--- a/毕设论文/翻译/SNMP Through WWW zh-cn.docx
+++ b/毕设论文/翻译/SNMP Through WWW zh-cn.docx
@@ -254,23 +254,21 @@
         </w:rPr>
         <w:t>由</w:t>
       </w:r>
-      <w:proofErr w:type="spellStart"/>
       <w:r>
         <w:rPr>
           <w:rFonts w:ascii="Calibri" w:eastAsia="黑体" w:hAnsi="Calibri" w:cs="Calibri"/>
           <w:sz w:val="24"/>
           <w:szCs w:val="24"/>
         </w:rPr>
-        <w:t>Ching-Wun</w:t>
-      </w:r>
-      <w:proofErr w:type="spellEnd"/>
+        <w:t>Ching-Wun Tsai</w:t>
+      </w:r>
       <w:r>
         <w:rPr>
           <w:rFonts w:ascii="Calibri" w:eastAsia="黑体" w:hAnsi="Calibri" w:cs="Calibri"/>
           <w:sz w:val="24"/>
           <w:szCs w:val="24"/>
         </w:rPr>
-        <w:t xml:space="preserve"> Tsai</w:t>
+        <w:t>和</w:t>
       </w:r>
       <w:r>
         <w:rPr>
@@ -278,25 +276,7 @@
           <w:sz w:val="24"/>
           <w:szCs w:val="24"/>
         </w:rPr>
-        <w:t>和</w:t>
-      </w:r>
-      <w:proofErr w:type="spellStart"/>
-      <w:r>
-        <w:rPr>
-          <w:rFonts w:ascii="Calibri" w:eastAsia="黑体" w:hAnsi="Calibri" w:cs="Calibri"/>
-          <w:sz w:val="24"/>
-          <w:szCs w:val="24"/>
-        </w:rPr>
-        <w:t>Ruay-Shiung</w:t>
-      </w:r>
-      <w:proofErr w:type="spellEnd"/>
-      <w:r>
-        <w:rPr>
-          <w:rFonts w:ascii="Calibri" w:eastAsia="黑体" w:hAnsi="Calibri" w:cs="Calibri"/>
-          <w:sz w:val="24"/>
-          <w:szCs w:val="24"/>
-        </w:rPr>
-        <w:t xml:space="preserve"> Chang *</w:t>
+        <w:t>Ruay-Shiung Chang *</w:t>
       </w:r>
     </w:p>
     <w:p>
@@ -448,12 +428,15 @@
     <w:p>
       <w:pPr>
         <w:spacing w:line="360" w:lineRule="auto"/>
-        <w:rPr>
-          <w:rFonts w:ascii="宋体" w:eastAsia="宋体" w:hAnsi="宋体" w:cs="Calibri"/>
-          <w:sz w:val="24"/>
-          <w:szCs w:val="24"/>
-        </w:rPr>
-      </w:pPr>
+        <w:ind w:firstLine="420"/>
+        <w:rPr>
+          <w:rFonts w:ascii="宋体" w:eastAsia="宋体" w:hAnsi="宋体" w:cs="Calibri"/>
+          <w:sz w:val="24"/>
+          <w:szCs w:val="24"/>
+        </w:rPr>
+      </w:pPr>
+      <w:bookmarkStart w:id="0" w:name="_GoBack"/>
+      <w:bookmarkEnd w:id="0"/>
       <w:r>
         <w:rPr>
           <w:rFonts w:ascii="宋体" w:eastAsia="宋体" w:hAnsi="宋体" w:cs="宋体" w:hint="eastAsia"/>
@@ -524,25 +507,40 @@
           <w:sz w:val="24"/>
           <w:szCs w:val="24"/>
         </w:rPr>
-        <w:t>（统一资源位置），将显示网络管理信息。其次，消除</w:t>
-      </w:r>
-      <w:proofErr w:type="gramStart"/>
+        <w:t>（统一资源位置），将显示网络管理信息。其次，消除了当旧代理或管理器不支持另一个的新的，可能需要的特征时通常发生的版本问题。当代</w:t>
+      </w:r>
       <w:r>
         <w:rPr>
           <w:rFonts w:ascii="宋体" w:eastAsia="宋体" w:hAnsi="宋体" w:cs="宋体" w:hint="eastAsia"/>
           <w:sz w:val="24"/>
           <w:szCs w:val="24"/>
         </w:rPr>
-        <w:t>了当旧</w:t>
-      </w:r>
-      <w:proofErr w:type="gramEnd"/>
+        <w:lastRenderedPageBreak/>
+        <w:t>理支持新的</w:t>
+      </w:r>
+      <w:r>
+        <w:rPr>
+          <w:rFonts w:ascii="Times New Roman" w:eastAsia="Times New Roman" w:hAnsi="Times New Roman"/>
+          <w:sz w:val="24"/>
+          <w:szCs w:val="24"/>
+        </w:rPr>
+        <w:t>MIB</w:t>
+      </w:r>
       <w:r>
         <w:rPr>
           <w:rFonts w:ascii="宋体" w:eastAsia="宋体" w:hAnsi="宋体" w:cs="宋体" w:hint="eastAsia"/>
           <w:sz w:val="24"/>
           <w:szCs w:val="24"/>
         </w:rPr>
-        <w:t>代理或管理器不支持另一个的新的，可能需要的特征时通常发生的版本问题。当代理</w:t>
+        <w:t>且管理器不支持时，或者管理器的新版本或功能期望来自旧代理的最小</w:t>
+      </w:r>
+      <w:r>
+        <w:rPr>
+          <w:rFonts w:ascii="Times New Roman" w:eastAsia="Times New Roman" w:hAnsi="Times New Roman"/>
+          <w:sz w:val="24"/>
+          <w:szCs w:val="24"/>
+        </w:rPr>
+        <w:t>MIB</w:t>
       </w:r>
       <w:r>
         <w:rPr>
@@ -550,8 +548,7 @@
           <w:sz w:val="24"/>
           <w:szCs w:val="24"/>
         </w:rPr>
-        <w:lastRenderedPageBreak/>
-        <w:t>支持新的</w:t>
+        <w:t>支持时，会出现这些问题。通过使用基于</w:t>
       </w:r>
       <w:r>
         <w:rPr>
@@ -559,6 +556,38 @@
           <w:sz w:val="24"/>
           <w:szCs w:val="24"/>
         </w:rPr>
+        <w:t>Web</w:t>
+      </w:r>
+      <w:r>
+        <w:rPr>
+          <w:rFonts w:ascii="宋体" w:eastAsia="宋体" w:hAnsi="宋体" w:cs="宋体" w:hint="eastAsia"/>
+          <w:sz w:val="24"/>
+          <w:szCs w:val="24"/>
+        </w:rPr>
+        <w:t>的网络管理，代理和管理器不需要同时更新。基于</w:t>
+      </w:r>
+      <w:r>
+        <w:rPr>
+          <w:rFonts w:ascii="Times New Roman" w:eastAsia="Times New Roman" w:hAnsi="Times New Roman"/>
+          <w:sz w:val="24"/>
+          <w:szCs w:val="24"/>
+        </w:rPr>
+        <w:t>Web</w:t>
+      </w:r>
+      <w:r>
+        <w:rPr>
+          <w:rFonts w:ascii="宋体" w:eastAsia="宋体" w:hAnsi="宋体" w:cs="宋体" w:hint="eastAsia"/>
+          <w:sz w:val="24"/>
+          <w:szCs w:val="24"/>
+        </w:rPr>
+        <w:t>的代理可以更新</w:t>
+      </w:r>
+      <w:r>
+        <w:rPr>
+          <w:rFonts w:ascii="Times New Roman" w:eastAsia="Times New Roman" w:hAnsi="Times New Roman"/>
+          <w:sz w:val="24"/>
+          <w:szCs w:val="24"/>
+        </w:rPr>
         <w:t>MIB</w:t>
       </w:r>
       <w:r>
@@ -567,7 +596,7 @@
           <w:sz w:val="24"/>
           <w:szCs w:val="24"/>
         </w:rPr>
-        <w:t>且管理器不支持时，或者管理器的新版本或功能期望来自旧代理的最小</w:t>
+        <w:t>，管理员仍然可以在不做任何更改的情况下工作。在多供应商环境中也会发生同样的问题。许多供应商提供嵌入某种级别的供应商特定</w:t>
       </w:r>
       <w:r>
         <w:rPr>
@@ -583,7 +612,7 @@
           <w:sz w:val="24"/>
           <w:szCs w:val="24"/>
         </w:rPr>
-        <w:t>支持时，会出现这些问题。通过使用基于</w:t>
+        <w:t>的设备。这使管理站供应商的工作变得复杂，要求他们为这些特定于供应商的</w:t>
       </w:r>
       <w:r>
         <w:rPr>
@@ -591,6 +620,38 @@
           <w:sz w:val="24"/>
           <w:szCs w:val="24"/>
         </w:rPr>
+        <w:t>MIB</w:t>
+      </w:r>
+      <w:r>
+        <w:rPr>
+          <w:rFonts w:ascii="宋体" w:eastAsia="宋体" w:hAnsi="宋体" w:cs="宋体" w:hint="eastAsia"/>
+          <w:sz w:val="24"/>
+          <w:szCs w:val="24"/>
+        </w:rPr>
+        <w:t>支持额外的屏幕（</w:t>
+      </w:r>
+      <w:r>
+        <w:rPr>
+          <w:rFonts w:ascii="Times New Roman" w:eastAsia="Times New Roman" w:hAnsi="Times New Roman"/>
+          <w:sz w:val="24"/>
+          <w:szCs w:val="24"/>
+        </w:rPr>
+        <w:t>MIB</w:t>
+      </w:r>
+      <w:r>
+        <w:rPr>
+          <w:rFonts w:ascii="宋体" w:eastAsia="宋体" w:hAnsi="宋体" w:cs="宋体" w:hint="eastAsia"/>
+          <w:sz w:val="24"/>
+          <w:szCs w:val="24"/>
+        </w:rPr>
+        <w:t>浏览器根本不适合此任务）。这通常会让网络管理员别无选择，只能为每个供应商的设备购买特定的管理应用程序，然后学会使用所有这些应用程序。通过基于</w:t>
+      </w:r>
+      <w:r>
+        <w:rPr>
+          <w:rFonts w:ascii="Times New Roman" w:eastAsia="Times New Roman" w:hAnsi="Times New Roman"/>
+          <w:sz w:val="24"/>
+          <w:szCs w:val="24"/>
+        </w:rPr>
         <w:t>Web</w:t>
       </w:r>
       <w:r>
@@ -599,7 +660,7 @@
           <w:sz w:val="24"/>
           <w:szCs w:val="24"/>
         </w:rPr>
-        <w:t>的网络管理，代理和管理器不需要同时更新。基于</w:t>
+        <w:t>的代理提供管理信息，应用程序可以使用</w:t>
       </w:r>
       <w:r>
         <w:rPr>
@@ -615,7 +676,7 @@
           <w:sz w:val="24"/>
           <w:szCs w:val="24"/>
         </w:rPr>
-        <w:t>的代理可以更新</w:t>
+        <w:t>浏览器的常见熟悉界面，并且浏览器适用于所有平台。下一个主要优点是应用程序的平台和位置独立性。网络管理员可以从任何平台上的任何位置访问</w:t>
       </w:r>
       <w:r>
         <w:rPr>
@@ -623,7 +684,7 @@
           <w:sz w:val="24"/>
           <w:szCs w:val="24"/>
         </w:rPr>
-        <w:t>MIB</w:t>
+        <w:t>Web</w:t>
       </w:r>
       <w:r>
         <w:rPr>
@@ -631,154 +692,22 @@
           <w:sz w:val="24"/>
           <w:szCs w:val="24"/>
         </w:rPr>
-        <w:t>，管理员仍然可以在不做任何更改的情况下工作。在多供应</w:t>
-      </w:r>
-      <w:proofErr w:type="gramStart"/>
+        <w:t>控制的网络。所需要的只是一个通用的</w:t>
+      </w:r>
+      <w:r>
+        <w:rPr>
+          <w:rFonts w:ascii="Times New Roman" w:eastAsia="Times New Roman" w:hAnsi="Times New Roman"/>
+          <w:sz w:val="24"/>
+          <w:szCs w:val="24"/>
+        </w:rPr>
+        <w:t>Web</w:t>
+      </w:r>
       <w:r>
         <w:rPr>
           <w:rFonts w:ascii="宋体" w:eastAsia="宋体" w:hAnsi="宋体" w:cs="宋体" w:hint="eastAsia"/>
           <w:sz w:val="24"/>
           <w:szCs w:val="24"/>
         </w:rPr>
-        <w:t>商环境</w:t>
-      </w:r>
-      <w:proofErr w:type="gramEnd"/>
-      <w:r>
-        <w:rPr>
-          <w:rFonts w:ascii="宋体" w:eastAsia="宋体" w:hAnsi="宋体" w:cs="宋体" w:hint="eastAsia"/>
-          <w:sz w:val="24"/>
-          <w:szCs w:val="24"/>
-        </w:rPr>
-        <w:t>中也会发生同样的问题。许多供应商提供嵌入某种级别的供应商特定</w:t>
-      </w:r>
-      <w:r>
-        <w:rPr>
-          <w:rFonts w:ascii="Times New Roman" w:eastAsia="Times New Roman" w:hAnsi="Times New Roman"/>
-          <w:sz w:val="24"/>
-          <w:szCs w:val="24"/>
-        </w:rPr>
-        <w:t>MIB</w:t>
-      </w:r>
-      <w:r>
-        <w:rPr>
-          <w:rFonts w:ascii="宋体" w:eastAsia="宋体" w:hAnsi="宋体" w:cs="宋体" w:hint="eastAsia"/>
-          <w:sz w:val="24"/>
-          <w:szCs w:val="24"/>
-        </w:rPr>
-        <w:t>的设备。这使管理站供应商的工作变得复杂，要求他们为这些特定</w:t>
-      </w:r>
-      <w:proofErr w:type="gramStart"/>
-      <w:r>
-        <w:rPr>
-          <w:rFonts w:ascii="宋体" w:eastAsia="宋体" w:hAnsi="宋体" w:cs="宋体" w:hint="eastAsia"/>
-          <w:sz w:val="24"/>
-          <w:szCs w:val="24"/>
-        </w:rPr>
-        <w:t>于供应</w:t>
-      </w:r>
-      <w:proofErr w:type="gramEnd"/>
-      <w:r>
-        <w:rPr>
-          <w:rFonts w:ascii="宋体" w:eastAsia="宋体" w:hAnsi="宋体" w:cs="宋体" w:hint="eastAsia"/>
-          <w:sz w:val="24"/>
-          <w:szCs w:val="24"/>
-        </w:rPr>
-        <w:t>商的</w:t>
-      </w:r>
-      <w:r>
-        <w:rPr>
-          <w:rFonts w:ascii="Times New Roman" w:eastAsia="Times New Roman" w:hAnsi="Times New Roman"/>
-          <w:sz w:val="24"/>
-          <w:szCs w:val="24"/>
-        </w:rPr>
-        <w:t>MIB</w:t>
-      </w:r>
-      <w:r>
-        <w:rPr>
-          <w:rFonts w:ascii="宋体" w:eastAsia="宋体" w:hAnsi="宋体" w:cs="宋体" w:hint="eastAsia"/>
-          <w:sz w:val="24"/>
-          <w:szCs w:val="24"/>
-        </w:rPr>
-        <w:t>支持额外的屏幕（</w:t>
-      </w:r>
-      <w:r>
-        <w:rPr>
-          <w:rFonts w:ascii="Times New Roman" w:eastAsia="Times New Roman" w:hAnsi="Times New Roman"/>
-          <w:sz w:val="24"/>
-          <w:szCs w:val="24"/>
-        </w:rPr>
-        <w:t>MIB</w:t>
-      </w:r>
-      <w:r>
-        <w:rPr>
-          <w:rFonts w:ascii="宋体" w:eastAsia="宋体" w:hAnsi="宋体" w:cs="宋体" w:hint="eastAsia"/>
-          <w:sz w:val="24"/>
-          <w:szCs w:val="24"/>
-        </w:rPr>
-        <w:t>浏览器根本不适合此任务）。这通常会让网络管理员别无选择，只能为每个供应商的设备购买特定的管理应用程序，然后学会使用所有这些应用程序。通过基于</w:t>
-      </w:r>
-      <w:r>
-        <w:rPr>
-          <w:rFonts w:ascii="Times New Roman" w:eastAsia="Times New Roman" w:hAnsi="Times New Roman"/>
-          <w:sz w:val="24"/>
-          <w:szCs w:val="24"/>
-        </w:rPr>
-        <w:t>Web</w:t>
-      </w:r>
-      <w:r>
-        <w:rPr>
-          <w:rFonts w:ascii="宋体" w:eastAsia="宋体" w:hAnsi="宋体" w:cs="宋体" w:hint="eastAsia"/>
-          <w:sz w:val="24"/>
-          <w:szCs w:val="24"/>
-        </w:rPr>
-        <w:t>的代理提供管理信息，应用程序可以使用</w:t>
-      </w:r>
-      <w:r>
-        <w:rPr>
-          <w:rFonts w:ascii="Times New Roman" w:eastAsia="Times New Roman" w:hAnsi="Times New Roman"/>
-          <w:sz w:val="24"/>
-          <w:szCs w:val="24"/>
-        </w:rPr>
-        <w:t>Web</w:t>
-      </w:r>
-      <w:r>
-        <w:rPr>
-          <w:rFonts w:ascii="宋体" w:eastAsia="宋体" w:hAnsi="宋体" w:cs="宋体" w:hint="eastAsia"/>
-          <w:sz w:val="24"/>
-          <w:szCs w:val="24"/>
-        </w:rPr>
-        <w:t>浏览器的常见熟悉界面，并且浏览器适用于所有平台。下一个主要优点是应用程序的平台和位置独立性。网络管理员可以从任何平台上的任何位置访问</w:t>
-      </w:r>
-      <w:r>
-        <w:rPr>
-          <w:rFonts w:ascii="Times New Roman" w:eastAsia="Times New Roman" w:hAnsi="Times New Roman"/>
-          <w:sz w:val="24"/>
-          <w:szCs w:val="24"/>
-        </w:rPr>
-        <w:t>Web</w:t>
-      </w:r>
-      <w:r>
-        <w:rPr>
-          <w:rFonts w:ascii="宋体" w:eastAsia="宋体" w:hAnsi="宋体" w:cs="宋体" w:hint="eastAsia"/>
-          <w:sz w:val="24"/>
-          <w:szCs w:val="24"/>
-        </w:rPr>
-        <w:t>控制的网络。所需要的只是一个通用的</w:t>
-      </w:r>
-      <w:r>
-        <w:rPr>
-          <w:rFonts w:ascii="Times New Roman" w:eastAsia="Times New Roman" w:hAnsi="Times New Roman"/>
-          <w:sz w:val="24"/>
-          <w:szCs w:val="24"/>
-        </w:rPr>
-        <w:t>Web</w:t>
-      </w:r>
-      <w:r>
-        <w:rPr>
-          <w:rFonts w:ascii="宋体" w:eastAsia="宋体" w:hAnsi="宋体" w:cs="宋体" w:hint="eastAsia"/>
-          <w:sz w:val="24"/>
-          <w:szCs w:val="24"/>
-        </w:rPr>
         <w:t>浏览器，它是绝大多数平台的标准软件。</w:t>
       </w:r>
     </w:p>
@@ -806,25 +735,7 @@
           <w:sz w:val="24"/>
           <w:szCs w:val="24"/>
         </w:rPr>
-        <w:t>SNMP或HTTP命令并设计几个HTML页面以促进网络管理的任务。 为了使用Web浏览器</w:t>
-      </w:r>
-      <w:proofErr w:type="gramStart"/>
-      <w:r>
-        <w:rPr>
-          <w:rFonts w:ascii="宋体" w:eastAsia="宋体" w:hAnsi="宋体" w:cs="Calibri"/>
-          <w:sz w:val="24"/>
-          <w:szCs w:val="24"/>
-        </w:rPr>
-        <w:t>访问仅</w:t>
-      </w:r>
-      <w:proofErr w:type="gramEnd"/>
-      <w:r>
-        <w:rPr>
-          <w:rFonts w:ascii="宋体" w:eastAsia="宋体" w:hAnsi="宋体" w:cs="Calibri"/>
-          <w:sz w:val="24"/>
-          <w:szCs w:val="24"/>
-        </w:rPr>
-        <w:t>支持SNMP的设备中的信息，双语代理必须充当SNMP代理和Web服务器之间的代理。 HTTP上的SNMP操作可以利用协议传输大量信息及其安全功能的能力。 这意味着一个HTTP请求可能包含多个SNMP请求。 双语代理将提高性能并减少SNMP操作的流量。</w:t>
+        <w:t>SNMP或HTTP命令并设计几个HTML页面以促进网络管理的任务。 为了使用Web浏览器访问仅支持SNMP的设备中的信息，双语代理必须充当SNMP代理和Web服务器之间的代理。 HTTP上的SNMP操作可以利用协议传输大量信息及其安全功能的能力。 这意味着一个HTTP请求可能包含多个SNMP请求。 双语代理将提高性能并减少SNMP操作的流量。</w:t>
       </w:r>
     </w:p>
     <w:p>
@@ -1043,25 +954,7 @@
           <w:sz w:val="24"/>
           <w:szCs w:val="24"/>
         </w:rPr>
-        <w:t>ducers。 这些服务建模为HTTP代理服务器，允许为每个用户标记修改来自网站的数据流。 例如，当用户访问他们已经看过的网站时，Stream Transducer可以向页面添加HTML，以告知用户他们上次</w:t>
-      </w:r>
-      <w:proofErr w:type="gramStart"/>
-      <w:r>
-        <w:rPr>
-          <w:rFonts w:ascii="宋体" w:eastAsia="宋体" w:hAnsi="宋体" w:cs="Calibri"/>
-          <w:sz w:val="24"/>
-          <w:szCs w:val="24"/>
-        </w:rPr>
-        <w:t>查看此</w:t>
-      </w:r>
-      <w:proofErr w:type="gramEnd"/>
-      <w:r>
-        <w:rPr>
-          <w:rFonts w:ascii="宋体" w:eastAsia="宋体" w:hAnsi="宋体" w:cs="Calibri"/>
-          <w:sz w:val="24"/>
-          <w:szCs w:val="24"/>
-        </w:rPr>
-        <w:t>文档的日期。 流传感器可以在用户的Web浏览器和Web站点之间依</w:t>
+        <w:t>ducers。 这些服务建模为HTTP代理服务器，允许为每个用户标记修改来自网站的数据流。 例如，当用户访问他们已经看过的网站时，Stream Transducer可以向页面添加HTML，以告知用户他们上次查看此文档的日期。 流传感器可以在用户的Web浏览器和Web站点之间依</w:t>
       </w:r>
       <w:r>
         <w:rPr>
@@ -1127,23 +1020,13 @@
           <w:szCs w:val="24"/>
         </w:rPr>
       </w:pPr>
-      <w:proofErr w:type="spellStart"/>
-      <w:r>
-        <w:rPr>
-          <w:rFonts w:ascii="宋体" w:eastAsia="宋体" w:hAnsi="宋体" w:cs="Calibri"/>
-          <w:sz w:val="24"/>
-          <w:szCs w:val="24"/>
-        </w:rPr>
-        <w:t>Barta</w:t>
-      </w:r>
-      <w:proofErr w:type="spellEnd"/>
-      <w:r>
-        <w:rPr>
-          <w:rFonts w:ascii="宋体" w:eastAsia="宋体" w:hAnsi="宋体" w:cs="Calibri"/>
-          <w:sz w:val="24"/>
-          <w:szCs w:val="24"/>
-        </w:rPr>
-        <w:t>和Hauswirth</w:t>
+      <w:r>
+        <w:rPr>
+          <w:rFonts w:ascii="宋体" w:eastAsia="宋体" w:hAnsi="宋体" w:cs="Calibri"/>
+          <w:sz w:val="24"/>
+          <w:szCs w:val="24"/>
+        </w:rPr>
+        <w:t>Barta和Hauswirth</w:t>
       </w:r>
       <w:r>
         <w:rPr>
@@ -1313,25 +1196,7 @@
           <w:sz w:val="24"/>
           <w:szCs w:val="24"/>
         </w:rPr>
-        <w:t>1）</w:t>
-      </w:r>
-      <w:proofErr w:type="spellStart"/>
-      <w:r>
-        <w:rPr>
-          <w:rFonts w:ascii="宋体" w:eastAsia="宋体" w:hAnsi="宋体" w:cs="Calibri"/>
-          <w:sz w:val="24"/>
-          <w:szCs w:val="24"/>
-        </w:rPr>
-        <w:t>HyperMedia</w:t>
-      </w:r>
-      <w:proofErr w:type="spellEnd"/>
-      <w:r>
-        <w:rPr>
-          <w:rFonts w:ascii="宋体" w:eastAsia="宋体" w:hAnsi="宋体" w:cs="Calibri"/>
-          <w:sz w:val="24"/>
-          <w:szCs w:val="24"/>
-        </w:rPr>
-        <w:t>管理模式（HMMS） - 用于表示托管环境的可扩展数据描述，该环境将由桌面管理任务组（DMTF）进一步定义。</w:t>
+        <w:t>1）HyperMedia管理模式（HMMS） - 用于表示托管环境的可扩展数据描述，该环境将由桌面管理任务组（DMTF）进一步定义。</w:t>
       </w:r>
     </w:p>
     <w:p>
@@ -1358,25 +1223,7 @@
           <w:sz w:val="24"/>
           <w:szCs w:val="24"/>
         </w:rPr>
-        <w:t>2）</w:t>
-      </w:r>
-      <w:proofErr w:type="spellStart"/>
-      <w:r>
-        <w:rPr>
-          <w:rFonts w:ascii="宋体" w:eastAsia="宋体" w:hAnsi="宋体" w:cs="Calibri"/>
-          <w:sz w:val="24"/>
-          <w:szCs w:val="24"/>
-        </w:rPr>
-        <w:t>HyperMedia</w:t>
-      </w:r>
-      <w:proofErr w:type="spellEnd"/>
-      <w:r>
-        <w:rPr>
-          <w:rFonts w:ascii="宋体" w:eastAsia="宋体" w:hAnsi="宋体" w:cs="Calibri"/>
-          <w:sz w:val="24"/>
-          <w:szCs w:val="24"/>
-        </w:rPr>
-        <w:t>对象管理器（HMOM） - 一种数据模型，用于整合来自不同来源的管理数据 - 由Microsoft和Compaq定义的C</w:t>
+        <w:t>2）HyperMedia对象管理器（HMOM） - 一种数据模型，用于整合来自不同来源的管理数据 - 由Microsoft和Compaq定义的C</w:t>
       </w:r>
       <w:r>
         <w:rPr>
@@ -1419,25 +1266,7 @@
           <w:sz w:val="24"/>
           <w:szCs w:val="24"/>
         </w:rPr>
-        <w:t>3）</w:t>
-      </w:r>
-      <w:proofErr w:type="spellStart"/>
-      <w:r>
-        <w:rPr>
-          <w:rFonts w:ascii="宋体" w:eastAsia="宋体" w:hAnsi="宋体" w:cs="Calibri"/>
-          <w:sz w:val="24"/>
-          <w:szCs w:val="24"/>
-        </w:rPr>
-        <w:t>HyperMediaManagement</w:t>
-      </w:r>
-      <w:proofErr w:type="spellEnd"/>
-      <w:r>
-        <w:rPr>
-          <w:rFonts w:ascii="宋体" w:eastAsia="宋体" w:hAnsi="宋体" w:cs="Calibri"/>
-          <w:sz w:val="24"/>
-          <w:szCs w:val="24"/>
-        </w:rPr>
-        <w:t xml:space="preserve"> Protocol（HMMP） - 一种包含HMMS的通信协议，通过HTTP运行，并具有SNMP和DMI（桌面管理信息）的计划接口。</w:t>
+        <w:t>3）HyperMediaManagement Protocol（HMMP） - 一种包含HMMS的通信协议，通过HTTP运行，并具有SNMP和DMI（桌面管理信息）的计划接口。</w:t>
       </w:r>
     </w:p>
     <w:p>
@@ -1489,25 +1318,7 @@
           <w:sz w:val="24"/>
           <w:szCs w:val="24"/>
         </w:rPr>
-        <w:t>Solstice Workshop的环境由Java Management API（JMAPI），小型数据库和Java编程环境组成。 Solstice Workshop的大型</w:t>
-      </w:r>
-      <w:proofErr w:type="gramStart"/>
-      <w:r>
-        <w:rPr>
-          <w:rFonts w:ascii="宋体" w:eastAsia="宋体" w:hAnsi="宋体" w:cs="Calibri"/>
-          <w:sz w:val="24"/>
-          <w:szCs w:val="24"/>
-        </w:rPr>
-        <w:t>绘图卡</w:t>
-      </w:r>
-      <w:proofErr w:type="gramEnd"/>
-      <w:r>
-        <w:rPr>
-          <w:rFonts w:ascii="宋体" w:eastAsia="宋体" w:hAnsi="宋体" w:cs="Calibri"/>
-          <w:sz w:val="24"/>
-          <w:szCs w:val="24"/>
-        </w:rPr>
-        <w:t>是JMAPI的可扩展性和Java的“一次运行一次写入”的吸引力。 JMAPI需要Java，而</w:t>
+        <w:t>Solstice Workshop的环境由Java Management API（JMAPI），小型数据库和Java编程环境组成。 Solstice Workshop的大型绘图卡是JMAPI的可扩展性和Java的“一次运行一次写入”的吸引力。 JMAPI需要Java，而</w:t>
       </w:r>
       <w:r>
         <w:rPr>
@@ -1566,25 +1377,7 @@
           <w:sz w:val="24"/>
           <w:szCs w:val="24"/>
         </w:rPr>
-        <w:t>Harrison，</w:t>
-      </w:r>
-      <w:proofErr w:type="spellStart"/>
-      <w:r>
-        <w:rPr>
-          <w:rFonts w:ascii="宋体" w:eastAsia="宋体" w:hAnsi="宋体" w:cs="Calibri"/>
-          <w:sz w:val="24"/>
-          <w:szCs w:val="24"/>
-        </w:rPr>
-        <w:t>Mellquist</w:t>
-      </w:r>
-      <w:proofErr w:type="spellEnd"/>
-      <w:r>
-        <w:rPr>
-          <w:rFonts w:ascii="宋体" w:eastAsia="宋体" w:hAnsi="宋体" w:cs="Calibri"/>
-          <w:sz w:val="24"/>
-          <w:szCs w:val="24"/>
-        </w:rPr>
-        <w:t>和Pell）的三位开发人员撰写了一份互联网草案，建议使用端口280来交换HTTP管理数据.</w:t>
+        <w:t>Harrison，Mellquist和Pell）的三位开发人员撰写了一份互联网草案，建议使用端口280来交换HTTP管理数据.</w:t>
       </w:r>
       <w:r>
         <w:rPr>
@@ -1628,43 +1421,7 @@
           <w:sz w:val="24"/>
           <w:szCs w:val="24"/>
         </w:rPr>
-        <w:t>WBEM无疑是最广泛的范围，不仅解决协议问题，还解决数据建模和</w:t>
-      </w:r>
-      <w:proofErr w:type="gramStart"/>
-      <w:r>
-        <w:rPr>
-          <w:rFonts w:ascii="宋体" w:eastAsia="宋体" w:hAnsi="宋体" w:cs="Calibri"/>
-          <w:sz w:val="24"/>
-          <w:szCs w:val="24"/>
-        </w:rPr>
-        <w:t>可</w:t>
-      </w:r>
-      <w:proofErr w:type="gramEnd"/>
-      <w:r>
-        <w:rPr>
-          <w:rFonts w:ascii="宋体" w:eastAsia="宋体" w:hAnsi="宋体" w:cs="Calibri"/>
-          <w:sz w:val="24"/>
-          <w:szCs w:val="24"/>
-        </w:rPr>
-        <w:t>扩展数据描述设施。虽然JMAPI包含对象类定义，但</w:t>
-      </w:r>
-      <w:proofErr w:type="gramStart"/>
-      <w:r>
-        <w:rPr>
-          <w:rFonts w:ascii="宋体" w:eastAsia="宋体" w:hAnsi="宋体" w:cs="Calibri"/>
-          <w:sz w:val="24"/>
-          <w:szCs w:val="24"/>
-        </w:rPr>
-        <w:t>就数据</w:t>
-      </w:r>
-      <w:proofErr w:type="gramEnd"/>
-      <w:r>
-        <w:rPr>
-          <w:rFonts w:ascii="宋体" w:eastAsia="宋体" w:hAnsi="宋体" w:cs="Calibri"/>
-          <w:sz w:val="24"/>
-          <w:szCs w:val="24"/>
-        </w:rPr>
-        <w:t>建模而言，它并不像HMMS那样深入。哈里森等人。</w:t>
+        <w:t>WBEM无疑是最广泛的范围，不仅解决协议问题，还解决数据建模和可扩展数据描述设施。虽然JMAPI包含对象类定义，但就数据建模而言，它并不像HMMS那样深入。哈里森等人。</w:t>
       </w:r>
       <w:r>
         <w:rPr>
@@ -1680,25 +1437,7 @@
           <w:sz w:val="24"/>
           <w:szCs w:val="24"/>
         </w:rPr>
-        <w:t>posal非常集中，不会尝试定义新协议，数据模型或数据描述工具。 WBEM与JMAPI并不完全相同，因为它专注于用于管理网络和新层次结构的新协议。 JMAPI</w:t>
-      </w:r>
-      <w:proofErr w:type="gramStart"/>
-      <w:r>
-        <w:rPr>
-          <w:rFonts w:ascii="宋体" w:eastAsia="宋体" w:hAnsi="宋体" w:cs="Calibri"/>
-          <w:sz w:val="24"/>
-          <w:szCs w:val="24"/>
-        </w:rPr>
-        <w:t>仅关注</w:t>
-      </w:r>
-      <w:proofErr w:type="gramEnd"/>
-      <w:r>
-        <w:rPr>
-          <w:rFonts w:ascii="宋体" w:eastAsia="宋体" w:hAnsi="宋体" w:cs="Calibri"/>
-          <w:sz w:val="24"/>
-          <w:szCs w:val="24"/>
-        </w:rPr>
-        <w:t>管理工具的软件架构，并使用现有协议（如SNMP）。</w:t>
+        <w:t>posal非常集中，不会尝试定义新协议，数据模型或数据描述工具。 WBEM与JMAPI并不完全相同，因为它专注于用于管理网络和新层次结构的新协议。 JMAPI仅关注管理工具的软件架构，并使用现有协议（如SNMP）。</w:t>
       </w:r>
     </w:p>
     <w:p>
@@ -1836,25 +1575,7 @@
           <w:sz w:val="24"/>
           <w:szCs w:val="24"/>
         </w:rPr>
-        <w:t>EMANATE Mas-</w:t>
-      </w:r>
-      <w:proofErr w:type="spellStart"/>
-      <w:r>
-        <w:rPr>
-          <w:rFonts w:ascii="宋体" w:eastAsia="宋体" w:hAnsi="宋体" w:cs="Calibri"/>
-          <w:sz w:val="24"/>
-          <w:szCs w:val="24"/>
-        </w:rPr>
-        <w:t>ter</w:t>
-      </w:r>
-      <w:proofErr w:type="spellEnd"/>
-      <w:r>
-        <w:rPr>
-          <w:rFonts w:ascii="宋体" w:eastAsia="宋体" w:hAnsi="宋体" w:cs="Calibri"/>
-          <w:sz w:val="24"/>
-          <w:szCs w:val="24"/>
-        </w:rPr>
-        <w:t xml:space="preserve"> Agent /</w:t>
+        <w:t>EMANATE Mas-ter Agent /</w:t>
       </w:r>
       <w:r>
         <w:rPr>
@@ -1870,33 +1591,15 @@
           <w:sz w:val="24"/>
           <w:szCs w:val="24"/>
         </w:rPr>
-        <w:t xml:space="preserve"> </w:t>
-      </w:r>
-      <w:proofErr w:type="spellStart"/>
-      <w:r>
-        <w:rPr>
-          <w:rFonts w:ascii="宋体" w:eastAsia="宋体" w:hAnsi="宋体" w:cs="Calibri"/>
-          <w:sz w:val="24"/>
-          <w:szCs w:val="24"/>
-        </w:rPr>
-        <w:t>Dr</w:t>
-      </w:r>
-      <w:r>
-        <w:rPr>
-          <w:rFonts w:ascii="宋体" w:eastAsia="宋体" w:hAnsi="宋体" w:cs="Calibri"/>
-          <w:sz w:val="24"/>
-          <w:szCs w:val="24"/>
-        </w:rPr>
-        <w:t>Web</w:t>
-      </w:r>
-      <w:proofErr w:type="spellEnd"/>
-      <w:r>
-        <w:rPr>
-          <w:rFonts w:ascii="宋体" w:eastAsia="宋体" w:hAnsi="宋体" w:cs="Calibri"/>
-          <w:sz w:val="24"/>
-          <w:szCs w:val="24"/>
-        </w:rPr>
-        <w:t xml:space="preserve"> Extensible Agent将HTTP请求和SNMP请求转换为EMANATE事件，并将它们分派给相应的Subagents。该系统非常大，不适合一般的网络设备。</w:t>
+        <w:t xml:space="preserve"> Dr</w:t>
+      </w:r>
+      <w:r>
+        <w:rPr>
+          <w:rFonts w:ascii="宋体" w:eastAsia="宋体" w:hAnsi="宋体" w:cs="Calibri"/>
+          <w:sz w:val="24"/>
+          <w:szCs w:val="24"/>
+        </w:rPr>
+        <w:t>Web Extensible Agent将HTTP请求和SNMP请求转换为EMANATE事件，并将它们分派给相应的Subagents。该系统非常大，不适合一般的网络设备。</w:t>
       </w:r>
     </w:p>
     <w:p>
@@ -1994,25 +1697,7 @@
           <w:sz w:val="24"/>
           <w:szCs w:val="24"/>
         </w:rPr>
-        <w:t>Ming-</w:t>
-      </w:r>
-      <w:proofErr w:type="spellStart"/>
-      <w:r>
-        <w:rPr>
-          <w:rFonts w:ascii="宋体" w:eastAsia="宋体" w:hAnsi="宋体" w:cs="Calibri"/>
-          <w:sz w:val="24"/>
-          <w:szCs w:val="24"/>
-        </w:rPr>
-        <w:t>Jeng</w:t>
-      </w:r>
-      <w:proofErr w:type="spellEnd"/>
-      <w:r>
-        <w:rPr>
-          <w:rFonts w:ascii="宋体" w:eastAsia="宋体" w:hAnsi="宋体" w:cs="Calibri"/>
-          <w:sz w:val="24"/>
-          <w:szCs w:val="24"/>
-        </w:rPr>
-        <w:t xml:space="preserve"> Lee等人提出了一种面向浏览器的远程管理系统。由于SNMP和CMIP的这些数据结构是为程序设计的，因此它们调用CMIP和SNMP API级服务</w:t>
+        <w:t>Ming-Jeng Lee等人提出了一种面向浏览器的远程管理系统。由于SNMP和CMIP的这些数据结构是为程序设计的，因此它们调用CMIP和SNMP API级服务</w:t>
       </w:r>
       <w:r>
         <w:rPr>
@@ -2162,7 +1847,6 @@
           <w:szCs w:val="24"/>
         </w:rPr>
       </w:pPr>
-      <w:proofErr w:type="gramStart"/>
       <w:r>
         <w:rPr>
           <w:rFonts w:ascii="宋体" w:eastAsia="宋体" w:hAnsi="宋体" w:cs="Calibri" w:hint="eastAsia"/>
@@ -2171,7 +1855,6 @@
         </w:rPr>
         <w:t>—结构—</w:t>
       </w:r>
-      <w:proofErr w:type="gramEnd"/>
     </w:p>
     <w:p>
       <w:pPr>
@@ -2204,7 +1887,7 @@
                     <pic:cNvPicPr/>
                   </pic:nvPicPr>
                   <pic:blipFill>
-                    <a:blip r:embed="rId5">
+                    <a:blip r:embed="rId7">
                       <a:extLst>
                         <a:ext uri="{28A0092B-C50C-407E-A947-70E740481C1C}">
                           <a14:useLocalDpi xmlns:a14="http://schemas.microsoft.com/office/drawing/2010/main" val="0"/>
@@ -2297,7 +1980,7 @@
                     <pic:cNvPicPr/>
                   </pic:nvPicPr>
                   <pic:blipFill>
-                    <a:blip r:embed="rId6"/>
+                    <a:blip r:embed="rId8"/>
                     <a:stretch>
                       <a:fillRect/>
                     </a:stretch>
@@ -2568,420 +2251,6 @@
             <wp:extent cx="4076700" cy="2743200"/>
             <wp:effectExtent l="0" t="0" r="0" b="0"/>
             <wp:docPr id="3" name="图片 3"/>
-            <wp:cNvGraphicFramePr>
-              <a:graphicFrameLocks xmlns:a="http://schemas.openxmlformats.org/drawingml/2006/main" noChangeAspect="1"/>
-            </wp:cNvGraphicFramePr>
-            <a:graphic xmlns:a="http://schemas.openxmlformats.org/drawingml/2006/main">
-              <a:graphicData uri="http://schemas.openxmlformats.org/drawingml/2006/picture">
-                <pic:pic xmlns:pic="http://schemas.openxmlformats.org/drawingml/2006/picture">
-                  <pic:nvPicPr>
-                    <pic:cNvPr id="1" name=""/>
-                    <pic:cNvPicPr/>
-                  </pic:nvPicPr>
-                  <pic:blipFill>
-                    <a:blip r:embed="rId7"/>
-                    <a:stretch>
-                      <a:fillRect/>
-                    </a:stretch>
-                  </pic:blipFill>
-                  <pic:spPr>
-                    <a:xfrm>
-                      <a:off x="0" y="0"/>
-                      <a:ext cx="4076700" cy="2743200"/>
-                    </a:xfrm>
-                    <a:prstGeom prst="rect">
-                      <a:avLst/>
-                    </a:prstGeom>
-                  </pic:spPr>
-                </pic:pic>
-              </a:graphicData>
-            </a:graphic>
-          </wp:inline>
-        </w:drawing>
-      </w:r>
-    </w:p>
-    <w:p>
-      <w:pPr>
-        <w:spacing w:line="360" w:lineRule="auto"/>
-        <w:ind w:firstLine="420"/>
-        <w:rPr>
-          <w:rFonts w:ascii="宋体" w:eastAsia="宋体" w:hAnsi="宋体" w:cs="Calibri"/>
-          <w:sz w:val="24"/>
-          <w:szCs w:val="24"/>
-        </w:rPr>
-      </w:pPr>
-      <w:r>
-        <w:rPr>
-          <w:rFonts w:ascii="宋体" w:eastAsia="宋体" w:hAnsi="宋体" w:cs="Calibri"/>
-          <w:sz w:val="24"/>
-          <w:szCs w:val="24"/>
-        </w:rPr>
-        <w:lastRenderedPageBreak/>
-        <w:t>块根据SN</w:t>
-      </w:r>
-      <w:r>
-        <w:rPr>
-          <w:rFonts w:ascii="MS Gothic" w:eastAsia="MS Gothic" w:hAnsi="MS Gothic" w:cs="MS Gothic" w:hint="eastAsia"/>
-          <w:sz w:val="24"/>
-          <w:szCs w:val="24"/>
-        </w:rPr>
-        <w:t>​​</w:t>
-      </w:r>
-      <w:r>
-        <w:rPr>
-          <w:rFonts w:ascii="宋体" w:eastAsia="宋体" w:hAnsi="宋体" w:cs="Calibri"/>
-          <w:sz w:val="24"/>
-          <w:szCs w:val="24"/>
-        </w:rPr>
-        <w:t>MP PDU中包含的对象标识符将变量值返回到SNMP接口。在SNMP接口模块发回响应PDU后，管理器将收到响应。</w:t>
-      </w:r>
-    </w:p>
-    <w:p>
-      <w:pPr>
-        <w:spacing w:line="360" w:lineRule="auto"/>
-        <w:jc w:val="center"/>
-        <w:rPr>
-          <w:rFonts w:ascii="宋体" w:eastAsia="宋体" w:hAnsi="宋体" w:cs="Calibri"/>
-          <w:sz w:val="24"/>
-          <w:szCs w:val="24"/>
-        </w:rPr>
-      </w:pPr>
-      <w:proofErr w:type="gramStart"/>
-      <w:r>
-        <w:rPr>
-          <w:rFonts w:ascii="宋体" w:eastAsia="宋体" w:hAnsi="宋体" w:cs="Calibri" w:hint="eastAsia"/>
-          <w:sz w:val="24"/>
-          <w:szCs w:val="24"/>
-        </w:rPr>
-        <w:t>—</w:t>
-      </w:r>
-      <w:r>
-        <w:rPr>
-          <w:rFonts w:ascii="宋体" w:eastAsia="宋体" w:hAnsi="宋体" w:cs="Calibri" w:hint="eastAsia"/>
-          <w:sz w:val="24"/>
-          <w:szCs w:val="24"/>
-        </w:rPr>
-        <w:t>通过</w:t>
-      </w:r>
-      <w:proofErr w:type="gramEnd"/>
-      <w:r>
-        <w:rPr>
-          <w:rFonts w:ascii="宋体" w:eastAsia="宋体" w:hAnsi="宋体" w:cs="Calibri"/>
-          <w:sz w:val="24"/>
-          <w:szCs w:val="24"/>
-        </w:rPr>
-        <w:t>WWW的SNMP URL约定</w:t>
-      </w:r>
-      <w:r>
-        <w:rPr>
-          <w:rFonts w:ascii="宋体" w:eastAsia="宋体" w:hAnsi="宋体" w:cs="Calibri" w:hint="eastAsia"/>
-          <w:sz w:val="24"/>
-          <w:szCs w:val="24"/>
-        </w:rPr>
-        <w:t>—</w:t>
-      </w:r>
-    </w:p>
-    <w:p>
-      <w:pPr>
-        <w:spacing w:line="360" w:lineRule="auto"/>
-        <w:ind w:firstLine="420"/>
-        <w:rPr>
-          <w:rFonts w:ascii="宋体" w:eastAsia="宋体" w:hAnsi="宋体" w:cs="Calibri"/>
-          <w:sz w:val="24"/>
-          <w:szCs w:val="24"/>
-        </w:rPr>
-      </w:pPr>
-      <w:r>
-        <w:rPr>
-          <w:rFonts w:ascii="宋体" w:eastAsia="宋体" w:hAnsi="宋体" w:cs="Calibri" w:hint="eastAsia"/>
-          <w:sz w:val="24"/>
-          <w:szCs w:val="24"/>
-        </w:rPr>
-        <w:t>为了使用</w:t>
-      </w:r>
-      <w:r>
-        <w:rPr>
-          <w:rFonts w:ascii="宋体" w:eastAsia="宋体" w:hAnsi="宋体" w:cs="Calibri"/>
-          <w:sz w:val="24"/>
-          <w:szCs w:val="24"/>
-        </w:rPr>
-        <w:t>HTTP管理网络资源，必须定义管理操作和URL之间的映射。 建议的SNMP-URL符合标准URL语法，因此可以由传统的Web服务和Web浏览器处理。 SNMP-URL由三个元素组成，http://&lt;host</w:t>
-      </w:r>
-      <w:r>
-        <w:rPr>
-          <w:rFonts w:ascii="宋体" w:eastAsia="宋体" w:hAnsi="宋体" w:cs="Calibri" w:hint="eastAsia"/>
-          <w:sz w:val="24"/>
-          <w:szCs w:val="24"/>
-        </w:rPr>
-        <w:t>&gt;</w:t>
-      </w:r>
-      <w:r>
-        <w:rPr>
-          <w:rFonts w:ascii="宋体" w:eastAsia="宋体" w:hAnsi="宋体" w:cs="Calibri"/>
-          <w:sz w:val="24"/>
-          <w:szCs w:val="24"/>
-        </w:rPr>
-        <w:t>/&lt;cooperation</w:t>
-      </w:r>
-      <w:proofErr w:type="gramStart"/>
-      <w:r>
-        <w:rPr>
-          <w:rFonts w:ascii="宋体" w:eastAsia="宋体" w:hAnsi="宋体" w:cs="Calibri"/>
-          <w:sz w:val="24"/>
-          <w:szCs w:val="24"/>
-        </w:rPr>
-        <w:t>&gt;?&lt;</w:t>
-      </w:r>
-      <w:proofErr w:type="gramEnd"/>
-      <w:r>
-        <w:rPr>
-          <w:rFonts w:ascii="宋体" w:eastAsia="宋体" w:hAnsi="宋体" w:cs="Calibri"/>
-          <w:sz w:val="24"/>
-          <w:szCs w:val="24"/>
-        </w:rPr>
-        <w:t>parameters&gt;</w:t>
-      </w:r>
-      <w:r>
-        <w:rPr>
-          <w:rFonts w:ascii="宋体" w:eastAsia="宋体" w:hAnsi="宋体" w:cs="Calibri"/>
-          <w:sz w:val="24"/>
-          <w:szCs w:val="24"/>
-        </w:rPr>
-        <w:t>,</w:t>
-      </w:r>
-      <w:r>
-        <w:rPr>
-          <w:rFonts w:hint="eastAsia"/>
-        </w:rPr>
-        <w:t xml:space="preserve"> </w:t>
-      </w:r>
-      <w:r>
-        <w:rPr>
-          <w:rFonts w:ascii="宋体" w:eastAsia="宋体" w:hAnsi="宋体" w:cs="Calibri" w:hint="eastAsia"/>
-          <w:sz w:val="24"/>
-          <w:szCs w:val="24"/>
-        </w:rPr>
-        <w:t>哪里：</w:t>
-      </w:r>
-    </w:p>
-    <w:p>
-      <w:pPr>
-        <w:spacing w:line="360" w:lineRule="auto"/>
-        <w:ind w:firstLine="420"/>
-        <w:rPr>
-          <w:rFonts w:ascii="宋体" w:eastAsia="宋体" w:hAnsi="宋体" w:cs="Calibri"/>
-          <w:sz w:val="24"/>
-          <w:szCs w:val="24"/>
-        </w:rPr>
-      </w:pPr>
-      <w:r>
-        <w:rPr>
-          <w:rFonts w:ascii="宋体" w:eastAsia="宋体" w:hAnsi="宋体" w:cs="Calibri" w:hint="eastAsia"/>
-          <w:sz w:val="24"/>
-          <w:szCs w:val="24"/>
-        </w:rPr>
-        <w:t>（</w:t>
-      </w:r>
-      <w:r>
-        <w:rPr>
-          <w:rFonts w:ascii="宋体" w:eastAsia="宋体" w:hAnsi="宋体" w:cs="Calibri"/>
-          <w:sz w:val="24"/>
-          <w:szCs w:val="24"/>
-        </w:rPr>
-        <w:t>1）</w:t>
-      </w:r>
-      <w:r>
-        <w:rPr>
-          <w:rFonts w:ascii="宋体" w:eastAsia="宋体" w:hAnsi="宋体" w:cs="Calibri"/>
-          <w:sz w:val="24"/>
-          <w:szCs w:val="24"/>
-        </w:rPr>
-        <w:t>&lt;host&gt;</w:t>
-      </w:r>
-      <w:r>
-        <w:rPr>
-          <w:rFonts w:ascii="宋体" w:eastAsia="宋体" w:hAnsi="宋体" w:cs="Calibri"/>
-          <w:sz w:val="24"/>
-          <w:szCs w:val="24"/>
-        </w:rPr>
-        <w:t>标识双语代理运行的主机</w:t>
-      </w:r>
-    </w:p>
-    <w:p>
-      <w:pPr>
-        <w:spacing w:line="360" w:lineRule="auto"/>
-        <w:ind w:firstLine="420"/>
-        <w:rPr>
-          <w:rFonts w:ascii="宋体" w:eastAsia="宋体" w:hAnsi="宋体" w:cs="Calibri"/>
-          <w:sz w:val="24"/>
-          <w:szCs w:val="24"/>
-        </w:rPr>
-      </w:pPr>
-      <w:r>
-        <w:rPr>
-          <w:rFonts w:ascii="宋体" w:eastAsia="宋体" w:hAnsi="宋体" w:cs="Calibri" w:hint="eastAsia"/>
-          <w:sz w:val="24"/>
-          <w:szCs w:val="24"/>
-        </w:rPr>
-        <w:t>（</w:t>
-      </w:r>
-      <w:r>
-        <w:rPr>
-          <w:rFonts w:ascii="宋体" w:eastAsia="宋体" w:hAnsi="宋体" w:cs="Calibri"/>
-          <w:sz w:val="24"/>
-          <w:szCs w:val="24"/>
-        </w:rPr>
-        <w:t>2）</w:t>
-      </w:r>
-      <w:r>
-        <w:rPr>
-          <w:rFonts w:ascii="宋体" w:eastAsia="宋体" w:hAnsi="宋体" w:cs="Calibri"/>
-          <w:sz w:val="24"/>
-          <w:szCs w:val="24"/>
-        </w:rPr>
-        <w:t>&lt;operation&gt;</w:t>
-      </w:r>
-      <w:r>
-        <w:rPr>
-          <w:rFonts w:ascii="宋体" w:eastAsia="宋体" w:hAnsi="宋体" w:cs="Calibri"/>
-          <w:sz w:val="24"/>
-          <w:szCs w:val="24"/>
-        </w:rPr>
-        <w:t>指定协议操作</w:t>
-      </w:r>
-    </w:p>
-    <w:p>
-      <w:pPr>
-        <w:spacing w:line="360" w:lineRule="auto"/>
-        <w:ind w:firstLine="420"/>
-        <w:rPr>
-          <w:rFonts w:ascii="宋体" w:eastAsia="宋体" w:hAnsi="宋体" w:cs="Calibri"/>
-          <w:sz w:val="24"/>
-          <w:szCs w:val="24"/>
-        </w:rPr>
-      </w:pPr>
-      <w:r>
-        <w:rPr>
-          <w:rFonts w:ascii="宋体" w:eastAsia="宋体" w:hAnsi="宋体" w:cs="Calibri" w:hint="eastAsia"/>
-          <w:sz w:val="24"/>
-          <w:szCs w:val="24"/>
-        </w:rPr>
-        <w:t>（</w:t>
-      </w:r>
-      <w:r>
-        <w:rPr>
-          <w:rFonts w:ascii="宋体" w:eastAsia="宋体" w:hAnsi="宋体" w:cs="Calibri"/>
-          <w:sz w:val="24"/>
-          <w:szCs w:val="24"/>
-        </w:rPr>
-        <w:t>3）</w:t>
-      </w:r>
-      <w:r>
-        <w:rPr>
-          <w:rFonts w:ascii="宋体" w:eastAsia="宋体" w:hAnsi="宋体" w:cs="Calibri"/>
-          <w:sz w:val="24"/>
-          <w:szCs w:val="24"/>
-        </w:rPr>
-        <w:t>&lt;parameters&gt;</w:t>
-      </w:r>
-      <w:r>
-        <w:rPr>
-          <w:rFonts w:ascii="宋体" w:eastAsia="宋体" w:hAnsi="宋体" w:cs="Calibri"/>
-          <w:sz w:val="24"/>
-          <w:szCs w:val="24"/>
-        </w:rPr>
-        <w:t>包含操作参数。</w:t>
-      </w:r>
-    </w:p>
-    <w:p>
-      <w:pPr>
-        <w:spacing w:line="360" w:lineRule="auto"/>
-        <w:ind w:firstLine="420"/>
-        <w:rPr>
-          <w:rFonts w:ascii="宋体" w:eastAsia="宋体" w:hAnsi="宋体" w:cs="Calibri"/>
-          <w:sz w:val="24"/>
-          <w:szCs w:val="24"/>
-        </w:rPr>
-      </w:pPr>
-      <w:r>
-        <w:rPr>
-          <w:rFonts w:ascii="宋体" w:eastAsia="宋体" w:hAnsi="宋体" w:cs="Calibri"/>
-          <w:sz w:val="24"/>
-          <w:szCs w:val="24"/>
-        </w:rPr>
-        <w:t>SNMP-URL有三种操作，如表2所示。参数包含四个用于标识各个参数的关键字，如表3所示。</w:t>
-      </w:r>
-    </w:p>
-    <w:p>
-      <w:pPr>
-        <w:spacing w:line="360" w:lineRule="auto"/>
-        <w:jc w:val="center"/>
-        <w:rPr>
-          <w:rFonts w:ascii="宋体" w:eastAsia="宋体" w:hAnsi="宋体" w:cs="Calibri"/>
-          <w:sz w:val="24"/>
-          <w:szCs w:val="24"/>
-        </w:rPr>
-      </w:pPr>
-      <w:r>
-        <w:rPr>
-          <w:noProof/>
-        </w:rPr>
-        <w:drawing>
-          <wp:inline distT="0" distB="0" distL="0" distR="0" wp14:anchorId="2D62EF5E" wp14:editId="389D599C">
-            <wp:extent cx="3267075" cy="1724025"/>
-            <wp:effectExtent l="0" t="0" r="9525" b="9525"/>
-            <wp:docPr id="4" name="图片 4"/>
-            <wp:cNvGraphicFramePr>
-              <a:graphicFrameLocks xmlns:a="http://schemas.openxmlformats.org/drawingml/2006/main" noChangeAspect="1"/>
-            </wp:cNvGraphicFramePr>
-            <a:graphic xmlns:a="http://schemas.openxmlformats.org/drawingml/2006/main">
-              <a:graphicData uri="http://schemas.openxmlformats.org/drawingml/2006/picture">
-                <pic:pic xmlns:pic="http://schemas.openxmlformats.org/drawingml/2006/picture">
-                  <pic:nvPicPr>
-                    <pic:cNvPr id="1" name=""/>
-                    <pic:cNvPicPr/>
-                  </pic:nvPicPr>
-                  <pic:blipFill>
-                    <a:blip r:embed="rId8"/>
-                    <a:stretch>
-                      <a:fillRect/>
-                    </a:stretch>
-                  </pic:blipFill>
-                  <pic:spPr>
-                    <a:xfrm>
-                      <a:off x="0" y="0"/>
-                      <a:ext cx="3267075" cy="1724025"/>
-                    </a:xfrm>
-                    <a:prstGeom prst="rect">
-                      <a:avLst/>
-                    </a:prstGeom>
-                  </pic:spPr>
-                </pic:pic>
-              </a:graphicData>
-            </a:graphic>
-          </wp:inline>
-        </w:drawing>
-      </w:r>
-    </w:p>
-    <w:p>
-      <w:pPr>
-        <w:spacing w:line="360" w:lineRule="auto"/>
-        <w:jc w:val="center"/>
-        <w:rPr>
-          <w:rFonts w:ascii="宋体" w:eastAsia="宋体" w:hAnsi="宋体" w:cs="Calibri"/>
-          <w:sz w:val="24"/>
-          <w:szCs w:val="24"/>
-        </w:rPr>
-      </w:pPr>
-      <w:r>
-        <w:rPr>
-          <w:noProof/>
-        </w:rPr>
-        <w:drawing>
-          <wp:inline distT="0" distB="0" distL="0" distR="0" wp14:anchorId="69DE5DD7" wp14:editId="58F74058">
-            <wp:extent cx="3238500" cy="2781300"/>
-            <wp:effectExtent l="0" t="0" r="0" b="0"/>
-            <wp:docPr id="5" name="图片 5"/>
             <wp:cNvGraphicFramePr>
               <a:graphicFrameLocks xmlns:a="http://schemas.openxmlformats.org/drawingml/2006/main" noChangeAspect="1"/>
             </wp:cNvGraphicFramePr>
@@ -3001,7 +2270,7 @@
                   <pic:spPr>
                     <a:xfrm>
                       <a:off x="0" y="0"/>
-                      <a:ext cx="3238500" cy="2781300"/>
+                      <a:ext cx="4076700" cy="2743200"/>
                     </a:xfrm>
                     <a:prstGeom prst="rect">
                       <a:avLst/>
@@ -3026,66 +2295,148 @@
       </w:pPr>
       <w:r>
         <w:rPr>
-          <w:rFonts w:ascii="宋体" w:eastAsia="宋体" w:hAnsi="宋体" w:cs="Calibri" w:hint="eastAsia"/>
-          <w:sz w:val="24"/>
-          <w:szCs w:val="24"/>
-        </w:rPr>
-        <w:t>由于</w:t>
-      </w:r>
-      <w:r>
-        <w:rPr>
-          <w:rFonts w:ascii="宋体" w:eastAsia="宋体" w:hAnsi="宋体" w:cs="Calibri"/>
-          <w:sz w:val="24"/>
-          <w:szCs w:val="24"/>
-        </w:rPr>
-        <w:t>SNMP-URL不仅应该</w:t>
-      </w:r>
-      <w:proofErr w:type="gramStart"/>
-      <w:r>
-        <w:rPr>
-          <w:rFonts w:ascii="宋体" w:eastAsia="宋体" w:hAnsi="宋体" w:cs="Calibri"/>
-          <w:sz w:val="24"/>
-          <w:szCs w:val="24"/>
-        </w:rPr>
-        <w:t>被软件</w:t>
-      </w:r>
-      <w:proofErr w:type="gramEnd"/>
-      <w:r>
-        <w:rPr>
-          <w:rFonts w:ascii="宋体" w:eastAsia="宋体" w:hAnsi="宋体" w:cs="Calibri"/>
-          <w:sz w:val="24"/>
-          <w:szCs w:val="24"/>
-        </w:rPr>
-        <w:t>应用程序（例如CGI脚本，JAVA Applet）使用，而且还应该被Web浏览器中的人工操作使用，因此拥有简洁明了的语法非常</w:t>
-      </w:r>
-      <w:r>
-        <w:rPr>
           <w:rFonts w:ascii="宋体" w:eastAsia="宋体" w:hAnsi="宋体" w:cs="Calibri"/>
           <w:sz w:val="24"/>
           <w:szCs w:val="24"/>
         </w:rPr>
         <w:lastRenderedPageBreak/>
-        <w:t>重要。 不允许二进制值，因为人类无法处理它们。 SNMP-URL中包含的对象标识符可以是数字形式和符号形式。 SNMP使用抽象语法表示法1（ASN.1）来描述数据类型。 表4是一些数据类型的示例。以下示例显示如何使用SNMP-URL。 假设双语代理正在主机hercule.cs.ntit.edu.tw上运行：</w:t>
-      </w:r>
-    </w:p>
-    <w:p>
-      <w:pPr>
-        <w:spacing w:line="360" w:lineRule="auto"/>
-        <w:ind w:firstLine="420"/>
-        <w:rPr>
-          <w:rFonts w:ascii="宋体" w:eastAsia="宋体" w:hAnsi="宋体" w:cs="Calibri"/>
-          <w:sz w:val="24"/>
-          <w:szCs w:val="24"/>
-        </w:rPr>
-      </w:pPr>
-      <w:r>
-        <w:rPr>
-          <w:rFonts w:ascii="宋体" w:eastAsia="宋体" w:hAnsi="宋体" w:cs="Calibri"/>
-          <w:sz w:val="24"/>
-          <w:szCs w:val="24"/>
-        </w:rPr>
-        <w:t>（1）获取.1.3.6.1.2.1.1.1.0</w:t>
-      </w:r>
+        <w:t>块根据SN</w:t>
+      </w:r>
+      <w:r>
+        <w:rPr>
+          <w:rFonts w:ascii="MS Gothic" w:eastAsia="MS Gothic" w:hAnsi="MS Gothic" w:cs="MS Gothic" w:hint="eastAsia"/>
+          <w:sz w:val="24"/>
+          <w:szCs w:val="24"/>
+        </w:rPr>
+        <w:t>​​</w:t>
+      </w:r>
+      <w:r>
+        <w:rPr>
+          <w:rFonts w:ascii="宋体" w:eastAsia="宋体" w:hAnsi="宋体" w:cs="Calibri"/>
+          <w:sz w:val="24"/>
+          <w:szCs w:val="24"/>
+        </w:rPr>
+        <w:t>MP PDU中包含的对象标识符将变量值返回到SNMP接口。在SNMP接口模块发回响应PDU后，管理器将收到响应。</w:t>
+      </w:r>
+    </w:p>
+    <w:p>
+      <w:pPr>
+        <w:spacing w:line="360" w:lineRule="auto"/>
+        <w:jc w:val="center"/>
+        <w:rPr>
+          <w:rFonts w:ascii="宋体" w:eastAsia="宋体" w:hAnsi="宋体" w:cs="Calibri"/>
+          <w:sz w:val="24"/>
+          <w:szCs w:val="24"/>
+        </w:rPr>
+      </w:pPr>
+      <w:r>
+        <w:rPr>
+          <w:rFonts w:ascii="宋体" w:eastAsia="宋体" w:hAnsi="宋体" w:cs="Calibri" w:hint="eastAsia"/>
+          <w:sz w:val="24"/>
+          <w:szCs w:val="24"/>
+        </w:rPr>
+        <w:t>—</w:t>
+      </w:r>
+      <w:r>
+        <w:rPr>
+          <w:rFonts w:ascii="宋体" w:eastAsia="宋体" w:hAnsi="宋体" w:cs="Calibri" w:hint="eastAsia"/>
+          <w:sz w:val="24"/>
+          <w:szCs w:val="24"/>
+        </w:rPr>
+        <w:t>通过</w:t>
+      </w:r>
+      <w:r>
+        <w:rPr>
+          <w:rFonts w:ascii="宋体" w:eastAsia="宋体" w:hAnsi="宋体" w:cs="Calibri"/>
+          <w:sz w:val="24"/>
+          <w:szCs w:val="24"/>
+        </w:rPr>
+        <w:t>WWW的SNMP URL约定</w:t>
+      </w:r>
+      <w:r>
+        <w:rPr>
+          <w:rFonts w:ascii="宋体" w:eastAsia="宋体" w:hAnsi="宋体" w:cs="Calibri" w:hint="eastAsia"/>
+          <w:sz w:val="24"/>
+          <w:szCs w:val="24"/>
+        </w:rPr>
+        <w:t>—</w:t>
+      </w:r>
+    </w:p>
+    <w:p>
+      <w:pPr>
+        <w:spacing w:line="360" w:lineRule="auto"/>
+        <w:ind w:firstLine="420"/>
+        <w:rPr>
+          <w:rFonts w:ascii="宋体" w:eastAsia="宋体" w:hAnsi="宋体" w:cs="Calibri"/>
+          <w:sz w:val="24"/>
+          <w:szCs w:val="24"/>
+        </w:rPr>
+      </w:pPr>
+      <w:r>
+        <w:rPr>
+          <w:rFonts w:ascii="宋体" w:eastAsia="宋体" w:hAnsi="宋体" w:cs="Calibri" w:hint="eastAsia"/>
+          <w:sz w:val="24"/>
+          <w:szCs w:val="24"/>
+        </w:rPr>
+        <w:t>为了使用</w:t>
+      </w:r>
+      <w:r>
+        <w:rPr>
+          <w:rFonts w:ascii="宋体" w:eastAsia="宋体" w:hAnsi="宋体" w:cs="Calibri"/>
+          <w:sz w:val="24"/>
+          <w:szCs w:val="24"/>
+        </w:rPr>
+        <w:t>HTTP管理网络资源，必须定义管理操作和URL之间的映射。 建议的SNMP-URL符合标准URL语法，因此可以由传统的Web服务和Web浏览器处理。 SNMP-URL由三个元素组成，http://&lt;host</w:t>
+      </w:r>
+      <w:r>
+        <w:rPr>
+          <w:rFonts w:ascii="宋体" w:eastAsia="宋体" w:hAnsi="宋体" w:cs="Calibri" w:hint="eastAsia"/>
+          <w:sz w:val="24"/>
+          <w:szCs w:val="24"/>
+        </w:rPr>
+        <w:t>&gt;</w:t>
+      </w:r>
+      <w:r>
+        <w:rPr>
+          <w:rFonts w:ascii="宋体" w:eastAsia="宋体" w:hAnsi="宋体" w:cs="Calibri"/>
+          <w:sz w:val="24"/>
+          <w:szCs w:val="24"/>
+        </w:rPr>
+        <w:t>/&lt;cooperation&gt;?&lt;parameters&gt;</w:t>
+      </w:r>
+      <w:r>
+        <w:rPr>
+          <w:rFonts w:ascii="宋体" w:eastAsia="宋体" w:hAnsi="宋体" w:cs="Calibri"/>
+          <w:sz w:val="24"/>
+          <w:szCs w:val="24"/>
+        </w:rPr>
+        <w:t>,</w:t>
+      </w:r>
+      <w:r>
+        <w:rPr>
+          <w:rFonts w:hint="eastAsia"/>
+        </w:rPr>
+        <w:t xml:space="preserve"> </w:t>
+      </w:r>
+      <w:r>
+        <w:rPr>
+          <w:rFonts w:ascii="宋体" w:eastAsia="宋体" w:hAnsi="宋体" w:cs="Calibri" w:hint="eastAsia"/>
+          <w:sz w:val="24"/>
+          <w:szCs w:val="24"/>
+        </w:rPr>
+        <w:t>哪里：</w:t>
+      </w:r>
+    </w:p>
+    <w:p>
+      <w:pPr>
+        <w:spacing w:line="360" w:lineRule="auto"/>
+        <w:ind w:firstLine="420"/>
+        <w:rPr>
+          <w:rFonts w:ascii="宋体" w:eastAsia="宋体" w:hAnsi="宋体" w:cs="Calibri"/>
+          <w:sz w:val="24"/>
+          <w:szCs w:val="24"/>
+        </w:rPr>
+      </w:pPr>
       <w:r>
         <w:rPr>
           <w:rFonts w:ascii="宋体" w:eastAsia="宋体" w:hAnsi="宋体" w:cs="Calibri" w:hint="eastAsia"/>
@@ -3100,35 +2451,23 @@
           <w:sz w:val="24"/>
           <w:szCs w:val="24"/>
         </w:rPr>
-        <w:t>sysDescr.0）的值</w:t>
-      </w:r>
-      <w:r>
-        <w:rPr>
-          <w:rFonts w:ascii="宋体" w:eastAsia="宋体" w:hAnsi="宋体" w:cs="Calibri" w:hint="eastAsia"/>
-          <w:sz w:val="24"/>
-          <w:szCs w:val="24"/>
-        </w:rPr>
-        <w:t>。</w:t>
-      </w:r>
-    </w:p>
-    <w:p>
-      <w:pPr>
-        <w:spacing w:line="360" w:lineRule="auto"/>
-        <w:ind w:left="420"/>
-        <w:jc w:val="left"/>
-        <w:rPr>
-          <w:rFonts w:ascii="宋体" w:eastAsia="宋体" w:hAnsi="宋体" w:cs="Calibri"/>
-          <w:sz w:val="24"/>
-          <w:szCs w:val="24"/>
-        </w:rPr>
-      </w:pPr>
-      <w:r>
-        <w:rPr>
-          <w:rFonts w:ascii="宋体" w:eastAsia="宋体" w:hAnsi="宋体" w:cs="Calibri"/>
-          <w:sz w:val="24"/>
-          <w:szCs w:val="24"/>
-        </w:rPr>
-        <w:t>http://hercule.cs.ntit.edu.tw/snmpget?oid=.1.3.6.1.2.1.1.1.0&amp;community=public</w:t>
+        <w:t>1）</w:t>
+      </w:r>
+      <w:r>
+        <w:rPr>
+          <w:rFonts w:ascii="宋体" w:eastAsia="宋体" w:hAnsi="宋体" w:cs="Calibri"/>
+          <w:sz w:val="24"/>
+          <w:szCs w:val="24"/>
+        </w:rPr>
+        <w:t>&lt;host&gt;</w:t>
+      </w:r>
+      <w:r>
+        <w:rPr>
+          <w:rFonts w:ascii="宋体" w:eastAsia="宋体" w:hAnsi="宋体" w:cs="Calibri"/>
+          <w:sz w:val="24"/>
+          <w:szCs w:val="24"/>
+        </w:rPr>
+        <w:t>标识双语代理运行的主机</w:t>
       </w:r>
     </w:p>
     <w:p>
@@ -3155,76 +2494,29 @@
           <w:sz w:val="24"/>
           <w:szCs w:val="24"/>
         </w:rPr>
-        <w:t>2）将.1.3.6.1.2.1.1.6.0（</w:t>
-      </w:r>
-      <w:proofErr w:type="spellStart"/>
-      <w:r>
-        <w:rPr>
-          <w:rFonts w:ascii="宋体" w:eastAsia="宋体" w:hAnsi="宋体" w:cs="Calibri"/>
-          <w:sz w:val="24"/>
-          <w:szCs w:val="24"/>
-        </w:rPr>
-        <w:t>sysLocation</w:t>
-      </w:r>
-      <w:proofErr w:type="spellEnd"/>
-      <w:r>
-        <w:rPr>
-          <w:rFonts w:ascii="宋体" w:eastAsia="宋体" w:hAnsi="宋体" w:cs="Calibri"/>
-          <w:sz w:val="24"/>
-          <w:szCs w:val="24"/>
-        </w:rPr>
-        <w:t>）设置为</w:t>
-      </w:r>
-      <w:r>
-        <w:rPr>
-          <w:rFonts w:ascii="宋体" w:eastAsia="宋体" w:hAnsi="宋体" w:cs="Calibri"/>
-          <w:sz w:val="24"/>
-          <w:szCs w:val="24"/>
-        </w:rPr>
-        <w:t>`lab</w:t>
-      </w:r>
-      <w:r>
-        <w:rPr>
-          <w:rFonts w:ascii="宋体" w:eastAsia="宋体" w:hAnsi="宋体" w:cs="Calibri"/>
-          <w:sz w:val="24"/>
-          <w:szCs w:val="24"/>
-        </w:rPr>
-        <w:t>oratory'</w:t>
-      </w:r>
-      <w:r>
-        <w:rPr>
-          <w:rFonts w:ascii="宋体" w:eastAsia="宋体" w:hAnsi="宋体" w:cs="Calibri" w:hint="eastAsia"/>
-          <w:sz w:val="24"/>
-          <w:szCs w:val="24"/>
-        </w:rPr>
-        <w:t>。</w:t>
-      </w:r>
-    </w:p>
-    <w:p>
-      <w:pPr>
-        <w:spacing w:line="360" w:lineRule="auto"/>
-        <w:ind w:left="420"/>
-        <w:jc w:val="left"/>
-        <w:rPr>
-          <w:rFonts w:ascii="宋体" w:eastAsia="宋体" w:hAnsi="宋体" w:cs="Calibri"/>
-          <w:sz w:val="24"/>
-          <w:szCs w:val="24"/>
-        </w:rPr>
-      </w:pPr>
-      <w:r>
-        <w:rPr>
-          <w:rFonts w:ascii="宋体" w:eastAsia="宋体" w:hAnsi="宋体" w:cs="Calibri"/>
-          <w:sz w:val="24"/>
-          <w:szCs w:val="24"/>
-        </w:rPr>
-        <w:t>http://hercule.cs.ntit.edu.tw/snmpset?oid=1.1.3.6.1.2.1.1.1.0＆community=public＆value=laboratory</w:t>
-      </w:r>
-    </w:p>
-    <w:p>
-      <w:pPr>
-        <w:spacing w:line="360" w:lineRule="auto"/>
-        <w:ind w:left="420"/>
-        <w:jc w:val="left"/>
+        <w:t>2）</w:t>
+      </w:r>
+      <w:r>
+        <w:rPr>
+          <w:rFonts w:ascii="宋体" w:eastAsia="宋体" w:hAnsi="宋体" w:cs="Calibri"/>
+          <w:sz w:val="24"/>
+          <w:szCs w:val="24"/>
+        </w:rPr>
+        <w:t>&lt;operation&gt;</w:t>
+      </w:r>
+      <w:r>
+        <w:rPr>
+          <w:rFonts w:ascii="宋体" w:eastAsia="宋体" w:hAnsi="宋体" w:cs="Calibri"/>
+          <w:sz w:val="24"/>
+          <w:szCs w:val="24"/>
+        </w:rPr>
+        <w:t>指定协议操作</w:t>
+      </w:r>
+    </w:p>
+    <w:p>
+      <w:pPr>
+        <w:spacing w:line="360" w:lineRule="auto"/>
+        <w:ind w:firstLine="420"/>
         <w:rPr>
           <w:rFonts w:ascii="宋体" w:eastAsia="宋体" w:hAnsi="宋体" w:cs="Calibri"/>
           <w:sz w:val="24"/>
@@ -3245,181 +2537,42 @@
           <w:sz w:val="24"/>
           <w:szCs w:val="24"/>
         </w:rPr>
-        <w:t>3）获取.1.3.6.1.2.1.1.1.0（sysDescr.0）的值</w:t>
-      </w:r>
-      <w:r>
-        <w:rPr>
-          <w:rFonts w:ascii="宋体" w:eastAsia="宋体" w:hAnsi="宋体" w:cs="Calibri" w:hint="eastAsia"/>
-          <w:sz w:val="24"/>
-          <w:szCs w:val="24"/>
-        </w:rPr>
-        <w:t>从</w:t>
-      </w:r>
-      <w:r>
-        <w:rPr>
-          <w:rFonts w:ascii="宋体" w:eastAsia="宋体" w:hAnsi="宋体" w:cs="Calibri" w:hint="eastAsia"/>
-          <w:sz w:val="24"/>
-          <w:szCs w:val="24"/>
-        </w:rPr>
-        <w:t>其他设备（</w:t>
-      </w:r>
-      <w:r>
-        <w:rPr>
-          <w:rFonts w:ascii="宋体" w:eastAsia="宋体" w:hAnsi="宋体" w:cs="Calibri"/>
-          <w:sz w:val="24"/>
-          <w:szCs w:val="24"/>
-        </w:rPr>
-        <w:t>IP=</w:t>
-      </w:r>
-      <w:r>
-        <w:rPr>
-          <w:rFonts w:ascii="宋体" w:eastAsia="宋体" w:hAnsi="宋体" w:cs="Calibri"/>
-          <w:sz w:val="24"/>
-          <w:szCs w:val="24"/>
-        </w:rPr>
-        <w:t>140.118.9.87）</w:t>
-      </w:r>
-    </w:p>
-    <w:p>
-      <w:pPr>
-        <w:spacing w:line="360" w:lineRule="auto"/>
-        <w:ind w:left="420"/>
-        <w:jc w:val="left"/>
-        <w:rPr>
-          <w:rFonts w:ascii="宋体" w:eastAsia="宋体" w:hAnsi="宋体" w:cs="Calibri"/>
-          <w:sz w:val="24"/>
-          <w:szCs w:val="24"/>
-        </w:rPr>
-      </w:pPr>
-      <w:r>
-        <w:rPr>
-          <w:rFonts w:ascii="宋体" w:eastAsia="宋体" w:hAnsi="宋体" w:cs="Calibri"/>
-          <w:sz w:val="24"/>
-          <w:szCs w:val="24"/>
-        </w:rPr>
-        <w:t>http://hercule.cs.ntit.edu.tw/snmpget?oid</w:t>
-      </w:r>
-      <w:r>
-        <w:rPr>
-          <w:rFonts w:ascii="宋体" w:eastAsia="宋体" w:hAnsi="宋体" w:cs="Calibri"/>
-          <w:sz w:val="24"/>
-          <w:szCs w:val="24"/>
-        </w:rPr>
-        <w:t>.1.3.6.1.2.1.1.1.0&amp;community=public&amp; host=140.118.9.87</w:t>
-      </w:r>
-    </w:p>
-    <w:p>
-      <w:pPr>
-        <w:spacing w:line="360" w:lineRule="auto"/>
-        <w:ind w:left="420"/>
-        <w:jc w:val="left"/>
-        <w:rPr>
-          <w:rFonts w:ascii="宋体" w:eastAsia="宋体" w:hAnsi="宋体" w:cs="Calibri"/>
-          <w:sz w:val="24"/>
-          <w:szCs w:val="24"/>
-        </w:rPr>
-      </w:pPr>
-      <w:r>
-        <w:rPr>
-          <w:rFonts w:ascii="宋体" w:eastAsia="宋体" w:hAnsi="宋体" w:cs="Calibri" w:hint="eastAsia"/>
-          <w:sz w:val="24"/>
-          <w:szCs w:val="24"/>
-        </w:rPr>
-        <w:t>（4）</w:t>
-      </w:r>
-      <w:r>
-        <w:rPr>
-          <w:rFonts w:ascii="宋体" w:eastAsia="宋体" w:hAnsi="宋体" w:cs="Calibri" w:hint="eastAsia"/>
-          <w:sz w:val="24"/>
-          <w:szCs w:val="24"/>
-        </w:rPr>
-        <w:t>将</w:t>
-      </w:r>
-      <w:r>
-        <w:rPr>
-          <w:rFonts w:ascii="宋体" w:eastAsia="宋体" w:hAnsi="宋体" w:cs="Calibri"/>
-          <w:sz w:val="24"/>
-          <w:szCs w:val="24"/>
-        </w:rPr>
-        <w:t>.1.3.6.1.2.1.1.6.0（</w:t>
-      </w:r>
-      <w:proofErr w:type="spellStart"/>
-      <w:r>
-        <w:rPr>
-          <w:rFonts w:ascii="宋体" w:eastAsia="宋体" w:hAnsi="宋体" w:cs="Calibri"/>
-          <w:sz w:val="24"/>
-          <w:szCs w:val="24"/>
-        </w:rPr>
-        <w:t>sysLocation</w:t>
-      </w:r>
-      <w:proofErr w:type="spellEnd"/>
-      <w:r>
-        <w:rPr>
-          <w:rFonts w:ascii="宋体" w:eastAsia="宋体" w:hAnsi="宋体" w:cs="Calibri"/>
-          <w:sz w:val="24"/>
-          <w:szCs w:val="24"/>
-        </w:rPr>
-        <w:t>）设置为另一个设备的</w:t>
-      </w:r>
-      <w:r>
-        <w:rPr>
-          <w:rFonts w:ascii="宋体" w:eastAsia="宋体" w:hAnsi="宋体" w:cs="Calibri"/>
-          <w:sz w:val="24"/>
-          <w:szCs w:val="24"/>
-        </w:rPr>
-        <w:t>“lab</w:t>
-      </w:r>
-      <w:r>
-        <w:rPr>
-          <w:rFonts w:ascii="宋体" w:eastAsia="宋体" w:hAnsi="宋体" w:cs="Calibri"/>
-          <w:sz w:val="24"/>
-          <w:szCs w:val="24"/>
-        </w:rPr>
-        <w:t>oratory”（</w:t>
-      </w:r>
-      <w:r>
-        <w:rPr>
-          <w:rFonts w:ascii="宋体" w:eastAsia="宋体" w:hAnsi="宋体" w:cs="Calibri"/>
-          <w:sz w:val="24"/>
-          <w:szCs w:val="24"/>
-        </w:rPr>
-        <w:t>IP</w:t>
-      </w:r>
-      <w:r>
-        <w:rPr>
-          <w:rFonts w:ascii="宋体" w:eastAsia="宋体" w:hAnsi="宋体" w:cs="Calibri" w:hint="eastAsia"/>
-          <w:sz w:val="24"/>
-          <w:szCs w:val="24"/>
-        </w:rPr>
-        <w:t>=</w:t>
-      </w:r>
-      <w:r>
-        <w:rPr>
-          <w:rFonts w:ascii="宋体" w:eastAsia="宋体" w:hAnsi="宋体" w:cs="Calibri"/>
-          <w:sz w:val="24"/>
-          <w:szCs w:val="24"/>
-        </w:rPr>
-        <w:t>140.118.9.87）</w:t>
-      </w:r>
-    </w:p>
-    <w:p>
-      <w:pPr>
-        <w:spacing w:line="360" w:lineRule="auto"/>
-        <w:ind w:left="420"/>
-        <w:jc w:val="left"/>
-        <w:rPr>
-          <w:rFonts w:ascii="宋体" w:eastAsia="宋体" w:hAnsi="宋体" w:cs="Calibri"/>
-          <w:sz w:val="24"/>
-          <w:szCs w:val="24"/>
-        </w:rPr>
-      </w:pPr>
-      <w:r>
-        <w:rPr>
-          <w:rFonts w:ascii="宋体" w:eastAsia="宋体" w:hAnsi="宋体" w:cs="Calibri"/>
-          <w:sz w:val="24"/>
-          <w:szCs w:val="24"/>
-        </w:rPr>
-        <w:t>http://hercule.cs.ntit.edu.tw/snmpset?oid=.1.3.6.1.2.1.1.1.0&amp;community=public&amp; host=140.118.9.87&amp;value=laboratory</w:t>
+        <w:t>3）</w:t>
+      </w:r>
+      <w:r>
+        <w:rPr>
+          <w:rFonts w:ascii="宋体" w:eastAsia="宋体" w:hAnsi="宋体" w:cs="Calibri"/>
+          <w:sz w:val="24"/>
+          <w:szCs w:val="24"/>
+        </w:rPr>
+        <w:t>&lt;parameters&gt;</w:t>
+      </w:r>
+      <w:r>
+        <w:rPr>
+          <w:rFonts w:ascii="宋体" w:eastAsia="宋体" w:hAnsi="宋体" w:cs="Calibri"/>
+          <w:sz w:val="24"/>
+          <w:szCs w:val="24"/>
+        </w:rPr>
+        <w:t>包含操作参数。</w:t>
+      </w:r>
+    </w:p>
+    <w:p>
+      <w:pPr>
+        <w:spacing w:line="360" w:lineRule="auto"/>
+        <w:ind w:firstLine="420"/>
+        <w:rPr>
+          <w:rFonts w:ascii="宋体" w:eastAsia="宋体" w:hAnsi="宋体" w:cs="Calibri"/>
+          <w:sz w:val="24"/>
+          <w:szCs w:val="24"/>
+        </w:rPr>
+      </w:pPr>
+      <w:r>
+        <w:rPr>
+          <w:rFonts w:ascii="宋体" w:eastAsia="宋体" w:hAnsi="宋体" w:cs="Calibri"/>
+          <w:sz w:val="24"/>
+          <w:szCs w:val="24"/>
+        </w:rPr>
+        <w:t>SNMP-URL有三种操作，如表2所示。参数包含四个用于标识各个参数的关键字，如表3所示。</w:t>
       </w:r>
     </w:p>
     <w:p>
@@ -3437,10 +2590,10 @@
           <w:noProof/>
         </w:rPr>
         <w:drawing>
-          <wp:inline distT="0" distB="0" distL="0" distR="0" wp14:anchorId="6D6501E0" wp14:editId="1A310EFF">
-            <wp:extent cx="2171700" cy="2743200"/>
-            <wp:effectExtent l="0" t="0" r="0" b="0"/>
-            <wp:docPr id="6" name="图片 6"/>
+          <wp:inline distT="0" distB="0" distL="0" distR="0" wp14:anchorId="2D62EF5E" wp14:editId="389D599C">
+            <wp:extent cx="3267075" cy="1724025"/>
+            <wp:effectExtent l="0" t="0" r="9525" b="9525"/>
+            <wp:docPr id="4" name="图片 4"/>
             <wp:cNvGraphicFramePr>
               <a:graphicFrameLocks xmlns:a="http://schemas.openxmlformats.org/drawingml/2006/main" noChangeAspect="1"/>
             </wp:cNvGraphicFramePr>
@@ -3460,7 +2613,7 @@
                   <pic:spPr>
                     <a:xfrm>
                       <a:off x="0" y="0"/>
-                      <a:ext cx="2171700" cy="2743200"/>
+                      <a:ext cx="3267075" cy="1724025"/>
                     </a:xfrm>
                     <a:prstGeom prst="rect">
                       <a:avLst/>
@@ -3485,733 +2638,13 @@
       </w:pPr>
       <w:r>
         <w:rPr>
-          <w:rFonts w:ascii="宋体" w:eastAsia="宋体" w:hAnsi="宋体" w:cs="Calibri" w:hint="eastAsia"/>
-          <w:sz w:val="24"/>
-          <w:szCs w:val="24"/>
-        </w:rPr>
-        <w:t>—</w:t>
-      </w:r>
-      <w:r>
-        <w:rPr>
-          <w:rFonts w:ascii="宋体" w:eastAsia="宋体" w:hAnsi="宋体" w:cs="Calibri"/>
-          <w:sz w:val="24"/>
-          <w:szCs w:val="24"/>
-        </w:rPr>
-        <w:t>HTTP上的SNMP请求</w:t>
-      </w:r>
-      <w:r>
-        <w:rPr>
-          <w:rFonts w:ascii="宋体" w:eastAsia="宋体" w:hAnsi="宋体" w:cs="Calibri" w:hint="eastAsia"/>
-          <w:sz w:val="24"/>
-          <w:szCs w:val="24"/>
-        </w:rPr>
-        <w:t>—</w:t>
-      </w:r>
-    </w:p>
-    <w:p>
-      <w:pPr>
-        <w:spacing w:line="360" w:lineRule="auto"/>
-        <w:ind w:firstLine="420"/>
-        <w:rPr>
-          <w:rFonts w:ascii="宋体" w:eastAsia="宋体" w:hAnsi="宋体" w:cs="Calibri"/>
-          <w:sz w:val="24"/>
-          <w:szCs w:val="24"/>
-        </w:rPr>
-      </w:pPr>
-      <w:r>
-        <w:rPr>
-          <w:rFonts w:ascii="宋体" w:eastAsia="宋体" w:hAnsi="宋体" w:cs="Calibri" w:hint="eastAsia"/>
-          <w:sz w:val="24"/>
-          <w:szCs w:val="24"/>
-        </w:rPr>
-        <w:t>定义</w:t>
-      </w:r>
-      <w:r>
-        <w:rPr>
-          <w:rFonts w:ascii="宋体" w:eastAsia="宋体" w:hAnsi="宋体" w:cs="Calibri"/>
-          <w:sz w:val="24"/>
-          <w:szCs w:val="24"/>
-        </w:rPr>
-        <w:t>SNMP-URL后，必须指定HTTP协议返回的信息的格式。 假设指定了以</w:t>
-      </w:r>
-      <w:r>
-        <w:rPr>
-          <w:rFonts w:ascii="宋体" w:eastAsia="宋体" w:hAnsi="宋体" w:cs="Calibri"/>
-          <w:sz w:val="24"/>
-          <w:szCs w:val="24"/>
-        </w:rPr>
-        <w:lastRenderedPageBreak/>
-        <w:t>下URL</w:t>
-      </w:r>
-      <w:r>
-        <w:rPr>
-          <w:rFonts w:ascii="宋体" w:eastAsia="宋体" w:hAnsi="宋体" w:cs="Calibri" w:hint="eastAsia"/>
-          <w:sz w:val="24"/>
-          <w:szCs w:val="24"/>
-        </w:rPr>
-        <w:t>：</w:t>
-      </w:r>
-    </w:p>
-    <w:p>
-      <w:pPr>
-        <w:spacing w:line="360" w:lineRule="auto"/>
-        <w:ind w:firstLine="420"/>
-        <w:rPr>
-          <w:rFonts w:ascii="宋体" w:eastAsia="宋体" w:hAnsi="宋体" w:cs="Calibri"/>
-          <w:sz w:val="24"/>
-          <w:szCs w:val="24"/>
-        </w:rPr>
-      </w:pPr>
-      <w:r>
-        <w:rPr>
-          <w:rFonts w:ascii="宋体" w:eastAsia="宋体" w:hAnsi="宋体" w:cs="Calibri"/>
-          <w:sz w:val="24"/>
-          <w:szCs w:val="24"/>
-        </w:rPr>
-        <w:t>http://hercule.cs.ntit.edu</w:t>
-      </w:r>
-      <w:r>
-        <w:rPr>
-          <w:rFonts w:ascii="宋体" w:eastAsia="宋体" w:hAnsi="宋体" w:cs="Calibri"/>
-          <w:sz w:val="24"/>
-          <w:szCs w:val="24"/>
-        </w:rPr>
-        <w:t>.tw/snmpget?oid=</w:t>
-      </w:r>
-      <w:r>
-        <w:rPr>
-          <w:rFonts w:ascii="宋体" w:eastAsia="宋体" w:hAnsi="宋体" w:cs="Calibri"/>
-          <w:sz w:val="24"/>
-          <w:szCs w:val="24"/>
-        </w:rPr>
-        <w:t>.1.3.6.1.2.1.1.1.0&amp;community=public</w:t>
-      </w:r>
-    </w:p>
-    <w:p>
-      <w:pPr>
-        <w:spacing w:line="360" w:lineRule="auto"/>
-        <w:ind w:firstLine="420"/>
-        <w:rPr>
-          <w:rFonts w:ascii="宋体" w:eastAsia="宋体" w:hAnsi="宋体" w:cs="Calibri"/>
-          <w:sz w:val="24"/>
-          <w:szCs w:val="24"/>
-        </w:rPr>
-      </w:pPr>
-      <w:r>
-        <w:rPr>
-          <w:rFonts w:ascii="宋体" w:eastAsia="宋体" w:hAnsi="宋体" w:cs="Calibri"/>
-          <w:sz w:val="24"/>
-          <w:szCs w:val="24"/>
-        </w:rPr>
-        <w:t>HTTP客户端将以下数据发送给</w:t>
-      </w:r>
-      <w:r>
-        <w:rPr>
-          <w:rFonts w:ascii="宋体" w:eastAsia="宋体" w:hAnsi="宋体" w:cs="Calibri" w:hint="eastAsia"/>
-          <w:sz w:val="24"/>
-          <w:szCs w:val="24"/>
-        </w:rPr>
-        <w:t>在</w:t>
-      </w:r>
-      <w:r>
-        <w:rPr>
-          <w:rFonts w:ascii="宋体" w:eastAsia="宋体" w:hAnsi="宋体" w:cs="Calibri"/>
-          <w:sz w:val="24"/>
-          <w:szCs w:val="24"/>
-        </w:rPr>
-        <w:t>hercule.cs.ntit.edu.tw上运行的Web服务器：</w:t>
-      </w:r>
-    </w:p>
-    <w:p>
-      <w:pPr>
-        <w:spacing w:line="360" w:lineRule="auto"/>
-        <w:ind w:firstLine="420"/>
-        <w:rPr>
-          <w:rFonts w:ascii="宋体" w:eastAsia="宋体" w:hAnsi="宋体" w:cs="Calibri"/>
-          <w:sz w:val="24"/>
-          <w:szCs w:val="24"/>
-        </w:rPr>
-      </w:pPr>
-      <w:r>
-        <w:rPr>
-          <w:rFonts w:ascii="宋体" w:eastAsia="宋体" w:hAnsi="宋体" w:cs="Calibri"/>
-          <w:sz w:val="24"/>
-          <w:szCs w:val="24"/>
-        </w:rPr>
-        <w:t xml:space="preserve">GET </w:t>
-      </w:r>
-      <w:proofErr w:type="spellStart"/>
-      <w:proofErr w:type="gramStart"/>
-      <w:r>
-        <w:rPr>
-          <w:rFonts w:ascii="宋体" w:eastAsia="宋体" w:hAnsi="宋体" w:cs="Calibri"/>
-          <w:sz w:val="24"/>
-          <w:szCs w:val="24"/>
-        </w:rPr>
-        <w:t>snmpg</w:t>
-      </w:r>
-      <w:r>
-        <w:rPr>
-          <w:rFonts w:ascii="宋体" w:eastAsia="宋体" w:hAnsi="宋体" w:cs="Calibri"/>
-          <w:sz w:val="24"/>
-          <w:szCs w:val="24"/>
-        </w:rPr>
-        <w:t>et?community</w:t>
-      </w:r>
-      <w:proofErr w:type="spellEnd"/>
-      <w:proofErr w:type="gramEnd"/>
-      <w:r>
-        <w:rPr>
-          <w:rFonts w:ascii="宋体" w:eastAsia="宋体" w:hAnsi="宋体" w:cs="Calibri"/>
-          <w:sz w:val="24"/>
-          <w:szCs w:val="24"/>
-        </w:rPr>
-        <w:t>=</w:t>
-      </w:r>
-      <w:proofErr w:type="spellStart"/>
-      <w:r>
-        <w:rPr>
-          <w:rFonts w:ascii="宋体" w:eastAsia="宋体" w:hAnsi="宋体" w:cs="Calibri"/>
-          <w:sz w:val="24"/>
-          <w:szCs w:val="24"/>
-        </w:rPr>
-        <w:t>public&amp;oid</w:t>
-      </w:r>
-      <w:proofErr w:type="spellEnd"/>
-      <w:r>
-        <w:rPr>
-          <w:rFonts w:ascii="宋体" w:eastAsia="宋体" w:hAnsi="宋体" w:cs="Calibri"/>
-          <w:sz w:val="24"/>
-          <w:szCs w:val="24"/>
-        </w:rPr>
-        <w:t>=.1.3.6.</w:t>
-      </w:r>
-      <w:r>
-        <w:rPr>
-          <w:rFonts w:ascii="宋体" w:eastAsia="宋体" w:hAnsi="宋体" w:cs="Calibri"/>
-          <w:sz w:val="24"/>
-          <w:szCs w:val="24"/>
-        </w:rPr>
-        <w:t>1.2.1.1.1.0 HTTP/1.0</w:t>
-      </w:r>
-    </w:p>
-    <w:p>
-      <w:pPr>
-        <w:spacing w:line="360" w:lineRule="auto"/>
-        <w:ind w:firstLine="420"/>
-        <w:rPr>
-          <w:rFonts w:ascii="宋体" w:eastAsia="宋体" w:hAnsi="宋体" w:cs="Calibri"/>
-          <w:sz w:val="24"/>
-          <w:szCs w:val="24"/>
-        </w:rPr>
-      </w:pPr>
-      <w:r>
-        <w:rPr>
-          <w:rFonts w:ascii="宋体" w:eastAsia="宋体" w:hAnsi="宋体" w:cs="Calibri"/>
-          <w:sz w:val="24"/>
-          <w:szCs w:val="24"/>
-        </w:rPr>
-        <w:t>[empty line]</w:t>
-      </w:r>
-    </w:p>
-    <w:p>
-      <w:pPr>
-        <w:spacing w:line="360" w:lineRule="auto"/>
-        <w:rPr>
-          <w:rFonts w:ascii="宋体" w:eastAsia="宋体" w:hAnsi="宋体" w:cs="Calibri"/>
-          <w:sz w:val="24"/>
-          <w:szCs w:val="24"/>
-        </w:rPr>
-      </w:pPr>
-      <w:r>
-        <w:rPr>
-          <w:rFonts w:ascii="宋体" w:eastAsia="宋体" w:hAnsi="宋体" w:cs="Calibri"/>
-          <w:sz w:val="24"/>
-          <w:szCs w:val="24"/>
-        </w:rPr>
-        <w:tab/>
-      </w:r>
-      <w:r>
-        <w:rPr>
-          <w:rFonts w:ascii="宋体" w:eastAsia="宋体" w:hAnsi="宋体" w:cs="Calibri"/>
-          <w:sz w:val="24"/>
-          <w:szCs w:val="24"/>
-        </w:rPr>
-        <w:t>HTTP服务器返回的HTTP响应始终为正，除非找不到请求的URL或出现其他问题（例如，身份验证）。如果HTTP响应为正，则它将包含SNMP响应，该响应可以是正数也可以是负数。如果SNMP响应为正，则状态行不会更改，实体正文将包含一组以回车符分隔的对（_identifier_，_value_）。标识符是对象标识符，通常是符号形式，而值是使用HTTP协议使用的编码方案编码的字符串。此示例在HTTP响应中只嵌入了一个SNMP响应。如果响应包含多个SNMP响应，它将在两个SNMP响应之间插入一个空行。因此，HTTP</w:t>
-      </w:r>
-      <w:r>
-        <w:rPr>
-          <w:rFonts w:ascii="宋体" w:eastAsia="宋体" w:hAnsi="宋体" w:cs="Calibri" w:hint="eastAsia"/>
-          <w:sz w:val="24"/>
-          <w:szCs w:val="24"/>
-        </w:rPr>
-        <w:t>响应可以包含一个或多个</w:t>
-      </w:r>
-      <w:r>
-        <w:rPr>
-          <w:rFonts w:ascii="宋体" w:eastAsia="宋体" w:hAnsi="宋体" w:cs="Calibri"/>
-          <w:sz w:val="24"/>
-          <w:szCs w:val="24"/>
-        </w:rPr>
-        <w:t>SNMP响应。如果SNMP响应为负，则将添加扩展名状态代码。 （有关所使用的状态代码，请参阅HTTP / 1.17）。表5显示了SNMP的扩展状态代码。实体主体将显示状态代码的描述。在her-cule.cs.ntit.edu.tw上运行的双语代理在收到上述示例中的请求后将以下数据发送到Web浏览器</w:t>
-      </w:r>
-      <w:r>
-        <w:rPr>
-          <w:rFonts w:ascii="宋体" w:eastAsia="宋体" w:hAnsi="宋体" w:cs="Calibri" w:hint="eastAsia"/>
-          <w:sz w:val="24"/>
-          <w:szCs w:val="24"/>
-        </w:rPr>
-        <w:t>：</w:t>
-      </w:r>
-    </w:p>
-    <w:p>
-      <w:pPr>
-        <w:spacing w:line="360" w:lineRule="auto"/>
-        <w:ind w:leftChars="100" w:left="210"/>
-        <w:rPr>
-          <w:rFonts w:ascii="宋体" w:eastAsia="宋体" w:hAnsi="宋体" w:cs="Calibri"/>
-          <w:sz w:val="24"/>
-          <w:szCs w:val="24"/>
-        </w:rPr>
-      </w:pPr>
-      <w:r>
-        <w:rPr>
-          <w:rFonts w:ascii="宋体" w:eastAsia="宋体" w:hAnsi="宋体" w:cs="Calibri"/>
-          <w:sz w:val="24"/>
-          <w:szCs w:val="24"/>
-        </w:rPr>
-        <w:t>HTTP/1.0 200 OK</w:t>
-      </w:r>
-    </w:p>
-    <w:p>
-      <w:pPr>
-        <w:spacing w:line="360" w:lineRule="auto"/>
-        <w:ind w:leftChars="100" w:left="210"/>
-        <w:rPr>
-          <w:rFonts w:ascii="宋体" w:eastAsia="宋体" w:hAnsi="宋体" w:cs="Calibri"/>
-          <w:sz w:val="24"/>
-          <w:szCs w:val="24"/>
-        </w:rPr>
-      </w:pPr>
-      <w:r>
-        <w:rPr>
-          <w:rFonts w:ascii="宋体" w:eastAsia="宋体" w:hAnsi="宋体" w:cs="Calibri"/>
-          <w:sz w:val="24"/>
-          <w:szCs w:val="24"/>
-        </w:rPr>
-        <w:t>Date</w:t>
-      </w:r>
-      <w:r>
-        <w:rPr>
-          <w:rFonts w:ascii="宋体" w:eastAsia="宋体" w:hAnsi="宋体" w:cs="Calibri"/>
-          <w:sz w:val="24"/>
-          <w:szCs w:val="24"/>
-        </w:rPr>
-        <w:t>: Tue. 25 Mar 1997 10:30:16 GMT</w:t>
-      </w:r>
-    </w:p>
-    <w:p>
-      <w:pPr>
-        <w:spacing w:line="360" w:lineRule="auto"/>
-        <w:ind w:leftChars="100" w:left="210"/>
-        <w:rPr>
-          <w:rFonts w:ascii="宋体" w:eastAsia="宋体" w:hAnsi="宋体" w:cs="Calibri"/>
-          <w:sz w:val="24"/>
-          <w:szCs w:val="24"/>
-        </w:rPr>
-      </w:pPr>
-      <w:r>
-        <w:rPr>
-          <w:rFonts w:ascii="宋体" w:eastAsia="宋体" w:hAnsi="宋体" w:cs="Calibri"/>
-          <w:sz w:val="24"/>
-          <w:szCs w:val="24"/>
-        </w:rPr>
-        <w:t>Content-type: text/html</w:t>
-      </w:r>
-    </w:p>
-    <w:p>
-      <w:pPr>
-        <w:spacing w:line="360" w:lineRule="auto"/>
-        <w:ind w:leftChars="100" w:left="210"/>
-        <w:rPr>
-          <w:rFonts w:ascii="宋体" w:eastAsia="宋体" w:hAnsi="宋体" w:cs="Calibri"/>
-          <w:sz w:val="24"/>
-          <w:szCs w:val="24"/>
-        </w:rPr>
-      </w:pPr>
-      <w:r>
-        <w:rPr>
-          <w:rFonts w:ascii="宋体" w:eastAsia="宋体" w:hAnsi="宋体" w:cs="Calibri"/>
-          <w:sz w:val="24"/>
-          <w:szCs w:val="24"/>
-        </w:rPr>
-        <w:t>Content-length: 28</w:t>
-      </w:r>
-    </w:p>
-    <w:p>
-      <w:pPr>
-        <w:spacing w:line="360" w:lineRule="auto"/>
-        <w:ind w:leftChars="100" w:left="210"/>
-        <w:rPr>
-          <w:rFonts w:ascii="宋体" w:eastAsia="宋体" w:hAnsi="宋体" w:cs="Calibri"/>
-          <w:sz w:val="24"/>
-          <w:szCs w:val="24"/>
-        </w:rPr>
-      </w:pPr>
-      <w:r>
-        <w:rPr>
-          <w:rFonts w:ascii="宋体" w:eastAsia="宋体" w:hAnsi="宋体" w:cs="Calibri"/>
-          <w:sz w:val="24"/>
-          <w:szCs w:val="24"/>
-        </w:rPr>
-        <w:t>[empty line]</w:t>
-      </w:r>
-    </w:p>
-    <w:p>
-      <w:pPr>
-        <w:spacing w:line="360" w:lineRule="auto"/>
-        <w:ind w:leftChars="100" w:left="210"/>
-        <w:rPr>
-          <w:rFonts w:ascii="宋体" w:eastAsia="宋体" w:hAnsi="宋体" w:cs="Calibri"/>
-          <w:sz w:val="24"/>
-          <w:szCs w:val="24"/>
-        </w:rPr>
-      </w:pPr>
-      <w:proofErr w:type="gramStart"/>
-      <w:r>
-        <w:rPr>
-          <w:rFonts w:ascii="宋体" w:eastAsia="宋体" w:hAnsi="宋体" w:cs="Calibri"/>
-          <w:sz w:val="24"/>
-          <w:szCs w:val="24"/>
-        </w:rPr>
-        <w:t>system.sysDescr</w:t>
-      </w:r>
-      <w:proofErr w:type="gramEnd"/>
-      <w:r>
-        <w:rPr>
-          <w:rFonts w:ascii="宋体" w:eastAsia="宋体" w:hAnsi="宋体" w:cs="Calibri"/>
-          <w:sz w:val="24"/>
-          <w:szCs w:val="24"/>
-        </w:rPr>
-        <w:t>.0</w:t>
-      </w:r>
-    </w:p>
-    <w:p>
-      <w:pPr>
-        <w:spacing w:line="360" w:lineRule="auto"/>
-        <w:ind w:leftChars="100" w:left="210"/>
-        <w:rPr>
-          <w:rFonts w:ascii="宋体" w:eastAsia="宋体" w:hAnsi="宋体" w:cs="Calibri"/>
-          <w:sz w:val="24"/>
-          <w:szCs w:val="24"/>
-        </w:rPr>
-      </w:pPr>
-      <w:r>
-        <w:rPr>
-          <w:rFonts w:ascii="宋体" w:eastAsia="宋体" w:hAnsi="宋体" w:cs="Calibri"/>
-          <w:sz w:val="24"/>
-          <w:szCs w:val="24"/>
-        </w:rPr>
-        <w:t>Unix 4.3BSD</w:t>
-      </w:r>
-    </w:p>
-    <w:p>
-      <w:pPr>
-        <w:spacing w:line="360" w:lineRule="auto"/>
-        <w:ind w:firstLine="210"/>
-        <w:rPr>
-          <w:rFonts w:ascii="宋体" w:eastAsia="宋体" w:hAnsi="宋体" w:cs="Calibri"/>
-          <w:sz w:val="24"/>
-          <w:szCs w:val="24"/>
-        </w:rPr>
-      </w:pPr>
-      <w:r>
-        <w:rPr>
-          <w:rFonts w:ascii="宋体" w:eastAsia="宋体" w:hAnsi="宋体" w:cs="Calibri" w:hint="eastAsia"/>
-          <w:sz w:val="24"/>
-          <w:szCs w:val="24"/>
-        </w:rPr>
-        <w:t>假设双语代理没有实现对象标识符。</w:t>
-      </w:r>
-      <w:r>
-        <w:rPr>
-          <w:rFonts w:ascii="宋体" w:eastAsia="宋体" w:hAnsi="宋体" w:cs="Calibri"/>
-          <w:sz w:val="24"/>
-          <w:szCs w:val="24"/>
-        </w:rPr>
-        <w:t xml:space="preserve"> 在上面的示例中，双语代理在收到HTTP请求后发送以下数据：</w:t>
-      </w:r>
-    </w:p>
-    <w:p>
-      <w:pPr>
-        <w:spacing w:line="360" w:lineRule="auto"/>
-        <w:ind w:firstLine="210"/>
-        <w:rPr>
-          <w:rFonts w:ascii="宋体" w:eastAsia="宋体" w:hAnsi="宋体" w:cs="Calibri"/>
-          <w:sz w:val="24"/>
-          <w:szCs w:val="24"/>
-        </w:rPr>
-      </w:pPr>
-      <w:r>
-        <w:rPr>
-          <w:rFonts w:ascii="宋体" w:eastAsia="宋体" w:hAnsi="宋体" w:cs="Calibri"/>
-          <w:sz w:val="24"/>
-          <w:szCs w:val="24"/>
-        </w:rPr>
-        <w:t xml:space="preserve">HTTP / 1.0 424 NO SUCH OBJECT </w:t>
-      </w:r>
-    </w:p>
-    <w:p>
-      <w:pPr>
-        <w:spacing w:line="360" w:lineRule="auto"/>
-        <w:ind w:firstLine="210"/>
-        <w:rPr>
-          <w:rFonts w:ascii="宋体" w:eastAsia="宋体" w:hAnsi="宋体" w:cs="Calibri"/>
-          <w:sz w:val="24"/>
-          <w:szCs w:val="24"/>
-        </w:rPr>
-      </w:pPr>
-      <w:r>
-        <w:rPr>
-          <w:rFonts w:ascii="宋体" w:eastAsia="宋体" w:hAnsi="宋体" w:cs="Calibri" w:hint="eastAsia"/>
-          <w:sz w:val="24"/>
-          <w:szCs w:val="24"/>
-        </w:rPr>
-        <w:t>[</w:t>
-      </w:r>
-      <w:r>
-        <w:rPr>
-          <w:rFonts w:ascii="宋体" w:eastAsia="宋体" w:hAnsi="宋体" w:cs="Calibri"/>
-          <w:sz w:val="24"/>
-          <w:szCs w:val="24"/>
-        </w:rPr>
-        <w:t>empty line</w:t>
-      </w:r>
-      <w:r>
-        <w:rPr>
-          <w:rFonts w:ascii="宋体" w:eastAsia="宋体" w:hAnsi="宋体" w:cs="Calibri" w:hint="eastAsia"/>
-          <w:sz w:val="24"/>
-          <w:szCs w:val="24"/>
-        </w:rPr>
-        <w:t>]</w:t>
-      </w:r>
-    </w:p>
-    <w:p>
-      <w:pPr>
-        <w:spacing w:line="360" w:lineRule="auto"/>
-        <w:ind w:firstLine="210"/>
-        <w:rPr>
-          <w:rFonts w:ascii="宋体" w:eastAsia="宋体" w:hAnsi="宋体" w:cs="Calibri"/>
-          <w:sz w:val="24"/>
-          <w:szCs w:val="24"/>
-        </w:rPr>
-      </w:pPr>
-      <w:r>
-        <w:rPr>
-          <w:rFonts w:ascii="宋体" w:eastAsia="宋体" w:hAnsi="宋体" w:cs="Calibri" w:hint="eastAsia"/>
-          <w:sz w:val="24"/>
-          <w:szCs w:val="24"/>
-        </w:rPr>
-        <w:lastRenderedPageBreak/>
-        <w:t>服务器未实现此对象标识符。</w:t>
-      </w:r>
-    </w:p>
-    <w:p>
-      <w:pPr>
-        <w:spacing w:line="360" w:lineRule="auto"/>
-        <w:ind w:firstLine="210"/>
-        <w:rPr>
-          <w:rFonts w:ascii="宋体" w:eastAsia="宋体" w:hAnsi="宋体" w:cs="Calibri"/>
-          <w:sz w:val="24"/>
-          <w:szCs w:val="24"/>
-        </w:rPr>
-      </w:pPr>
-    </w:p>
-    <w:p>
-      <w:pPr>
-        <w:spacing w:line="360" w:lineRule="auto"/>
-        <w:ind w:firstLine="210"/>
-        <w:jc w:val="center"/>
-        <w:rPr>
-          <w:rFonts w:ascii="黑体" w:eastAsia="黑体" w:hAnsi="黑体" w:cs="Calibri"/>
-          <w:b/>
-          <w:sz w:val="32"/>
-          <w:szCs w:val="32"/>
-        </w:rPr>
-      </w:pPr>
-      <w:r>
-        <w:rPr>
-          <w:rFonts w:ascii="黑体" w:eastAsia="黑体" w:hAnsi="黑体" w:cs="Calibri" w:hint="eastAsia"/>
-          <w:b/>
-          <w:sz w:val="32"/>
-          <w:szCs w:val="32"/>
-        </w:rPr>
-        <w:t>网页实施</w:t>
-      </w:r>
-    </w:p>
-    <w:p>
-      <w:pPr>
-        <w:spacing w:line="360" w:lineRule="auto"/>
-        <w:ind w:firstLine="210"/>
-        <w:rPr>
-          <w:rFonts w:ascii="宋体" w:eastAsia="宋体" w:hAnsi="宋体" w:cs="Calibri"/>
-          <w:sz w:val="24"/>
-          <w:szCs w:val="24"/>
-        </w:rPr>
-      </w:pPr>
-      <w:r>
-        <w:rPr>
-          <w:rFonts w:ascii="宋体" w:eastAsia="宋体" w:hAnsi="宋体" w:cs="Calibri" w:hint="eastAsia"/>
-          <w:sz w:val="24"/>
-          <w:szCs w:val="24"/>
-        </w:rPr>
-        <w:t>为了演示双语代理，已经设计了几个主页和功能。</w:t>
-      </w:r>
-      <w:r>
-        <w:rPr>
-          <w:rFonts w:ascii="宋体" w:eastAsia="宋体" w:hAnsi="宋体" w:cs="Calibri"/>
-          <w:sz w:val="24"/>
-          <w:szCs w:val="24"/>
-        </w:rPr>
-        <w:t xml:space="preserve"> 以下是简要说明（访问http://hercule.cs.ntit.edu.tw进行测试）。</w:t>
-      </w:r>
-    </w:p>
-    <w:p>
-      <w:pPr>
-        <w:spacing w:line="360" w:lineRule="auto"/>
-        <w:jc w:val="center"/>
-        <w:rPr>
-          <w:rFonts w:ascii="宋体" w:eastAsia="宋体" w:hAnsi="宋体" w:cs="Calibri"/>
-          <w:sz w:val="24"/>
-          <w:szCs w:val="24"/>
-        </w:rPr>
-      </w:pPr>
-      <w:r>
-        <w:rPr>
-          <w:rFonts w:ascii="宋体" w:eastAsia="宋体" w:hAnsi="宋体" w:cs="Calibri" w:hint="eastAsia"/>
-          <w:sz w:val="24"/>
-          <w:szCs w:val="24"/>
-        </w:rPr>
-        <w:t>—</w:t>
-      </w:r>
-      <w:r>
-        <w:rPr>
-          <w:rFonts w:ascii="宋体" w:eastAsia="宋体" w:hAnsi="宋体" w:cs="Calibri" w:hint="eastAsia"/>
-          <w:sz w:val="24"/>
-          <w:szCs w:val="24"/>
-        </w:rPr>
-        <w:t>智能</w:t>
-      </w:r>
-      <w:r>
-        <w:rPr>
-          <w:rFonts w:ascii="宋体" w:eastAsia="宋体" w:hAnsi="宋体" w:cs="Calibri"/>
-          <w:sz w:val="24"/>
-          <w:szCs w:val="24"/>
-        </w:rPr>
-        <w:t>Web视图</w:t>
-      </w:r>
-      <w:r>
-        <w:rPr>
-          <w:rFonts w:ascii="宋体" w:eastAsia="宋体" w:hAnsi="宋体" w:cs="Calibri" w:hint="eastAsia"/>
-          <w:sz w:val="24"/>
-          <w:szCs w:val="24"/>
-        </w:rPr>
-        <w:t>—</w:t>
-      </w:r>
-    </w:p>
-    <w:p>
-      <w:pPr>
-        <w:spacing w:line="360" w:lineRule="auto"/>
-        <w:ind w:firstLine="420"/>
-        <w:rPr>
-          <w:rFonts w:ascii="宋体" w:eastAsia="宋体" w:hAnsi="宋体" w:cs="Calibri"/>
-          <w:sz w:val="24"/>
-          <w:szCs w:val="24"/>
-        </w:rPr>
-      </w:pPr>
-      <w:r>
-        <w:rPr>
-          <w:rFonts w:ascii="宋体" w:eastAsia="宋体" w:hAnsi="宋体" w:cs="Calibri" w:hint="eastAsia"/>
-          <w:sz w:val="24"/>
-          <w:szCs w:val="24"/>
-        </w:rPr>
-        <w:t>我们将实现一个基于</w:t>
-      </w:r>
-      <w:r>
-        <w:rPr>
-          <w:rFonts w:ascii="宋体" w:eastAsia="宋体" w:hAnsi="宋体" w:cs="Calibri"/>
-          <w:sz w:val="24"/>
-          <w:szCs w:val="24"/>
-        </w:rPr>
-        <w:t>Web的网络管理系统，其中包含代理和管理器。 对于代理方，双语代理是基于CERN万维网库以C语言编写的.8对于管理者方面，提出了Smart-Web View。 Smart-Web View是一个HTML文档，包含四个网络管理工具和相关的网络资源链接。 图3显示了Smart-Web View的显示主页。</w:t>
-      </w:r>
-    </w:p>
-    <w:p>
-      <w:pPr>
-        <w:spacing w:line="360" w:lineRule="auto"/>
-        <w:ind w:firstLine="420"/>
-        <w:rPr>
-          <w:rFonts w:ascii="宋体" w:eastAsia="宋体" w:hAnsi="宋体" w:cs="Calibri"/>
-          <w:sz w:val="24"/>
-          <w:szCs w:val="24"/>
-        </w:rPr>
-      </w:pPr>
-      <w:r>
-        <w:rPr>
-          <w:rFonts w:ascii="宋体" w:eastAsia="宋体" w:hAnsi="宋体" w:cs="Calibri" w:hint="eastAsia"/>
-          <w:sz w:val="24"/>
-          <w:szCs w:val="24"/>
-        </w:rPr>
-        <w:t>图</w:t>
-      </w:r>
-      <w:r>
-        <w:rPr>
-          <w:rFonts w:ascii="宋体" w:eastAsia="宋体" w:hAnsi="宋体" w:cs="Calibri"/>
-          <w:sz w:val="24"/>
-          <w:szCs w:val="24"/>
-        </w:rPr>
-        <w:t>4显示了Smart-Web View的组织结构。 网络管理工具有四个功能：简单查询，MIB浏览器，发现和陷阱日志。</w:t>
-      </w:r>
-    </w:p>
-    <w:p>
-      <w:pPr>
-        <w:spacing w:line="360" w:lineRule="auto"/>
-        <w:ind w:firstLine="420"/>
-        <w:rPr>
-          <w:rFonts w:ascii="宋体" w:eastAsia="宋体" w:hAnsi="宋体" w:cs="Calibri"/>
-          <w:sz w:val="24"/>
-          <w:szCs w:val="24"/>
-        </w:rPr>
-      </w:pPr>
-      <w:r>
-        <w:rPr>
-          <w:rFonts w:ascii="宋体" w:eastAsia="宋体" w:hAnsi="宋体" w:cs="Calibri"/>
-          <w:sz w:val="24"/>
-          <w:szCs w:val="24"/>
-        </w:rPr>
-        <w:t>Simple-Query是一种简化SNMP命令输入的工具; 它避免了复杂性。 SNMP-URL格式已在上一节中定义。 图5显示了Simple-Query的显示主页。 图6,7和8是查询及其结果的示例。</w:t>
-      </w:r>
-    </w:p>
-    <w:p>
-      <w:pPr>
-        <w:spacing w:line="360" w:lineRule="auto"/>
-        <w:ind w:firstLine="420"/>
-        <w:jc w:val="center"/>
-        <w:rPr>
-          <w:rFonts w:ascii="宋体" w:eastAsia="宋体" w:hAnsi="宋体" w:cs="Calibri"/>
-          <w:sz w:val="24"/>
-          <w:szCs w:val="24"/>
-        </w:rPr>
-      </w:pPr>
-      <w:r>
-        <w:rPr>
           <w:noProof/>
         </w:rPr>
         <w:drawing>
-          <wp:inline distT="0" distB="0" distL="0" distR="0" wp14:anchorId="43DFFECB" wp14:editId="5CC9522B">
-            <wp:extent cx="3781425" cy="2371725"/>
-            <wp:effectExtent l="0" t="0" r="9525" b="9525"/>
-            <wp:docPr id="7" name="图片 7"/>
+          <wp:inline distT="0" distB="0" distL="0" distR="0" wp14:anchorId="69DE5DD7" wp14:editId="58F74058">
+            <wp:extent cx="3238500" cy="2781300"/>
+            <wp:effectExtent l="0" t="0" r="0" b="0"/>
+            <wp:docPr id="5" name="图片 5"/>
             <wp:cNvGraphicFramePr>
               <a:graphicFrameLocks xmlns:a="http://schemas.openxmlformats.org/drawingml/2006/main" noChangeAspect="1"/>
             </wp:cNvGraphicFramePr>
@@ -4231,7 +2664,7 @@
                   <pic:spPr>
                     <a:xfrm>
                       <a:off x="0" y="0"/>
-                      <a:ext cx="3781425" cy="2371725"/>
+                      <a:ext cx="3238500" cy="2781300"/>
                     </a:xfrm>
                     <a:prstGeom prst="rect">
                       <a:avLst/>
@@ -4247,6 +2680,360 @@
     <w:p>
       <w:pPr>
         <w:spacing w:line="360" w:lineRule="auto"/>
+        <w:ind w:firstLine="420"/>
+        <w:rPr>
+          <w:rFonts w:ascii="宋体" w:eastAsia="宋体" w:hAnsi="宋体" w:cs="Calibri"/>
+          <w:sz w:val="24"/>
+          <w:szCs w:val="24"/>
+        </w:rPr>
+      </w:pPr>
+      <w:r>
+        <w:rPr>
+          <w:rFonts w:ascii="宋体" w:eastAsia="宋体" w:hAnsi="宋体" w:cs="Calibri" w:hint="eastAsia"/>
+          <w:sz w:val="24"/>
+          <w:szCs w:val="24"/>
+        </w:rPr>
+        <w:t>由于</w:t>
+      </w:r>
+      <w:r>
+        <w:rPr>
+          <w:rFonts w:ascii="宋体" w:eastAsia="宋体" w:hAnsi="宋体" w:cs="Calibri"/>
+          <w:sz w:val="24"/>
+          <w:szCs w:val="24"/>
+        </w:rPr>
+        <w:t>SNMP-URL不仅应该被软件应用程序（例如CGI脚本，JAVA Applet）使用，而且还应该被Web浏览器中的人工操作使用，因此拥有简洁明了的语法非常</w:t>
+      </w:r>
+      <w:r>
+        <w:rPr>
+          <w:rFonts w:ascii="宋体" w:eastAsia="宋体" w:hAnsi="宋体" w:cs="Calibri"/>
+          <w:sz w:val="24"/>
+          <w:szCs w:val="24"/>
+        </w:rPr>
+        <w:lastRenderedPageBreak/>
+        <w:t>重要。 不允许二进制值，因为人类无法处理它们。 SNMP-URL中包含的对象标识符可以是数字形式和符号形式。 SNMP使用抽象语法表示法1（ASN.1）来描述数据类型。 表4是一些数据类型的示例。以下示例显示如何使用SNMP-URL。 假设双语代理正在主机hercule.cs.ntit.edu.tw上运行：</w:t>
+      </w:r>
+    </w:p>
+    <w:p>
+      <w:pPr>
+        <w:spacing w:line="360" w:lineRule="auto"/>
+        <w:ind w:firstLine="420"/>
+        <w:rPr>
+          <w:rFonts w:ascii="宋体" w:eastAsia="宋体" w:hAnsi="宋体" w:cs="Calibri"/>
+          <w:sz w:val="24"/>
+          <w:szCs w:val="24"/>
+        </w:rPr>
+      </w:pPr>
+      <w:r>
+        <w:rPr>
+          <w:rFonts w:ascii="宋体" w:eastAsia="宋体" w:hAnsi="宋体" w:cs="Calibri"/>
+          <w:sz w:val="24"/>
+          <w:szCs w:val="24"/>
+        </w:rPr>
+        <w:t>（1）获取.1.3.6.1.2.1.1.1.0</w:t>
+      </w:r>
+      <w:r>
+        <w:rPr>
+          <w:rFonts w:ascii="宋体" w:eastAsia="宋体" w:hAnsi="宋体" w:cs="Calibri" w:hint="eastAsia"/>
+          <w:sz w:val="24"/>
+          <w:szCs w:val="24"/>
+        </w:rPr>
+        <w:t>（</w:t>
+      </w:r>
+      <w:r>
+        <w:rPr>
+          <w:rFonts w:ascii="宋体" w:eastAsia="宋体" w:hAnsi="宋体" w:cs="Calibri"/>
+          <w:sz w:val="24"/>
+          <w:szCs w:val="24"/>
+        </w:rPr>
+        <w:t>sysDescr.0）的值</w:t>
+      </w:r>
+      <w:r>
+        <w:rPr>
+          <w:rFonts w:ascii="宋体" w:eastAsia="宋体" w:hAnsi="宋体" w:cs="Calibri" w:hint="eastAsia"/>
+          <w:sz w:val="24"/>
+          <w:szCs w:val="24"/>
+        </w:rPr>
+        <w:t>。</w:t>
+      </w:r>
+    </w:p>
+    <w:p>
+      <w:pPr>
+        <w:spacing w:line="360" w:lineRule="auto"/>
+        <w:ind w:left="420"/>
+        <w:jc w:val="left"/>
+        <w:rPr>
+          <w:rFonts w:ascii="宋体" w:eastAsia="宋体" w:hAnsi="宋体" w:cs="Calibri"/>
+          <w:sz w:val="24"/>
+          <w:szCs w:val="24"/>
+        </w:rPr>
+      </w:pPr>
+      <w:r>
+        <w:rPr>
+          <w:rFonts w:ascii="宋体" w:eastAsia="宋体" w:hAnsi="宋体" w:cs="Calibri"/>
+          <w:sz w:val="24"/>
+          <w:szCs w:val="24"/>
+        </w:rPr>
+        <w:t>http://hercule.cs.ntit.edu.tw/snmpget?oid=.1.3.6.1.2.1.1.1.0&amp;community=public</w:t>
+      </w:r>
+    </w:p>
+    <w:p>
+      <w:pPr>
+        <w:spacing w:line="360" w:lineRule="auto"/>
+        <w:ind w:firstLine="420"/>
+        <w:rPr>
+          <w:rFonts w:ascii="宋体" w:eastAsia="宋体" w:hAnsi="宋体" w:cs="Calibri"/>
+          <w:sz w:val="24"/>
+          <w:szCs w:val="24"/>
+        </w:rPr>
+      </w:pPr>
+      <w:r>
+        <w:rPr>
+          <w:rFonts w:ascii="宋体" w:eastAsia="宋体" w:hAnsi="宋体" w:cs="Calibri" w:hint="eastAsia"/>
+          <w:sz w:val="24"/>
+          <w:szCs w:val="24"/>
+        </w:rPr>
+        <w:t>（</w:t>
+      </w:r>
+      <w:r>
+        <w:rPr>
+          <w:rFonts w:ascii="宋体" w:eastAsia="宋体" w:hAnsi="宋体" w:cs="Calibri"/>
+          <w:sz w:val="24"/>
+          <w:szCs w:val="24"/>
+        </w:rPr>
+        <w:t>2）将.1.3.6.1.2.1.1.6.0（sysLocation）设置为</w:t>
+      </w:r>
+      <w:r>
+        <w:rPr>
+          <w:rFonts w:ascii="宋体" w:eastAsia="宋体" w:hAnsi="宋体" w:cs="Calibri"/>
+          <w:sz w:val="24"/>
+          <w:szCs w:val="24"/>
+        </w:rPr>
+        <w:t>`lab</w:t>
+      </w:r>
+      <w:r>
+        <w:rPr>
+          <w:rFonts w:ascii="宋体" w:eastAsia="宋体" w:hAnsi="宋体" w:cs="Calibri"/>
+          <w:sz w:val="24"/>
+          <w:szCs w:val="24"/>
+        </w:rPr>
+        <w:t>oratory'</w:t>
+      </w:r>
+      <w:r>
+        <w:rPr>
+          <w:rFonts w:ascii="宋体" w:eastAsia="宋体" w:hAnsi="宋体" w:cs="Calibri" w:hint="eastAsia"/>
+          <w:sz w:val="24"/>
+          <w:szCs w:val="24"/>
+        </w:rPr>
+        <w:t>。</w:t>
+      </w:r>
+    </w:p>
+    <w:p>
+      <w:pPr>
+        <w:spacing w:line="360" w:lineRule="auto"/>
+        <w:ind w:left="420"/>
+        <w:jc w:val="left"/>
+        <w:rPr>
+          <w:rFonts w:ascii="宋体" w:eastAsia="宋体" w:hAnsi="宋体" w:cs="Calibri"/>
+          <w:sz w:val="24"/>
+          <w:szCs w:val="24"/>
+        </w:rPr>
+      </w:pPr>
+      <w:r>
+        <w:rPr>
+          <w:rFonts w:ascii="宋体" w:eastAsia="宋体" w:hAnsi="宋体" w:cs="Calibri"/>
+          <w:sz w:val="24"/>
+          <w:szCs w:val="24"/>
+        </w:rPr>
+        <w:t>http://hercule.cs.ntit.edu.tw/snmpset?oid=1.1.3.6.1.2.1.1.1.0＆community=public＆value=laboratory</w:t>
+      </w:r>
+    </w:p>
+    <w:p>
+      <w:pPr>
+        <w:spacing w:line="360" w:lineRule="auto"/>
+        <w:ind w:left="420"/>
+        <w:jc w:val="left"/>
+        <w:rPr>
+          <w:rFonts w:ascii="宋体" w:eastAsia="宋体" w:hAnsi="宋体" w:cs="Calibri"/>
+          <w:sz w:val="24"/>
+          <w:szCs w:val="24"/>
+        </w:rPr>
+      </w:pPr>
+      <w:r>
+        <w:rPr>
+          <w:rFonts w:ascii="宋体" w:eastAsia="宋体" w:hAnsi="宋体" w:cs="Calibri" w:hint="eastAsia"/>
+          <w:sz w:val="24"/>
+          <w:szCs w:val="24"/>
+        </w:rPr>
+        <w:t>（</w:t>
+      </w:r>
+      <w:r>
+        <w:rPr>
+          <w:rFonts w:ascii="宋体" w:eastAsia="宋体" w:hAnsi="宋体" w:cs="Calibri"/>
+          <w:sz w:val="24"/>
+          <w:szCs w:val="24"/>
+        </w:rPr>
+        <w:t>3）获取.1.3.6.1.2.1.1.1.0（sysDescr.0）的值</w:t>
+      </w:r>
+      <w:r>
+        <w:rPr>
+          <w:rFonts w:ascii="宋体" w:eastAsia="宋体" w:hAnsi="宋体" w:cs="Calibri" w:hint="eastAsia"/>
+          <w:sz w:val="24"/>
+          <w:szCs w:val="24"/>
+        </w:rPr>
+        <w:t>从</w:t>
+      </w:r>
+      <w:r>
+        <w:rPr>
+          <w:rFonts w:ascii="宋体" w:eastAsia="宋体" w:hAnsi="宋体" w:cs="Calibri" w:hint="eastAsia"/>
+          <w:sz w:val="24"/>
+          <w:szCs w:val="24"/>
+        </w:rPr>
+        <w:t>其他设备（</w:t>
+      </w:r>
+      <w:r>
+        <w:rPr>
+          <w:rFonts w:ascii="宋体" w:eastAsia="宋体" w:hAnsi="宋体" w:cs="Calibri"/>
+          <w:sz w:val="24"/>
+          <w:szCs w:val="24"/>
+        </w:rPr>
+        <w:t>IP=</w:t>
+      </w:r>
+      <w:r>
+        <w:rPr>
+          <w:rFonts w:ascii="宋体" w:eastAsia="宋体" w:hAnsi="宋体" w:cs="Calibri"/>
+          <w:sz w:val="24"/>
+          <w:szCs w:val="24"/>
+        </w:rPr>
+        <w:t>140.118.9.87）</w:t>
+      </w:r>
+    </w:p>
+    <w:p>
+      <w:pPr>
+        <w:spacing w:line="360" w:lineRule="auto"/>
+        <w:ind w:left="420"/>
+        <w:jc w:val="left"/>
+        <w:rPr>
+          <w:rFonts w:ascii="宋体" w:eastAsia="宋体" w:hAnsi="宋体" w:cs="Calibri"/>
+          <w:sz w:val="24"/>
+          <w:szCs w:val="24"/>
+        </w:rPr>
+      </w:pPr>
+      <w:r>
+        <w:rPr>
+          <w:rFonts w:ascii="宋体" w:eastAsia="宋体" w:hAnsi="宋体" w:cs="Calibri"/>
+          <w:sz w:val="24"/>
+          <w:szCs w:val="24"/>
+        </w:rPr>
+        <w:t>http://hercule.cs.ntit.edu.tw/snmpget?oid</w:t>
+      </w:r>
+      <w:r>
+        <w:rPr>
+          <w:rFonts w:ascii="宋体" w:eastAsia="宋体" w:hAnsi="宋体" w:cs="Calibri"/>
+          <w:sz w:val="24"/>
+          <w:szCs w:val="24"/>
+        </w:rPr>
+        <w:t>.1.3.6.1.2.1.1.1.0&amp;community=public&amp; host=140.118.9.87</w:t>
+      </w:r>
+    </w:p>
+    <w:p>
+      <w:pPr>
+        <w:spacing w:line="360" w:lineRule="auto"/>
+        <w:ind w:left="420"/>
+        <w:jc w:val="left"/>
+        <w:rPr>
+          <w:rFonts w:ascii="宋体" w:eastAsia="宋体" w:hAnsi="宋体" w:cs="Calibri"/>
+          <w:sz w:val="24"/>
+          <w:szCs w:val="24"/>
+        </w:rPr>
+      </w:pPr>
+      <w:r>
+        <w:rPr>
+          <w:rFonts w:ascii="宋体" w:eastAsia="宋体" w:hAnsi="宋体" w:cs="Calibri" w:hint="eastAsia"/>
+          <w:sz w:val="24"/>
+          <w:szCs w:val="24"/>
+        </w:rPr>
+        <w:t>（4）</w:t>
+      </w:r>
+      <w:r>
+        <w:rPr>
+          <w:rFonts w:ascii="宋体" w:eastAsia="宋体" w:hAnsi="宋体" w:cs="Calibri" w:hint="eastAsia"/>
+          <w:sz w:val="24"/>
+          <w:szCs w:val="24"/>
+        </w:rPr>
+        <w:t>将</w:t>
+      </w:r>
+      <w:r>
+        <w:rPr>
+          <w:rFonts w:ascii="宋体" w:eastAsia="宋体" w:hAnsi="宋体" w:cs="Calibri"/>
+          <w:sz w:val="24"/>
+          <w:szCs w:val="24"/>
+        </w:rPr>
+        <w:t>.1.3.6.1.2.1.1.6.0（sysLocation）设置为另一个设备的</w:t>
+      </w:r>
+      <w:r>
+        <w:rPr>
+          <w:rFonts w:ascii="宋体" w:eastAsia="宋体" w:hAnsi="宋体" w:cs="Calibri"/>
+          <w:sz w:val="24"/>
+          <w:szCs w:val="24"/>
+        </w:rPr>
+        <w:t>“lab</w:t>
+      </w:r>
+      <w:r>
+        <w:rPr>
+          <w:rFonts w:ascii="宋体" w:eastAsia="宋体" w:hAnsi="宋体" w:cs="Calibri"/>
+          <w:sz w:val="24"/>
+          <w:szCs w:val="24"/>
+        </w:rPr>
+        <w:t>oratory”（</w:t>
+      </w:r>
+      <w:r>
+        <w:rPr>
+          <w:rFonts w:ascii="宋体" w:eastAsia="宋体" w:hAnsi="宋体" w:cs="Calibri"/>
+          <w:sz w:val="24"/>
+          <w:szCs w:val="24"/>
+        </w:rPr>
+        <w:t>IP</w:t>
+      </w:r>
+      <w:r>
+        <w:rPr>
+          <w:rFonts w:ascii="宋体" w:eastAsia="宋体" w:hAnsi="宋体" w:cs="Calibri" w:hint="eastAsia"/>
+          <w:sz w:val="24"/>
+          <w:szCs w:val="24"/>
+        </w:rPr>
+        <w:t>=</w:t>
+      </w:r>
+      <w:r>
+        <w:rPr>
+          <w:rFonts w:ascii="宋体" w:eastAsia="宋体" w:hAnsi="宋体" w:cs="Calibri"/>
+          <w:sz w:val="24"/>
+          <w:szCs w:val="24"/>
+        </w:rPr>
+        <w:t>140.118.9.87）</w:t>
+      </w:r>
+    </w:p>
+    <w:p>
+      <w:pPr>
+        <w:spacing w:line="360" w:lineRule="auto"/>
+        <w:ind w:left="420"/>
+        <w:jc w:val="left"/>
+        <w:rPr>
+          <w:rFonts w:ascii="宋体" w:eastAsia="宋体" w:hAnsi="宋体" w:cs="Calibri"/>
+          <w:sz w:val="24"/>
+          <w:szCs w:val="24"/>
+        </w:rPr>
+      </w:pPr>
+      <w:r>
+        <w:rPr>
+          <w:rFonts w:ascii="宋体" w:eastAsia="宋体" w:hAnsi="宋体" w:cs="Calibri"/>
+          <w:sz w:val="24"/>
+          <w:szCs w:val="24"/>
+        </w:rPr>
+        <w:t>http://hercule.cs.ntit.edu.tw/snmpset?oid=.1.3.6.1.2.1.1.1.0&amp;community=public&amp; host=140.118.9.87&amp;value=laboratory</w:t>
+      </w:r>
+    </w:p>
+    <w:p>
+      <w:pPr>
+        <w:spacing w:line="360" w:lineRule="auto"/>
         <w:jc w:val="center"/>
         <w:rPr>
           <w:rFonts w:ascii="宋体" w:eastAsia="宋体" w:hAnsi="宋体" w:cs="Calibri"/>
@@ -4258,12 +3045,11 @@
         <w:rPr>
           <w:noProof/>
         </w:rPr>
-        <w:lastRenderedPageBreak/>
         <w:drawing>
-          <wp:inline distT="0" distB="0" distL="0" distR="0" wp14:anchorId="4B4D8883" wp14:editId="521D7ABC">
-            <wp:extent cx="3667125" cy="2933700"/>
-            <wp:effectExtent l="0" t="0" r="9525" b="0"/>
-            <wp:docPr id="8" name="图片 8"/>
+          <wp:inline distT="0" distB="0" distL="0" distR="0" wp14:anchorId="6D6501E0" wp14:editId="1A310EFF">
+            <wp:extent cx="2171700" cy="2743200"/>
+            <wp:effectExtent l="0" t="0" r="0" b="0"/>
+            <wp:docPr id="6" name="图片 6"/>
             <wp:cNvGraphicFramePr>
               <a:graphicFrameLocks xmlns:a="http://schemas.openxmlformats.org/drawingml/2006/main" noChangeAspect="1"/>
             </wp:cNvGraphicFramePr>
@@ -4283,7 +3069,7 @@
                   <pic:spPr>
                     <a:xfrm>
                       <a:off x="0" y="0"/>
-                      <a:ext cx="3667125" cy="2933700"/>
+                      <a:ext cx="2171700" cy="2743200"/>
                     </a:xfrm>
                     <a:prstGeom prst="rect">
                       <a:avLst/>
@@ -4308,13 +3094,685 @@
       </w:pPr>
       <w:r>
         <w:rPr>
+          <w:rFonts w:ascii="宋体" w:eastAsia="宋体" w:hAnsi="宋体" w:cs="Calibri" w:hint="eastAsia"/>
+          <w:sz w:val="24"/>
+          <w:szCs w:val="24"/>
+        </w:rPr>
+        <w:t>—</w:t>
+      </w:r>
+      <w:r>
+        <w:rPr>
+          <w:rFonts w:ascii="宋体" w:eastAsia="宋体" w:hAnsi="宋体" w:cs="Calibri"/>
+          <w:sz w:val="24"/>
+          <w:szCs w:val="24"/>
+        </w:rPr>
+        <w:t>HTTP上的SNMP请求</w:t>
+      </w:r>
+      <w:r>
+        <w:rPr>
+          <w:rFonts w:ascii="宋体" w:eastAsia="宋体" w:hAnsi="宋体" w:cs="Calibri" w:hint="eastAsia"/>
+          <w:sz w:val="24"/>
+          <w:szCs w:val="24"/>
+        </w:rPr>
+        <w:t>—</w:t>
+      </w:r>
+    </w:p>
+    <w:p>
+      <w:pPr>
+        <w:spacing w:line="360" w:lineRule="auto"/>
+        <w:ind w:firstLine="420"/>
+        <w:rPr>
+          <w:rFonts w:ascii="宋体" w:eastAsia="宋体" w:hAnsi="宋体" w:cs="Calibri"/>
+          <w:sz w:val="24"/>
+          <w:szCs w:val="24"/>
+        </w:rPr>
+      </w:pPr>
+      <w:r>
+        <w:rPr>
+          <w:rFonts w:ascii="宋体" w:eastAsia="宋体" w:hAnsi="宋体" w:cs="Calibri" w:hint="eastAsia"/>
+          <w:sz w:val="24"/>
+          <w:szCs w:val="24"/>
+        </w:rPr>
+        <w:t>定义</w:t>
+      </w:r>
+      <w:r>
+        <w:rPr>
+          <w:rFonts w:ascii="宋体" w:eastAsia="宋体" w:hAnsi="宋体" w:cs="Calibri"/>
+          <w:sz w:val="24"/>
+          <w:szCs w:val="24"/>
+        </w:rPr>
+        <w:t>SNMP-URL后，必须指定HTTP协议返回的信息的格式。 假设指定了以</w:t>
+      </w:r>
+      <w:r>
+        <w:rPr>
+          <w:rFonts w:ascii="宋体" w:eastAsia="宋体" w:hAnsi="宋体" w:cs="Calibri"/>
+          <w:sz w:val="24"/>
+          <w:szCs w:val="24"/>
+        </w:rPr>
+        <w:lastRenderedPageBreak/>
+        <w:t>下URL</w:t>
+      </w:r>
+      <w:r>
+        <w:rPr>
+          <w:rFonts w:ascii="宋体" w:eastAsia="宋体" w:hAnsi="宋体" w:cs="Calibri" w:hint="eastAsia"/>
+          <w:sz w:val="24"/>
+          <w:szCs w:val="24"/>
+        </w:rPr>
+        <w:t>：</w:t>
+      </w:r>
+    </w:p>
+    <w:p>
+      <w:pPr>
+        <w:spacing w:line="360" w:lineRule="auto"/>
+        <w:ind w:firstLine="420"/>
+        <w:rPr>
+          <w:rFonts w:ascii="宋体" w:eastAsia="宋体" w:hAnsi="宋体" w:cs="Calibri"/>
+          <w:sz w:val="24"/>
+          <w:szCs w:val="24"/>
+        </w:rPr>
+      </w:pPr>
+      <w:r>
+        <w:rPr>
+          <w:rFonts w:ascii="宋体" w:eastAsia="宋体" w:hAnsi="宋体" w:cs="Calibri"/>
+          <w:sz w:val="24"/>
+          <w:szCs w:val="24"/>
+        </w:rPr>
+        <w:t>http://hercule.cs.ntit.edu</w:t>
+      </w:r>
+      <w:r>
+        <w:rPr>
+          <w:rFonts w:ascii="宋体" w:eastAsia="宋体" w:hAnsi="宋体" w:cs="Calibri"/>
+          <w:sz w:val="24"/>
+          <w:szCs w:val="24"/>
+        </w:rPr>
+        <w:t>.tw/snmpget?oid=</w:t>
+      </w:r>
+      <w:r>
+        <w:rPr>
+          <w:rFonts w:ascii="宋体" w:eastAsia="宋体" w:hAnsi="宋体" w:cs="Calibri"/>
+          <w:sz w:val="24"/>
+          <w:szCs w:val="24"/>
+        </w:rPr>
+        <w:t>.1.3.6.1.2.1.1.1.0&amp;community=public</w:t>
+      </w:r>
+    </w:p>
+    <w:p>
+      <w:pPr>
+        <w:spacing w:line="360" w:lineRule="auto"/>
+        <w:ind w:firstLine="420"/>
+        <w:rPr>
+          <w:rFonts w:ascii="宋体" w:eastAsia="宋体" w:hAnsi="宋体" w:cs="Calibri"/>
+          <w:sz w:val="24"/>
+          <w:szCs w:val="24"/>
+        </w:rPr>
+      </w:pPr>
+      <w:r>
+        <w:rPr>
+          <w:rFonts w:ascii="宋体" w:eastAsia="宋体" w:hAnsi="宋体" w:cs="Calibri"/>
+          <w:sz w:val="24"/>
+          <w:szCs w:val="24"/>
+        </w:rPr>
+        <w:t>HTTP客户端将以下数据发送给</w:t>
+      </w:r>
+      <w:r>
+        <w:rPr>
+          <w:rFonts w:ascii="宋体" w:eastAsia="宋体" w:hAnsi="宋体" w:cs="Calibri" w:hint="eastAsia"/>
+          <w:sz w:val="24"/>
+          <w:szCs w:val="24"/>
+        </w:rPr>
+        <w:t>在</w:t>
+      </w:r>
+      <w:r>
+        <w:rPr>
+          <w:rFonts w:ascii="宋体" w:eastAsia="宋体" w:hAnsi="宋体" w:cs="Calibri"/>
+          <w:sz w:val="24"/>
+          <w:szCs w:val="24"/>
+        </w:rPr>
+        <w:t>hercule.cs.ntit.edu.tw上运行的Web服务器：</w:t>
+      </w:r>
+    </w:p>
+    <w:p>
+      <w:pPr>
+        <w:spacing w:line="360" w:lineRule="auto"/>
+        <w:ind w:firstLine="420"/>
+        <w:rPr>
+          <w:rFonts w:ascii="宋体" w:eastAsia="宋体" w:hAnsi="宋体" w:cs="Calibri"/>
+          <w:sz w:val="24"/>
+          <w:szCs w:val="24"/>
+        </w:rPr>
+      </w:pPr>
+      <w:r>
+        <w:rPr>
+          <w:rFonts w:ascii="宋体" w:eastAsia="宋体" w:hAnsi="宋体" w:cs="Calibri"/>
+          <w:sz w:val="24"/>
+          <w:szCs w:val="24"/>
+        </w:rPr>
+        <w:t>GET snmpg</w:t>
+      </w:r>
+      <w:r>
+        <w:rPr>
+          <w:rFonts w:ascii="宋体" w:eastAsia="宋体" w:hAnsi="宋体" w:cs="Calibri"/>
+          <w:sz w:val="24"/>
+          <w:szCs w:val="24"/>
+        </w:rPr>
+        <w:t>et?community=public&amp;oid=.1.3.6.</w:t>
+      </w:r>
+      <w:r>
+        <w:rPr>
+          <w:rFonts w:ascii="宋体" w:eastAsia="宋体" w:hAnsi="宋体" w:cs="Calibri"/>
+          <w:sz w:val="24"/>
+          <w:szCs w:val="24"/>
+        </w:rPr>
+        <w:t>1.2.1.1.1.0 HTTP/1.0</w:t>
+      </w:r>
+    </w:p>
+    <w:p>
+      <w:pPr>
+        <w:spacing w:line="360" w:lineRule="auto"/>
+        <w:ind w:firstLine="420"/>
+        <w:rPr>
+          <w:rFonts w:ascii="宋体" w:eastAsia="宋体" w:hAnsi="宋体" w:cs="Calibri"/>
+          <w:sz w:val="24"/>
+          <w:szCs w:val="24"/>
+        </w:rPr>
+      </w:pPr>
+      <w:r>
+        <w:rPr>
+          <w:rFonts w:ascii="宋体" w:eastAsia="宋体" w:hAnsi="宋体" w:cs="Calibri"/>
+          <w:sz w:val="24"/>
+          <w:szCs w:val="24"/>
+        </w:rPr>
+        <w:t>[empty line]</w:t>
+      </w:r>
+    </w:p>
+    <w:p>
+      <w:pPr>
+        <w:spacing w:line="360" w:lineRule="auto"/>
+        <w:rPr>
+          <w:rFonts w:ascii="宋体" w:eastAsia="宋体" w:hAnsi="宋体" w:cs="Calibri"/>
+          <w:sz w:val="24"/>
+          <w:szCs w:val="24"/>
+        </w:rPr>
+      </w:pPr>
+      <w:r>
+        <w:rPr>
+          <w:rFonts w:ascii="宋体" w:eastAsia="宋体" w:hAnsi="宋体" w:cs="Calibri"/>
+          <w:sz w:val="24"/>
+          <w:szCs w:val="24"/>
+        </w:rPr>
+        <w:tab/>
+      </w:r>
+      <w:r>
+        <w:rPr>
+          <w:rFonts w:ascii="宋体" w:eastAsia="宋体" w:hAnsi="宋体" w:cs="Calibri"/>
+          <w:sz w:val="24"/>
+          <w:szCs w:val="24"/>
+        </w:rPr>
+        <w:t>HTTP服务器返回的HTTP响应始终为正，除非找不到请求的URL或出现其他问题（例如，身份验证）。如果HTTP响应为正，则它将包含SNMP响应，该响应可以是正数也可以是负数。如果SNMP响应为正，则状态行不会更改，实体正文将包含一组以回车符分隔的对（_identifier_，_value_）。标识符是对象标识符，通常是符号形式，而值是使用HTTP协议使用的编码方案编码的字符串。此示例在HTTP响应中只嵌入了一个SNMP响应。如果响应包含多个SNMP响应，它将在两个SNMP响应之间插入一个空行。因此，HTTP</w:t>
+      </w:r>
+      <w:r>
+        <w:rPr>
+          <w:rFonts w:ascii="宋体" w:eastAsia="宋体" w:hAnsi="宋体" w:cs="Calibri" w:hint="eastAsia"/>
+          <w:sz w:val="24"/>
+          <w:szCs w:val="24"/>
+        </w:rPr>
+        <w:t>响应可以包含一个或多个</w:t>
+      </w:r>
+      <w:r>
+        <w:rPr>
+          <w:rFonts w:ascii="宋体" w:eastAsia="宋体" w:hAnsi="宋体" w:cs="Calibri"/>
+          <w:sz w:val="24"/>
+          <w:szCs w:val="24"/>
+        </w:rPr>
+        <w:t>SNMP响应。如果SNMP响应为负，则将添加扩展名状态代码。 （有关所使用的状态代码，请参阅HTTP / 1.17）。表5显示了SNMP的扩展状态代码。实体主体将显示状态代码的描述。在her-cule.cs.ntit.edu.tw上运行的双语代理在收到上述示例中的请求后将以下数据发送到Web浏览器</w:t>
+      </w:r>
+      <w:r>
+        <w:rPr>
+          <w:rFonts w:ascii="宋体" w:eastAsia="宋体" w:hAnsi="宋体" w:cs="Calibri" w:hint="eastAsia"/>
+          <w:sz w:val="24"/>
+          <w:szCs w:val="24"/>
+        </w:rPr>
+        <w:t>：</w:t>
+      </w:r>
+    </w:p>
+    <w:p>
+      <w:pPr>
+        <w:spacing w:line="360" w:lineRule="auto"/>
+        <w:ind w:leftChars="100" w:left="210"/>
+        <w:rPr>
+          <w:rFonts w:ascii="宋体" w:eastAsia="宋体" w:hAnsi="宋体" w:cs="Calibri"/>
+          <w:sz w:val="24"/>
+          <w:szCs w:val="24"/>
+        </w:rPr>
+      </w:pPr>
+      <w:r>
+        <w:rPr>
+          <w:rFonts w:ascii="宋体" w:eastAsia="宋体" w:hAnsi="宋体" w:cs="Calibri"/>
+          <w:sz w:val="24"/>
+          <w:szCs w:val="24"/>
+        </w:rPr>
+        <w:t>HTTP/1.0 200 OK</w:t>
+      </w:r>
+    </w:p>
+    <w:p>
+      <w:pPr>
+        <w:spacing w:line="360" w:lineRule="auto"/>
+        <w:ind w:leftChars="100" w:left="210"/>
+        <w:rPr>
+          <w:rFonts w:ascii="宋体" w:eastAsia="宋体" w:hAnsi="宋体" w:cs="Calibri"/>
+          <w:sz w:val="24"/>
+          <w:szCs w:val="24"/>
+        </w:rPr>
+      </w:pPr>
+      <w:r>
+        <w:rPr>
+          <w:rFonts w:ascii="宋体" w:eastAsia="宋体" w:hAnsi="宋体" w:cs="Calibri"/>
+          <w:sz w:val="24"/>
+          <w:szCs w:val="24"/>
+        </w:rPr>
+        <w:t>Date</w:t>
+      </w:r>
+      <w:r>
+        <w:rPr>
+          <w:rFonts w:ascii="宋体" w:eastAsia="宋体" w:hAnsi="宋体" w:cs="Calibri"/>
+          <w:sz w:val="24"/>
+          <w:szCs w:val="24"/>
+        </w:rPr>
+        <w:t>: Tue. 25 Mar 1997 10:30:16 GMT</w:t>
+      </w:r>
+    </w:p>
+    <w:p>
+      <w:pPr>
+        <w:spacing w:line="360" w:lineRule="auto"/>
+        <w:ind w:leftChars="100" w:left="210"/>
+        <w:rPr>
+          <w:rFonts w:ascii="宋体" w:eastAsia="宋体" w:hAnsi="宋体" w:cs="Calibri"/>
+          <w:sz w:val="24"/>
+          <w:szCs w:val="24"/>
+        </w:rPr>
+      </w:pPr>
+      <w:r>
+        <w:rPr>
+          <w:rFonts w:ascii="宋体" w:eastAsia="宋体" w:hAnsi="宋体" w:cs="Calibri"/>
+          <w:sz w:val="24"/>
+          <w:szCs w:val="24"/>
+        </w:rPr>
+        <w:t>Content-type: text/html</w:t>
+      </w:r>
+    </w:p>
+    <w:p>
+      <w:pPr>
+        <w:spacing w:line="360" w:lineRule="auto"/>
+        <w:ind w:leftChars="100" w:left="210"/>
+        <w:rPr>
+          <w:rFonts w:ascii="宋体" w:eastAsia="宋体" w:hAnsi="宋体" w:cs="Calibri"/>
+          <w:sz w:val="24"/>
+          <w:szCs w:val="24"/>
+        </w:rPr>
+      </w:pPr>
+      <w:r>
+        <w:rPr>
+          <w:rFonts w:ascii="宋体" w:eastAsia="宋体" w:hAnsi="宋体" w:cs="Calibri"/>
+          <w:sz w:val="24"/>
+          <w:szCs w:val="24"/>
+        </w:rPr>
+        <w:t>Content-length: 28</w:t>
+      </w:r>
+    </w:p>
+    <w:p>
+      <w:pPr>
+        <w:spacing w:line="360" w:lineRule="auto"/>
+        <w:ind w:leftChars="100" w:left="210"/>
+        <w:rPr>
+          <w:rFonts w:ascii="宋体" w:eastAsia="宋体" w:hAnsi="宋体" w:cs="Calibri"/>
+          <w:sz w:val="24"/>
+          <w:szCs w:val="24"/>
+        </w:rPr>
+      </w:pPr>
+      <w:r>
+        <w:rPr>
+          <w:rFonts w:ascii="宋体" w:eastAsia="宋体" w:hAnsi="宋体" w:cs="Calibri"/>
+          <w:sz w:val="24"/>
+          <w:szCs w:val="24"/>
+        </w:rPr>
+        <w:t>[empty line]</w:t>
+      </w:r>
+    </w:p>
+    <w:p>
+      <w:pPr>
+        <w:spacing w:line="360" w:lineRule="auto"/>
+        <w:ind w:leftChars="100" w:left="210"/>
+        <w:rPr>
+          <w:rFonts w:ascii="宋体" w:eastAsia="宋体" w:hAnsi="宋体" w:cs="Calibri"/>
+          <w:sz w:val="24"/>
+          <w:szCs w:val="24"/>
+        </w:rPr>
+      </w:pPr>
+      <w:r>
+        <w:rPr>
+          <w:rFonts w:ascii="宋体" w:eastAsia="宋体" w:hAnsi="宋体" w:cs="Calibri"/>
+          <w:sz w:val="24"/>
+          <w:szCs w:val="24"/>
+        </w:rPr>
+        <w:t>system.sysDescr.0</w:t>
+      </w:r>
+    </w:p>
+    <w:p>
+      <w:pPr>
+        <w:spacing w:line="360" w:lineRule="auto"/>
+        <w:ind w:leftChars="100" w:left="210"/>
+        <w:rPr>
+          <w:rFonts w:ascii="宋体" w:eastAsia="宋体" w:hAnsi="宋体" w:cs="Calibri"/>
+          <w:sz w:val="24"/>
+          <w:szCs w:val="24"/>
+        </w:rPr>
+      </w:pPr>
+      <w:r>
+        <w:rPr>
+          <w:rFonts w:ascii="宋体" w:eastAsia="宋体" w:hAnsi="宋体" w:cs="Calibri"/>
+          <w:sz w:val="24"/>
+          <w:szCs w:val="24"/>
+        </w:rPr>
+        <w:t>Unix 4.3BSD</w:t>
+      </w:r>
+    </w:p>
+    <w:p>
+      <w:pPr>
+        <w:spacing w:line="360" w:lineRule="auto"/>
+        <w:ind w:firstLine="210"/>
+        <w:rPr>
+          <w:rFonts w:ascii="宋体" w:eastAsia="宋体" w:hAnsi="宋体" w:cs="Calibri"/>
+          <w:sz w:val="24"/>
+          <w:szCs w:val="24"/>
+        </w:rPr>
+      </w:pPr>
+      <w:r>
+        <w:rPr>
+          <w:rFonts w:ascii="宋体" w:eastAsia="宋体" w:hAnsi="宋体" w:cs="Calibri" w:hint="eastAsia"/>
+          <w:sz w:val="24"/>
+          <w:szCs w:val="24"/>
+        </w:rPr>
+        <w:t>假设双语代理没有实现对象标识符。</w:t>
+      </w:r>
+      <w:r>
+        <w:rPr>
+          <w:rFonts w:ascii="宋体" w:eastAsia="宋体" w:hAnsi="宋体" w:cs="Calibri"/>
+          <w:sz w:val="24"/>
+          <w:szCs w:val="24"/>
+        </w:rPr>
+        <w:t xml:space="preserve"> 在上面的示例中，双语代理在收到HTTP请求后发送以下数据：</w:t>
+      </w:r>
+    </w:p>
+    <w:p>
+      <w:pPr>
+        <w:spacing w:line="360" w:lineRule="auto"/>
+        <w:ind w:firstLine="210"/>
+        <w:rPr>
+          <w:rFonts w:ascii="宋体" w:eastAsia="宋体" w:hAnsi="宋体" w:cs="Calibri"/>
+          <w:sz w:val="24"/>
+          <w:szCs w:val="24"/>
+        </w:rPr>
+      </w:pPr>
+      <w:r>
+        <w:rPr>
+          <w:rFonts w:ascii="宋体" w:eastAsia="宋体" w:hAnsi="宋体" w:cs="Calibri"/>
+          <w:sz w:val="24"/>
+          <w:szCs w:val="24"/>
+        </w:rPr>
+        <w:t xml:space="preserve">HTTP / 1.0 424 NO SUCH OBJECT </w:t>
+      </w:r>
+    </w:p>
+    <w:p>
+      <w:pPr>
+        <w:spacing w:line="360" w:lineRule="auto"/>
+        <w:ind w:firstLine="210"/>
+        <w:rPr>
+          <w:rFonts w:ascii="宋体" w:eastAsia="宋体" w:hAnsi="宋体" w:cs="Calibri"/>
+          <w:sz w:val="24"/>
+          <w:szCs w:val="24"/>
+        </w:rPr>
+      </w:pPr>
+      <w:r>
+        <w:rPr>
+          <w:rFonts w:ascii="宋体" w:eastAsia="宋体" w:hAnsi="宋体" w:cs="Calibri" w:hint="eastAsia"/>
+          <w:sz w:val="24"/>
+          <w:szCs w:val="24"/>
+        </w:rPr>
+        <w:t>[</w:t>
+      </w:r>
+      <w:r>
+        <w:rPr>
+          <w:rFonts w:ascii="宋体" w:eastAsia="宋体" w:hAnsi="宋体" w:cs="Calibri"/>
+          <w:sz w:val="24"/>
+          <w:szCs w:val="24"/>
+        </w:rPr>
+        <w:t>empty line</w:t>
+      </w:r>
+      <w:r>
+        <w:rPr>
+          <w:rFonts w:ascii="宋体" w:eastAsia="宋体" w:hAnsi="宋体" w:cs="Calibri" w:hint="eastAsia"/>
+          <w:sz w:val="24"/>
+          <w:szCs w:val="24"/>
+        </w:rPr>
+        <w:t>]</w:t>
+      </w:r>
+    </w:p>
+    <w:p>
+      <w:pPr>
+        <w:spacing w:line="360" w:lineRule="auto"/>
+        <w:ind w:firstLine="210"/>
+        <w:rPr>
+          <w:rFonts w:ascii="宋体" w:eastAsia="宋体" w:hAnsi="宋体" w:cs="Calibri"/>
+          <w:sz w:val="24"/>
+          <w:szCs w:val="24"/>
+        </w:rPr>
+      </w:pPr>
+      <w:r>
+        <w:rPr>
+          <w:rFonts w:ascii="宋体" w:eastAsia="宋体" w:hAnsi="宋体" w:cs="Calibri" w:hint="eastAsia"/>
+          <w:sz w:val="24"/>
+          <w:szCs w:val="24"/>
+        </w:rPr>
+        <w:lastRenderedPageBreak/>
+        <w:t>服务器未实现此对象标识符。</w:t>
+      </w:r>
+    </w:p>
+    <w:p>
+      <w:pPr>
+        <w:spacing w:line="360" w:lineRule="auto"/>
+        <w:ind w:firstLine="210"/>
+        <w:rPr>
+          <w:rFonts w:ascii="宋体" w:eastAsia="宋体" w:hAnsi="宋体" w:cs="Calibri"/>
+          <w:sz w:val="24"/>
+          <w:szCs w:val="24"/>
+        </w:rPr>
+      </w:pPr>
+    </w:p>
+    <w:p>
+      <w:pPr>
+        <w:spacing w:line="360" w:lineRule="auto"/>
+        <w:ind w:firstLine="210"/>
+        <w:jc w:val="center"/>
+        <w:rPr>
+          <w:rFonts w:ascii="黑体" w:eastAsia="黑体" w:hAnsi="黑体" w:cs="Calibri"/>
+          <w:b/>
+          <w:sz w:val="32"/>
+          <w:szCs w:val="32"/>
+        </w:rPr>
+      </w:pPr>
+      <w:r>
+        <w:rPr>
+          <w:rFonts w:ascii="黑体" w:eastAsia="黑体" w:hAnsi="黑体" w:cs="Calibri" w:hint="eastAsia"/>
+          <w:b/>
+          <w:sz w:val="32"/>
+          <w:szCs w:val="32"/>
+        </w:rPr>
+        <w:t>网页实施</w:t>
+      </w:r>
+    </w:p>
+    <w:p>
+      <w:pPr>
+        <w:spacing w:line="360" w:lineRule="auto"/>
+        <w:ind w:firstLine="210"/>
+        <w:rPr>
+          <w:rFonts w:ascii="宋体" w:eastAsia="宋体" w:hAnsi="宋体" w:cs="Calibri"/>
+          <w:sz w:val="24"/>
+          <w:szCs w:val="24"/>
+        </w:rPr>
+      </w:pPr>
+      <w:r>
+        <w:rPr>
+          <w:rFonts w:ascii="宋体" w:eastAsia="宋体" w:hAnsi="宋体" w:cs="Calibri" w:hint="eastAsia"/>
+          <w:sz w:val="24"/>
+          <w:szCs w:val="24"/>
+        </w:rPr>
+        <w:t>为了演示双语代理，已经设计了几个主页和功能。</w:t>
+      </w:r>
+      <w:r>
+        <w:rPr>
+          <w:rFonts w:ascii="宋体" w:eastAsia="宋体" w:hAnsi="宋体" w:cs="Calibri"/>
+          <w:sz w:val="24"/>
+          <w:szCs w:val="24"/>
+        </w:rPr>
+        <w:t xml:space="preserve"> 以下是简要说明（访问http://hercule.cs.ntit.edu.tw进行测试）。</w:t>
+      </w:r>
+    </w:p>
+    <w:p>
+      <w:pPr>
+        <w:spacing w:line="360" w:lineRule="auto"/>
+        <w:jc w:val="center"/>
+        <w:rPr>
+          <w:rFonts w:ascii="宋体" w:eastAsia="宋体" w:hAnsi="宋体" w:cs="Calibri"/>
+          <w:sz w:val="24"/>
+          <w:szCs w:val="24"/>
+        </w:rPr>
+      </w:pPr>
+      <w:r>
+        <w:rPr>
+          <w:rFonts w:ascii="宋体" w:eastAsia="宋体" w:hAnsi="宋体" w:cs="Calibri" w:hint="eastAsia"/>
+          <w:sz w:val="24"/>
+          <w:szCs w:val="24"/>
+        </w:rPr>
+        <w:t>—</w:t>
+      </w:r>
+      <w:r>
+        <w:rPr>
+          <w:rFonts w:ascii="宋体" w:eastAsia="宋体" w:hAnsi="宋体" w:cs="Calibri" w:hint="eastAsia"/>
+          <w:sz w:val="24"/>
+          <w:szCs w:val="24"/>
+        </w:rPr>
+        <w:t>智能</w:t>
+      </w:r>
+      <w:r>
+        <w:rPr>
+          <w:rFonts w:ascii="宋体" w:eastAsia="宋体" w:hAnsi="宋体" w:cs="Calibri"/>
+          <w:sz w:val="24"/>
+          <w:szCs w:val="24"/>
+        </w:rPr>
+        <w:t>Web视图</w:t>
+      </w:r>
+      <w:r>
+        <w:rPr>
+          <w:rFonts w:ascii="宋体" w:eastAsia="宋体" w:hAnsi="宋体" w:cs="Calibri" w:hint="eastAsia"/>
+          <w:sz w:val="24"/>
+          <w:szCs w:val="24"/>
+        </w:rPr>
+        <w:t>—</w:t>
+      </w:r>
+    </w:p>
+    <w:p>
+      <w:pPr>
+        <w:spacing w:line="360" w:lineRule="auto"/>
+        <w:ind w:firstLine="420"/>
+        <w:rPr>
+          <w:rFonts w:ascii="宋体" w:eastAsia="宋体" w:hAnsi="宋体" w:cs="Calibri"/>
+          <w:sz w:val="24"/>
+          <w:szCs w:val="24"/>
+        </w:rPr>
+      </w:pPr>
+      <w:r>
+        <w:rPr>
+          <w:rFonts w:ascii="宋体" w:eastAsia="宋体" w:hAnsi="宋体" w:cs="Calibri" w:hint="eastAsia"/>
+          <w:sz w:val="24"/>
+          <w:szCs w:val="24"/>
+        </w:rPr>
+        <w:t>我们将实现一个基于</w:t>
+      </w:r>
+      <w:r>
+        <w:rPr>
+          <w:rFonts w:ascii="宋体" w:eastAsia="宋体" w:hAnsi="宋体" w:cs="Calibri"/>
+          <w:sz w:val="24"/>
+          <w:szCs w:val="24"/>
+        </w:rPr>
+        <w:t>Web的网络管理系统，其中包含代理和管理器。 对于代理方，双语代理是基于CERN万维网库以C语言编写的.8对于管理者方面，提出了Smart-Web View。 Smart-Web View是一个HTML文档，包含四个网络管理工具和相关的网络资源链接。 图3显示了Smart-Web View的显示主页。</w:t>
+      </w:r>
+    </w:p>
+    <w:p>
+      <w:pPr>
+        <w:spacing w:line="360" w:lineRule="auto"/>
+        <w:ind w:firstLine="420"/>
+        <w:rPr>
+          <w:rFonts w:ascii="宋体" w:eastAsia="宋体" w:hAnsi="宋体" w:cs="Calibri"/>
+          <w:sz w:val="24"/>
+          <w:szCs w:val="24"/>
+        </w:rPr>
+      </w:pPr>
+      <w:r>
+        <w:rPr>
+          <w:rFonts w:ascii="宋体" w:eastAsia="宋体" w:hAnsi="宋体" w:cs="Calibri" w:hint="eastAsia"/>
+          <w:sz w:val="24"/>
+          <w:szCs w:val="24"/>
+        </w:rPr>
+        <w:t>图</w:t>
+      </w:r>
+      <w:r>
+        <w:rPr>
+          <w:rFonts w:ascii="宋体" w:eastAsia="宋体" w:hAnsi="宋体" w:cs="Calibri"/>
+          <w:sz w:val="24"/>
+          <w:szCs w:val="24"/>
+        </w:rPr>
+        <w:t>4显示了Smart-Web View的组织结构。 网络管理工具有四个功能：简单查询，MIB浏览器，发现和陷阱日志。</w:t>
+      </w:r>
+    </w:p>
+    <w:p>
+      <w:pPr>
+        <w:spacing w:line="360" w:lineRule="auto"/>
+        <w:ind w:firstLine="420"/>
+        <w:rPr>
+          <w:rFonts w:ascii="宋体" w:eastAsia="宋体" w:hAnsi="宋体" w:cs="Calibri"/>
+          <w:sz w:val="24"/>
+          <w:szCs w:val="24"/>
+        </w:rPr>
+      </w:pPr>
+      <w:r>
+        <w:rPr>
+          <w:rFonts w:ascii="宋体" w:eastAsia="宋体" w:hAnsi="宋体" w:cs="Calibri"/>
+          <w:sz w:val="24"/>
+          <w:szCs w:val="24"/>
+        </w:rPr>
+        <w:t>Simple-Query是一种简化SNMP命令输入的工具; 它避免了复杂性。 SNMP-URL格式已在上一节中定义。 图5显示了Simple-Query的显示主页。 图6,7和8是查询及其结果的示例。</w:t>
+      </w:r>
+    </w:p>
+    <w:p>
+      <w:pPr>
+        <w:spacing w:line="360" w:lineRule="auto"/>
+        <w:ind w:firstLine="420"/>
+        <w:jc w:val="center"/>
+        <w:rPr>
+          <w:rFonts w:ascii="宋体" w:eastAsia="宋体" w:hAnsi="宋体" w:cs="Calibri"/>
+          <w:sz w:val="24"/>
+          <w:szCs w:val="24"/>
+        </w:rPr>
+      </w:pPr>
+      <w:r>
+        <w:rPr>
           <w:noProof/>
         </w:rPr>
         <w:drawing>
-          <wp:inline distT="0" distB="0" distL="0" distR="0" wp14:anchorId="1A25A977" wp14:editId="6D9A3E53">
-            <wp:extent cx="3657600" cy="2362200"/>
-            <wp:effectExtent l="0" t="0" r="0" b="0"/>
-            <wp:docPr id="9" name="图片 9"/>
+          <wp:inline distT="0" distB="0" distL="0" distR="0" wp14:anchorId="43DFFECB" wp14:editId="5CC9522B">
+            <wp:extent cx="3781425" cy="2371725"/>
+            <wp:effectExtent l="0" t="0" r="9525" b="9525"/>
+            <wp:docPr id="7" name="图片 7"/>
             <wp:cNvGraphicFramePr>
               <a:graphicFrameLocks xmlns:a="http://schemas.openxmlformats.org/drawingml/2006/main" noChangeAspect="1"/>
             </wp:cNvGraphicFramePr>
@@ -4334,7 +3792,7 @@
                   <pic:spPr>
                     <a:xfrm>
                       <a:off x="0" y="0"/>
-                      <a:ext cx="3657600" cy="2362200"/>
+                      <a:ext cx="3781425" cy="2371725"/>
                     </a:xfrm>
                     <a:prstGeom prst="rect">
                       <a:avLst/>
@@ -4361,11 +3819,12 @@
         <w:rPr>
           <w:noProof/>
         </w:rPr>
+        <w:lastRenderedPageBreak/>
         <w:drawing>
-          <wp:inline distT="0" distB="0" distL="0" distR="0" wp14:anchorId="05CCE474" wp14:editId="59CA9A21">
-            <wp:extent cx="3705225" cy="2981325"/>
-            <wp:effectExtent l="0" t="0" r="9525" b="9525"/>
-            <wp:docPr id="10" name="图片 10"/>
+          <wp:inline distT="0" distB="0" distL="0" distR="0" wp14:anchorId="4B4D8883" wp14:editId="521D7ABC">
+            <wp:extent cx="3667125" cy="2933700"/>
+            <wp:effectExtent l="0" t="0" r="9525" b="0"/>
+            <wp:docPr id="8" name="图片 8"/>
             <wp:cNvGraphicFramePr>
               <a:graphicFrameLocks xmlns:a="http://schemas.openxmlformats.org/drawingml/2006/main" noChangeAspect="1"/>
             </wp:cNvGraphicFramePr>
@@ -4385,7 +3844,7 @@
                   <pic:spPr>
                     <a:xfrm>
                       <a:off x="0" y="0"/>
-                      <a:ext cx="3705225" cy="2981325"/>
+                      <a:ext cx="3667125" cy="2933700"/>
                     </a:xfrm>
                     <a:prstGeom prst="rect">
                       <a:avLst/>
@@ -4410,212 +3869,13 @@
       </w:pPr>
       <w:r>
         <w:rPr>
-          <w:rFonts w:ascii="宋体" w:eastAsia="宋体" w:hAnsi="宋体" w:cs="Calibri" w:hint="eastAsia"/>
-          <w:sz w:val="24"/>
-          <w:szCs w:val="24"/>
-        </w:rPr>
-        <w:t>—</w:t>
-      </w:r>
-      <w:r>
-        <w:rPr>
-          <w:rFonts w:ascii="宋体" w:eastAsia="宋体" w:hAnsi="宋体" w:cs="Calibri"/>
-          <w:sz w:val="24"/>
-          <w:szCs w:val="24"/>
-        </w:rPr>
-        <w:t>MIB浏览器</w:t>
-      </w:r>
-      <w:r>
-        <w:rPr>
-          <w:rFonts w:ascii="宋体" w:eastAsia="宋体" w:hAnsi="宋体" w:cs="Calibri" w:hint="eastAsia"/>
-          <w:sz w:val="24"/>
-          <w:szCs w:val="24"/>
-        </w:rPr>
-        <w:t>—</w:t>
-      </w:r>
-    </w:p>
-    <w:p>
-      <w:pPr>
-        <w:spacing w:line="360" w:lineRule="auto"/>
-        <w:ind w:firstLine="420"/>
-        <w:rPr>
-          <w:rFonts w:ascii="宋体" w:eastAsia="宋体" w:hAnsi="宋体" w:cs="Calibri"/>
-          <w:sz w:val="24"/>
-          <w:szCs w:val="24"/>
-        </w:rPr>
-      </w:pPr>
-      <w:r>
-        <w:rPr>
-          <w:rFonts w:ascii="宋体" w:eastAsia="宋体" w:hAnsi="宋体" w:cs="Calibri"/>
-          <w:sz w:val="24"/>
-          <w:szCs w:val="24"/>
-        </w:rPr>
-        <w:lastRenderedPageBreak/>
-        <w:t>MIB-Browser允许用户选择MIB实体以查看其值。 它还提供了所选MIV或TABLE的相关描述。 图9显示了MIB-Browser的显示主页。 MIB目前包括系统，接口，AT，IP，ICMP，TCP，UDP和SNMP组。</w:t>
-      </w:r>
-    </w:p>
-    <w:p>
-      <w:pPr>
-        <w:spacing w:line="360" w:lineRule="auto"/>
-        <w:rPr>
-          <w:rFonts w:ascii="宋体" w:eastAsia="宋体" w:hAnsi="宋体" w:cs="Calibri"/>
-          <w:sz w:val="24"/>
-          <w:szCs w:val="24"/>
-        </w:rPr>
-      </w:pPr>
-      <w:r>
-        <w:rPr>
-          <w:rFonts w:ascii="宋体" w:eastAsia="宋体" w:hAnsi="宋体" w:cs="Calibri" w:hint="eastAsia"/>
-          <w:sz w:val="24"/>
-          <w:szCs w:val="24"/>
-        </w:rPr>
-        <w:t>标题框显示工具名称，版本和版权声明，主机框架包含两个文本按钮。</w:t>
-      </w:r>
-      <w:r>
-        <w:rPr>
-          <w:rFonts w:ascii="宋体" w:eastAsia="宋体" w:hAnsi="宋体" w:cs="Calibri"/>
-          <w:sz w:val="24"/>
-          <w:szCs w:val="24"/>
-        </w:rPr>
-        <w:t xml:space="preserve"> 第一个按钮是输入受管设备的IP地址。 第二个按钮是输入受管设备的社区名称。 MIB框架允许用户选择（双击）相应的MIB名称，它将显示相关的描述文件。 旧框架显示相关MIB的对象标识符和描述。 每个对象标识符引用一个JavaScript函数来组合并将SNMP-URL发送到设备中的双语代理。 输出窗口显示查询结果。 图10和11是示例。</w:t>
-      </w:r>
-    </w:p>
-    <w:p>
-      <w:pPr>
-        <w:spacing w:line="360" w:lineRule="auto"/>
-        <w:jc w:val="center"/>
-        <w:rPr>
-          <w:rFonts w:ascii="宋体" w:eastAsia="宋体" w:hAnsi="宋体" w:cs="Calibri"/>
-          <w:sz w:val="24"/>
-          <w:szCs w:val="24"/>
-        </w:rPr>
-      </w:pPr>
-      <w:r>
-        <w:rPr>
-          <w:rFonts w:ascii="宋体" w:eastAsia="宋体" w:hAnsi="宋体" w:cs="Calibri" w:hint="eastAsia"/>
-          <w:sz w:val="24"/>
-          <w:szCs w:val="24"/>
-        </w:rPr>
-        <w:t>—</w:t>
-      </w:r>
-      <w:r>
-        <w:rPr>
-          <w:rFonts w:ascii="宋体" w:eastAsia="宋体" w:hAnsi="宋体" w:cs="Calibri"/>
-          <w:sz w:val="24"/>
-          <w:szCs w:val="24"/>
-        </w:rPr>
-        <w:t>Discovery</w:t>
-      </w:r>
-      <w:r>
-        <w:rPr>
-          <w:rFonts w:ascii="宋体" w:eastAsia="宋体" w:hAnsi="宋体" w:cs="Calibri" w:hint="eastAsia"/>
-          <w:sz w:val="24"/>
-          <w:szCs w:val="24"/>
-        </w:rPr>
-        <w:t>—</w:t>
-      </w:r>
-    </w:p>
-    <w:p>
-      <w:pPr>
-        <w:spacing w:line="360" w:lineRule="auto"/>
-        <w:ind w:firstLine="420"/>
-        <w:rPr>
-          <w:rFonts w:ascii="宋体" w:eastAsia="宋体" w:hAnsi="宋体" w:cs="Calibri"/>
-          <w:sz w:val="24"/>
-          <w:szCs w:val="24"/>
-        </w:rPr>
-      </w:pPr>
-      <w:r>
-        <w:rPr>
-          <w:rFonts w:ascii="宋体" w:eastAsia="宋体" w:hAnsi="宋体" w:cs="Calibri"/>
-          <w:sz w:val="24"/>
-          <w:szCs w:val="24"/>
-        </w:rPr>
-        <w:t>Discovery是另一种有用的网络管理工具，其目的是在指定的IP地址范围内查找SNMP设备。 除了检查主机是否处于活动状态之外，Discovery还会检测设备供应商（system.sysObjectID.0）。 图12显示了Dis-</w:t>
-      </w:r>
-      <w:proofErr w:type="spellStart"/>
-      <w:r>
-        <w:rPr>
-          <w:rFonts w:ascii="宋体" w:eastAsia="宋体" w:hAnsi="宋体" w:cs="Calibri"/>
-          <w:sz w:val="24"/>
-          <w:szCs w:val="24"/>
-        </w:rPr>
-        <w:t>covery</w:t>
-      </w:r>
-      <w:proofErr w:type="spellEnd"/>
-      <w:r>
-        <w:rPr>
-          <w:rFonts w:ascii="宋体" w:eastAsia="宋体" w:hAnsi="宋体" w:cs="Calibri"/>
-          <w:sz w:val="24"/>
-          <w:szCs w:val="24"/>
-        </w:rPr>
-        <w:t>的显示主页。</w:t>
-      </w:r>
-    </w:p>
-    <w:p>
-      <w:pPr>
-        <w:spacing w:line="360" w:lineRule="auto"/>
-        <w:ind w:firstLine="420"/>
-        <w:rPr>
-          <w:rFonts w:ascii="宋体" w:eastAsia="宋体" w:hAnsi="宋体" w:cs="Calibri"/>
-          <w:sz w:val="24"/>
-          <w:szCs w:val="24"/>
-        </w:rPr>
-      </w:pPr>
-      <w:r>
-        <w:rPr>
-          <w:rFonts w:ascii="宋体" w:eastAsia="宋体" w:hAnsi="宋体" w:cs="Calibri" w:hint="eastAsia"/>
-          <w:sz w:val="24"/>
-          <w:szCs w:val="24"/>
-        </w:rPr>
-        <w:t>标题框显示标题名称，版本，上次更新日期和版权声明。</w:t>
-      </w:r>
-      <w:r>
-        <w:rPr>
-          <w:rFonts w:ascii="宋体" w:eastAsia="宋体" w:hAnsi="宋体" w:cs="Calibri"/>
-          <w:sz w:val="24"/>
-          <w:szCs w:val="24"/>
-        </w:rPr>
-        <w:t xml:space="preserve"> 输入</w:t>
-      </w:r>
-      <w:proofErr w:type="gramStart"/>
-      <w:r>
-        <w:rPr>
-          <w:rFonts w:ascii="宋体" w:eastAsia="宋体" w:hAnsi="宋体" w:cs="Calibri"/>
-          <w:sz w:val="24"/>
-          <w:szCs w:val="24"/>
-        </w:rPr>
-        <w:t>框包括</w:t>
-      </w:r>
-      <w:proofErr w:type="gramEnd"/>
-      <w:r>
-        <w:rPr>
-          <w:rFonts w:ascii="宋体" w:eastAsia="宋体" w:hAnsi="宋体" w:cs="Calibri"/>
-          <w:sz w:val="24"/>
-          <w:szCs w:val="24"/>
-        </w:rPr>
-        <w:t>两个文本按钮。 第一个是开始搜索IP地址。 第二个按钮是结束搜索IP地址。 输出框显示检测到的主机。 图13显示了Discovery的一个示例。</w:t>
-      </w:r>
-    </w:p>
-    <w:p>
-      <w:pPr>
-        <w:spacing w:line="360" w:lineRule="auto"/>
-        <w:ind w:firstLine="420"/>
-        <w:jc w:val="center"/>
-        <w:rPr>
-          <w:rFonts w:ascii="宋体" w:eastAsia="宋体" w:hAnsi="宋体" w:cs="Calibri"/>
-          <w:sz w:val="24"/>
-          <w:szCs w:val="24"/>
-        </w:rPr>
-      </w:pPr>
-      <w:r>
-        <w:rPr>
           <w:noProof/>
         </w:rPr>
         <w:drawing>
-          <wp:inline distT="0" distB="0" distL="0" distR="0" wp14:anchorId="04659DE4" wp14:editId="21A092F4">
-            <wp:extent cx="3733800" cy="2981325"/>
-            <wp:effectExtent l="0" t="0" r="0" b="9525"/>
-            <wp:docPr id="11" name="图片 11"/>
+          <wp:inline distT="0" distB="0" distL="0" distR="0" wp14:anchorId="1A25A977" wp14:editId="6D9A3E53">
+            <wp:extent cx="3657600" cy="2362200"/>
+            <wp:effectExtent l="0" t="0" r="0" b="0"/>
+            <wp:docPr id="9" name="图片 9"/>
             <wp:cNvGraphicFramePr>
               <a:graphicFrameLocks xmlns:a="http://schemas.openxmlformats.org/drawingml/2006/main" noChangeAspect="1"/>
             </wp:cNvGraphicFramePr>
@@ -4635,7 +3895,7 @@
                   <pic:spPr>
                     <a:xfrm>
                       <a:off x="0" y="0"/>
-                      <a:ext cx="3733800" cy="2981325"/>
+                      <a:ext cx="3657600" cy="2362200"/>
                     </a:xfrm>
                     <a:prstGeom prst="rect">
                       <a:avLst/>
@@ -4651,7 +3911,6 @@
     <w:p>
       <w:pPr>
         <w:spacing w:line="360" w:lineRule="auto"/>
-        <w:ind w:firstLine="420"/>
         <w:jc w:val="center"/>
         <w:rPr>
           <w:rFonts w:ascii="宋体" w:eastAsia="宋体" w:hAnsi="宋体" w:cs="Calibri"/>
@@ -4663,12 +3922,11 @@
         <w:rPr>
           <w:noProof/>
         </w:rPr>
-        <w:lastRenderedPageBreak/>
         <w:drawing>
-          <wp:inline distT="0" distB="0" distL="0" distR="0" wp14:anchorId="76A95D30" wp14:editId="5E6735DD">
-            <wp:extent cx="3724275" cy="2971800"/>
-            <wp:effectExtent l="0" t="0" r="9525" b="0"/>
-            <wp:docPr id="12" name="图片 12"/>
+          <wp:inline distT="0" distB="0" distL="0" distR="0" wp14:anchorId="05CCE474" wp14:editId="59CA9A21">
+            <wp:extent cx="3705225" cy="2981325"/>
+            <wp:effectExtent l="0" t="0" r="9525" b="9525"/>
+            <wp:docPr id="10" name="图片 10"/>
             <wp:cNvGraphicFramePr>
               <a:graphicFrameLocks xmlns:a="http://schemas.openxmlformats.org/drawingml/2006/main" noChangeAspect="1"/>
             </wp:cNvGraphicFramePr>
@@ -4688,7 +3946,7 @@
                   <pic:spPr>
                     <a:xfrm>
                       <a:off x="0" y="0"/>
-                      <a:ext cx="3724275" cy="2971800"/>
+                      <a:ext cx="3705225" cy="2981325"/>
                     </a:xfrm>
                     <a:prstGeom prst="rect">
                       <a:avLst/>
@@ -4704,7 +3962,6 @@
     <w:p>
       <w:pPr>
         <w:spacing w:line="360" w:lineRule="auto"/>
-        <w:ind w:firstLine="420"/>
         <w:jc w:val="center"/>
         <w:rPr>
           <w:rFonts w:ascii="宋体" w:eastAsia="宋体" w:hAnsi="宋体" w:cs="Calibri"/>
@@ -4714,13 +3971,176 @@
       </w:pPr>
       <w:r>
         <w:rPr>
+          <w:rFonts w:ascii="宋体" w:eastAsia="宋体" w:hAnsi="宋体" w:cs="Calibri" w:hint="eastAsia"/>
+          <w:sz w:val="24"/>
+          <w:szCs w:val="24"/>
+        </w:rPr>
+        <w:t>—</w:t>
+      </w:r>
+      <w:r>
+        <w:rPr>
+          <w:rFonts w:ascii="宋体" w:eastAsia="宋体" w:hAnsi="宋体" w:cs="Calibri"/>
+          <w:sz w:val="24"/>
+          <w:szCs w:val="24"/>
+        </w:rPr>
+        <w:t>MIB浏览器</w:t>
+      </w:r>
+      <w:r>
+        <w:rPr>
+          <w:rFonts w:ascii="宋体" w:eastAsia="宋体" w:hAnsi="宋体" w:cs="Calibri" w:hint="eastAsia"/>
+          <w:sz w:val="24"/>
+          <w:szCs w:val="24"/>
+        </w:rPr>
+        <w:t>—</w:t>
+      </w:r>
+    </w:p>
+    <w:p>
+      <w:pPr>
+        <w:spacing w:line="360" w:lineRule="auto"/>
+        <w:ind w:firstLine="420"/>
+        <w:rPr>
+          <w:rFonts w:ascii="宋体" w:eastAsia="宋体" w:hAnsi="宋体" w:cs="Calibri"/>
+          <w:sz w:val="24"/>
+          <w:szCs w:val="24"/>
+        </w:rPr>
+      </w:pPr>
+      <w:r>
+        <w:rPr>
+          <w:rFonts w:ascii="宋体" w:eastAsia="宋体" w:hAnsi="宋体" w:cs="Calibri"/>
+          <w:sz w:val="24"/>
+          <w:szCs w:val="24"/>
+        </w:rPr>
+        <w:lastRenderedPageBreak/>
+        <w:t>MIB-Browser允许用户选择MIB实体以查看其值。 它还提供了所选MIV或TABLE的相关描述。 图9显示了MIB-Browser的显示主页。 MIB目前包括系统，接口，AT，IP，ICMP，TCP，UDP和SNMP组。</w:t>
+      </w:r>
+    </w:p>
+    <w:p>
+      <w:pPr>
+        <w:spacing w:line="360" w:lineRule="auto"/>
+        <w:rPr>
+          <w:rFonts w:ascii="宋体" w:eastAsia="宋体" w:hAnsi="宋体" w:cs="Calibri"/>
+          <w:sz w:val="24"/>
+          <w:szCs w:val="24"/>
+        </w:rPr>
+      </w:pPr>
+      <w:r>
+        <w:rPr>
+          <w:rFonts w:ascii="宋体" w:eastAsia="宋体" w:hAnsi="宋体" w:cs="Calibri" w:hint="eastAsia"/>
+          <w:sz w:val="24"/>
+          <w:szCs w:val="24"/>
+        </w:rPr>
+        <w:t>标题框显示工具名称，版本和版权声明，主机框架包含两个文本按钮。</w:t>
+      </w:r>
+      <w:r>
+        <w:rPr>
+          <w:rFonts w:ascii="宋体" w:eastAsia="宋体" w:hAnsi="宋体" w:cs="Calibri"/>
+          <w:sz w:val="24"/>
+          <w:szCs w:val="24"/>
+        </w:rPr>
+        <w:t xml:space="preserve"> 第一个按钮是输入受管设备的IP地址。 第二个按钮是输入受管设备的社区名称。 MIB框架允许用户选择（双击）相应的MIB名称，它将显示相关的描述文件。 旧框架显示相关MIB的对象标识符和描述。 每个对象标识符引用一个JavaScript函数来组合并将SNMP-URL发送到设备中的双语代理。 输出窗口显示查询结果。 图10和11是示例。</w:t>
+      </w:r>
+    </w:p>
+    <w:p>
+      <w:pPr>
+        <w:spacing w:line="360" w:lineRule="auto"/>
+        <w:jc w:val="center"/>
+        <w:rPr>
+          <w:rFonts w:ascii="宋体" w:eastAsia="宋体" w:hAnsi="宋体" w:cs="Calibri"/>
+          <w:sz w:val="24"/>
+          <w:szCs w:val="24"/>
+        </w:rPr>
+      </w:pPr>
+      <w:r>
+        <w:rPr>
+          <w:rFonts w:ascii="宋体" w:eastAsia="宋体" w:hAnsi="宋体" w:cs="Calibri" w:hint="eastAsia"/>
+          <w:sz w:val="24"/>
+          <w:szCs w:val="24"/>
+        </w:rPr>
+        <w:t>—</w:t>
+      </w:r>
+      <w:r>
+        <w:rPr>
+          <w:rFonts w:ascii="宋体" w:eastAsia="宋体" w:hAnsi="宋体" w:cs="Calibri"/>
+          <w:sz w:val="24"/>
+          <w:szCs w:val="24"/>
+        </w:rPr>
+        <w:t>Discovery</w:t>
+      </w:r>
+      <w:r>
+        <w:rPr>
+          <w:rFonts w:ascii="宋体" w:eastAsia="宋体" w:hAnsi="宋体" w:cs="Calibri" w:hint="eastAsia"/>
+          <w:sz w:val="24"/>
+          <w:szCs w:val="24"/>
+        </w:rPr>
+        <w:t>—</w:t>
+      </w:r>
+    </w:p>
+    <w:p>
+      <w:pPr>
+        <w:spacing w:line="360" w:lineRule="auto"/>
+        <w:ind w:firstLine="420"/>
+        <w:rPr>
+          <w:rFonts w:ascii="宋体" w:eastAsia="宋体" w:hAnsi="宋体" w:cs="Calibri"/>
+          <w:sz w:val="24"/>
+          <w:szCs w:val="24"/>
+        </w:rPr>
+      </w:pPr>
+      <w:r>
+        <w:rPr>
+          <w:rFonts w:ascii="宋体" w:eastAsia="宋体" w:hAnsi="宋体" w:cs="Calibri"/>
+          <w:sz w:val="24"/>
+          <w:szCs w:val="24"/>
+        </w:rPr>
+        <w:t>Discovery是另一种有用的网络管理工具，其目的是在指定的IP地址范围内查找SNMP设备。 除了检查主机是否处于活动状态之外，Discovery还会检测设备供应商（system.sysObjectID.0）。 图12显示了Dis-covery的显示主页。</w:t>
+      </w:r>
+    </w:p>
+    <w:p>
+      <w:pPr>
+        <w:spacing w:line="360" w:lineRule="auto"/>
+        <w:ind w:firstLine="420"/>
+        <w:rPr>
+          <w:rFonts w:ascii="宋体" w:eastAsia="宋体" w:hAnsi="宋体" w:cs="Calibri"/>
+          <w:sz w:val="24"/>
+          <w:szCs w:val="24"/>
+        </w:rPr>
+      </w:pPr>
+      <w:r>
+        <w:rPr>
+          <w:rFonts w:ascii="宋体" w:eastAsia="宋体" w:hAnsi="宋体" w:cs="Calibri" w:hint="eastAsia"/>
+          <w:sz w:val="24"/>
+          <w:szCs w:val="24"/>
+        </w:rPr>
+        <w:t>标题框显示标题名称，版本，上次更新日期和版权声明。</w:t>
+      </w:r>
+      <w:r>
+        <w:rPr>
+          <w:rFonts w:ascii="宋体" w:eastAsia="宋体" w:hAnsi="宋体" w:cs="Calibri"/>
+          <w:sz w:val="24"/>
+          <w:szCs w:val="24"/>
+        </w:rPr>
+        <w:t xml:space="preserve"> 输入框包括两个文本按钮。 第一个是开始搜索IP地址。 第二个按钮是结束搜索IP地址。 输出框显示检测到的主机。 图13显示了Discovery的一个示例。</w:t>
+      </w:r>
+    </w:p>
+    <w:p>
+      <w:pPr>
+        <w:spacing w:line="360" w:lineRule="auto"/>
+        <w:ind w:firstLine="420"/>
+        <w:jc w:val="center"/>
+        <w:rPr>
+          <w:rFonts w:ascii="宋体" w:eastAsia="宋体" w:hAnsi="宋体" w:cs="Calibri"/>
+          <w:sz w:val="24"/>
+          <w:szCs w:val="24"/>
+        </w:rPr>
+      </w:pPr>
+      <w:r>
+        <w:rPr>
           <w:noProof/>
         </w:rPr>
         <w:drawing>
-          <wp:inline distT="0" distB="0" distL="0" distR="0" wp14:anchorId="0D6681BF" wp14:editId="5EC422DB">
-            <wp:extent cx="3676650" cy="2943225"/>
+          <wp:inline distT="0" distB="0" distL="0" distR="0" wp14:anchorId="04659DE4" wp14:editId="21A092F4">
+            <wp:extent cx="3733800" cy="2981325"/>
             <wp:effectExtent l="0" t="0" r="0" b="9525"/>
-            <wp:docPr id="13" name="图片 13"/>
+            <wp:docPr id="11" name="图片 11"/>
             <wp:cNvGraphicFramePr>
               <a:graphicFrameLocks xmlns:a="http://schemas.openxmlformats.org/drawingml/2006/main" noChangeAspect="1"/>
             </wp:cNvGraphicFramePr>
@@ -4740,7 +4160,7 @@
                   <pic:spPr>
                     <a:xfrm>
                       <a:off x="0" y="0"/>
-                      <a:ext cx="3676650" cy="2943225"/>
+                      <a:ext cx="3733800" cy="2981325"/>
                     </a:xfrm>
                     <a:prstGeom prst="rect">
                       <a:avLst/>
@@ -4770,10 +4190,10 @@
         </w:rPr>
         <w:lastRenderedPageBreak/>
         <w:drawing>
-          <wp:inline distT="0" distB="0" distL="0" distR="0" wp14:anchorId="7AFAB337" wp14:editId="4C0E019C">
-            <wp:extent cx="3676650" cy="2971800"/>
-            <wp:effectExtent l="0" t="0" r="0" b="0"/>
-            <wp:docPr id="14" name="图片 14"/>
+          <wp:inline distT="0" distB="0" distL="0" distR="0" wp14:anchorId="76A95D30" wp14:editId="5E6735DD">
+            <wp:extent cx="3724275" cy="2971800"/>
+            <wp:effectExtent l="0" t="0" r="9525" b="0"/>
+            <wp:docPr id="12" name="图片 12"/>
             <wp:cNvGraphicFramePr>
               <a:graphicFrameLocks xmlns:a="http://schemas.openxmlformats.org/drawingml/2006/main" noChangeAspect="1"/>
             </wp:cNvGraphicFramePr>
@@ -4793,7 +4213,7 @@
                   <pic:spPr>
                     <a:xfrm>
                       <a:off x="0" y="0"/>
-                      <a:ext cx="3676650" cy="2971800"/>
+                      <a:ext cx="3724275" cy="2971800"/>
                     </a:xfrm>
                     <a:prstGeom prst="rect">
                       <a:avLst/>
@@ -4819,78 +4239,13 @@
       </w:pPr>
       <w:r>
         <w:rPr>
-          <w:rFonts w:ascii="宋体" w:eastAsia="宋体" w:hAnsi="宋体" w:cs="Calibri" w:hint="eastAsia"/>
-          <w:sz w:val="24"/>
-          <w:szCs w:val="24"/>
-        </w:rPr>
-        <w:t>—</w:t>
-      </w:r>
-      <w:r>
-        <w:rPr>
-          <w:rFonts w:ascii="宋体" w:eastAsia="宋体" w:hAnsi="宋体" w:cs="Calibri"/>
-          <w:sz w:val="24"/>
-          <w:szCs w:val="24"/>
-        </w:rPr>
-        <w:t>Log-Trap</w:t>
-      </w:r>
-      <w:r>
-        <w:rPr>
-          <w:rFonts w:ascii="宋体" w:eastAsia="宋体" w:hAnsi="宋体" w:cs="Calibri" w:hint="eastAsia"/>
-          <w:sz w:val="24"/>
-          <w:szCs w:val="24"/>
-        </w:rPr>
-        <w:t>—</w:t>
-      </w:r>
-    </w:p>
-    <w:p>
-      <w:pPr>
-        <w:spacing w:line="360" w:lineRule="auto"/>
-        <w:ind w:firstLine="420"/>
-        <w:rPr>
-          <w:rFonts w:ascii="宋体" w:eastAsia="宋体" w:hAnsi="宋体" w:cs="Calibri"/>
-          <w:sz w:val="24"/>
-          <w:szCs w:val="24"/>
-        </w:rPr>
-      </w:pPr>
-      <w:r>
-        <w:rPr>
-          <w:rFonts w:ascii="宋体" w:eastAsia="宋体" w:hAnsi="宋体" w:cs="Calibri"/>
-          <w:sz w:val="24"/>
-          <w:szCs w:val="24"/>
-        </w:rPr>
-        <w:t>Log-Tra</w:t>
-      </w:r>
-      <w:bookmarkStart w:id="0" w:name="_GoBack"/>
-      <w:bookmarkEnd w:id="0"/>
-      <w:r>
-        <w:rPr>
-          <w:rFonts w:ascii="宋体" w:eastAsia="宋体" w:hAnsi="宋体" w:cs="Calibri"/>
-          <w:sz w:val="24"/>
-          <w:szCs w:val="24"/>
-        </w:rPr>
-        <w:t>p是一种在双语代理中显示收集的陷阱的工具。 由于HTTP旨在接受同步数据而不适应接受异步数据，因此HTTP无法直接接受SNMP陷阱。 因此，我们使用守护进程将SNMP陷阱收集到一个文件中，Log-Trap检索文件数据。 图14显示了Log-Trap。 标题框显示标题名称，版本，上次更新日期和版权声明。 输入框包含一个文本按钮。 按钮是选择陷阱种类。 图15显示了一个示例。</w:t>
-      </w:r>
-    </w:p>
-    <w:p>
-      <w:pPr>
-        <w:spacing w:line="360" w:lineRule="auto"/>
-        <w:ind w:firstLine="420"/>
-        <w:jc w:val="center"/>
-        <w:rPr>
-          <w:rFonts w:ascii="宋体" w:eastAsia="宋体" w:hAnsi="宋体" w:cs="Calibri"/>
-          <w:sz w:val="24"/>
-          <w:szCs w:val="24"/>
-        </w:rPr>
-      </w:pPr>
-      <w:r>
-        <w:rPr>
           <w:noProof/>
         </w:rPr>
         <w:drawing>
-          <wp:inline distT="0" distB="0" distL="0" distR="0" wp14:anchorId="2AA635AA" wp14:editId="5E0F626A">
-            <wp:extent cx="3686175" cy="2943225"/>
-            <wp:effectExtent l="0" t="0" r="9525" b="9525"/>
-            <wp:docPr id="15" name="图片 15"/>
+          <wp:inline distT="0" distB="0" distL="0" distR="0" wp14:anchorId="0D6681BF" wp14:editId="5EC422DB">
+            <wp:extent cx="3676650" cy="2943225"/>
+            <wp:effectExtent l="0" t="0" r="0" b="9525"/>
+            <wp:docPr id="13" name="图片 13"/>
             <wp:cNvGraphicFramePr>
               <a:graphicFrameLocks xmlns:a="http://schemas.openxmlformats.org/drawingml/2006/main" noChangeAspect="1"/>
             </wp:cNvGraphicFramePr>
@@ -4910,7 +4265,7 @@
                   <pic:spPr>
                     <a:xfrm>
                       <a:off x="0" y="0"/>
-                      <a:ext cx="3686175" cy="2943225"/>
+                      <a:ext cx="3676650" cy="2943225"/>
                     </a:xfrm>
                     <a:prstGeom prst="rect">
                       <a:avLst/>
@@ -4940,10 +4295,10 @@
         </w:rPr>
         <w:lastRenderedPageBreak/>
         <w:drawing>
-          <wp:inline distT="0" distB="0" distL="0" distR="0" wp14:anchorId="0B59FB87" wp14:editId="1042FDED">
-            <wp:extent cx="3590925" cy="2771775"/>
-            <wp:effectExtent l="0" t="0" r="9525" b="9525"/>
-            <wp:docPr id="16" name="图片 16"/>
+          <wp:inline distT="0" distB="0" distL="0" distR="0" wp14:anchorId="7AFAB337" wp14:editId="4C0E019C">
+            <wp:extent cx="3676650" cy="2971800"/>
+            <wp:effectExtent l="0" t="0" r="0" b="0"/>
+            <wp:docPr id="14" name="图片 14"/>
             <wp:cNvGraphicFramePr>
               <a:graphicFrameLocks xmlns:a="http://schemas.openxmlformats.org/drawingml/2006/main" noChangeAspect="1"/>
             </wp:cNvGraphicFramePr>
@@ -4963,7 +4318,7 @@
                   <pic:spPr>
                     <a:xfrm>
                       <a:off x="0" y="0"/>
-                      <a:ext cx="3590925" cy="2771775"/>
+                      <a:ext cx="3676650" cy="2971800"/>
                     </a:xfrm>
                     <a:prstGeom prst="rect">
                       <a:avLst/>
@@ -4987,6 +4342,49 @@
           <w:szCs w:val="24"/>
         </w:rPr>
       </w:pPr>
+      <w:r>
+        <w:rPr>
+          <w:rFonts w:ascii="宋体" w:eastAsia="宋体" w:hAnsi="宋体" w:cs="Calibri" w:hint="eastAsia"/>
+          <w:sz w:val="24"/>
+          <w:szCs w:val="24"/>
+        </w:rPr>
+        <w:t>—</w:t>
+      </w:r>
+      <w:r>
+        <w:rPr>
+          <w:rFonts w:ascii="宋体" w:eastAsia="宋体" w:hAnsi="宋体" w:cs="Calibri"/>
+          <w:sz w:val="24"/>
+          <w:szCs w:val="24"/>
+        </w:rPr>
+        <w:t>Log-Trap</w:t>
+      </w:r>
+      <w:r>
+        <w:rPr>
+          <w:rFonts w:ascii="宋体" w:eastAsia="宋体" w:hAnsi="宋体" w:cs="Calibri" w:hint="eastAsia"/>
+          <w:sz w:val="24"/>
+          <w:szCs w:val="24"/>
+        </w:rPr>
+        <w:t>—</w:t>
+      </w:r>
+    </w:p>
+    <w:p>
+      <w:pPr>
+        <w:spacing w:line="360" w:lineRule="auto"/>
+        <w:ind w:firstLine="420"/>
+        <w:rPr>
+          <w:rFonts w:ascii="宋体" w:eastAsia="宋体" w:hAnsi="宋体" w:cs="Calibri"/>
+          <w:sz w:val="24"/>
+          <w:szCs w:val="24"/>
+        </w:rPr>
+      </w:pPr>
+      <w:r>
+        <w:rPr>
+          <w:rFonts w:ascii="宋体" w:eastAsia="宋体" w:hAnsi="宋体" w:cs="Calibri"/>
+          <w:sz w:val="24"/>
+          <w:szCs w:val="24"/>
+        </w:rPr>
+        <w:t>Log-Trap是一种在双语代理中显示收集的陷阱的工具。 由于HTTP旨在接受同步数据而不适应接受异步数据，因此HTTP无法直接接受SNMP陷阱。 因此，我们使用守护进程将SNMP陷阱收集到一个文件中，Log-Trap检索文件数据。 图14显示了Log-Trap。 标题框显示标题名称，版本，上次更新日期和版权声明。 输入框包含一个文本按钮。 按钮是选择陷阱种类。 图15显示了一个示例。</w:t>
+      </w:r>
     </w:p>
     <w:p>
       <w:pPr>
@@ -4994,194 +4392,6 @@
         <w:ind w:firstLine="420"/>
         <w:jc w:val="center"/>
         <w:rPr>
-          <w:rFonts w:ascii="黑体" w:eastAsia="黑体" w:hAnsi="黑体" w:cs="Calibri"/>
-          <w:b/>
-          <w:sz w:val="32"/>
-          <w:szCs w:val="32"/>
-        </w:rPr>
-      </w:pPr>
-      <w:r>
-        <w:rPr>
-          <w:rFonts w:ascii="黑体" w:eastAsia="黑体" w:hAnsi="黑体" w:cs="Calibri" w:hint="eastAsia"/>
-          <w:b/>
-          <w:sz w:val="32"/>
-          <w:szCs w:val="32"/>
-        </w:rPr>
-        <w:t>结论</w:t>
-      </w:r>
-    </w:p>
-    <w:p>
-      <w:pPr>
-        <w:spacing w:line="360" w:lineRule="auto"/>
-        <w:ind w:firstLine="420"/>
-        <w:rPr>
-          <w:rFonts w:ascii="宋体" w:eastAsia="宋体" w:hAnsi="宋体" w:cs="Calibri"/>
-          <w:sz w:val="24"/>
-          <w:szCs w:val="24"/>
-        </w:rPr>
-      </w:pPr>
-      <w:r>
-        <w:rPr>
-          <w:rFonts w:ascii="宋体" w:eastAsia="宋体" w:hAnsi="宋体" w:cs="Calibri" w:hint="eastAsia"/>
-          <w:sz w:val="24"/>
-          <w:szCs w:val="24"/>
-        </w:rPr>
-        <w:t>到目前为止，应该清楚</w:t>
-      </w:r>
-      <w:r>
-        <w:rPr>
-          <w:rFonts w:ascii="宋体" w:eastAsia="宋体" w:hAnsi="宋体" w:cs="Calibri"/>
-          <w:sz w:val="24"/>
-          <w:szCs w:val="24"/>
-        </w:rPr>
-        <w:t>SNMP和HTTP共享许多相似之处。两者都为</w:t>
-      </w:r>
-      <w:r>
-        <w:rPr>
-          <w:rFonts w:ascii="宋体" w:eastAsia="宋体" w:hAnsi="宋体" w:cs="Calibri" w:hint="eastAsia"/>
-          <w:sz w:val="24"/>
-          <w:szCs w:val="24"/>
-        </w:rPr>
-        <w:t>客户端</w:t>
-      </w:r>
-      <w:r>
-        <w:rPr>
-          <w:rFonts w:ascii="宋体" w:eastAsia="宋体" w:hAnsi="宋体" w:cs="Calibri"/>
-          <w:sz w:val="24"/>
-          <w:szCs w:val="24"/>
-        </w:rPr>
-        <w:t>（管理员）提供了修改或检索服务器（代理）内的特定资源的能力。 SNMP提供了用于标识资源的标准机制以及这些资源的标准表示（媒体类型）。 HTTP提供在通信实体之间识别和传输任何媒体类型的资源的能力。</w:t>
-      </w:r>
-    </w:p>
-    <w:p>
-      <w:pPr>
-        <w:spacing w:line="360" w:lineRule="auto"/>
-        <w:ind w:firstLine="420"/>
-        <w:rPr>
-          <w:rFonts w:ascii="宋体" w:eastAsia="宋体" w:hAnsi="宋体" w:cs="Calibri"/>
-          <w:sz w:val="24"/>
-          <w:szCs w:val="24"/>
-        </w:rPr>
-      </w:pPr>
-      <w:r>
-        <w:rPr>
-          <w:rFonts w:ascii="宋体" w:eastAsia="宋体" w:hAnsi="宋体" w:cs="Calibri" w:hint="eastAsia"/>
-          <w:sz w:val="24"/>
-          <w:szCs w:val="24"/>
-        </w:rPr>
-        <w:t>通过</w:t>
-      </w:r>
-      <w:r>
-        <w:rPr>
-          <w:rFonts w:ascii="宋体" w:eastAsia="宋体" w:hAnsi="宋体" w:cs="Calibri"/>
-          <w:sz w:val="24"/>
-          <w:szCs w:val="24"/>
-        </w:rPr>
-        <w:t>WWW的SNMP既方便又必要，尤其是当网络管理操作员不在专用管理器控制台所在的位置时。但传统的SNMP将继续存在。专用管理器软件提供了更有效的工具，并且比使用SNMP通过WWW的浏览器更高效。他们将来会共存。</w:t>
-      </w:r>
-    </w:p>
-    <w:p>
-      <w:pPr>
-        <w:spacing w:line="360" w:lineRule="auto"/>
-        <w:ind w:firstLine="420"/>
-        <w:rPr>
-          <w:rFonts w:ascii="宋体" w:eastAsia="宋体" w:hAnsi="宋体" w:cs="Calibri"/>
-          <w:sz w:val="24"/>
-          <w:szCs w:val="24"/>
-        </w:rPr>
-      </w:pPr>
-      <w:r>
-        <w:rPr>
-          <w:rFonts w:ascii="宋体" w:eastAsia="宋体" w:hAnsi="宋体" w:cs="Calibri" w:hint="eastAsia"/>
-          <w:sz w:val="24"/>
-          <w:szCs w:val="24"/>
-        </w:rPr>
-        <w:t>分别运行</w:t>
-      </w:r>
-      <w:r>
-        <w:rPr>
-          <w:rFonts w:ascii="宋体" w:eastAsia="宋体" w:hAnsi="宋体" w:cs="Calibri"/>
-          <w:sz w:val="24"/>
-          <w:szCs w:val="24"/>
-        </w:rPr>
-        <w:t>SNMP和HTTP的设备将难以集成和组合。这就是提出双语代理的原因。双语代理通过WWW提供比SNMP的其他解决方案更好的性能。</w:t>
-      </w:r>
-    </w:p>
-    <w:p>
-      <w:pPr>
-        <w:spacing w:line="360" w:lineRule="auto"/>
-        <w:ind w:firstLine="420"/>
-        <w:rPr>
-          <w:rFonts w:ascii="宋体" w:eastAsia="宋体" w:hAnsi="宋体" w:cs="Calibri"/>
-          <w:sz w:val="24"/>
-          <w:szCs w:val="24"/>
-        </w:rPr>
-      </w:pPr>
-      <w:r>
-        <w:rPr>
-          <w:rFonts w:ascii="宋体" w:eastAsia="宋体" w:hAnsi="宋体" w:cs="Calibri" w:hint="eastAsia"/>
-          <w:sz w:val="24"/>
-          <w:szCs w:val="24"/>
-        </w:rPr>
-        <w:t>基于</w:t>
-      </w:r>
-      <w:r>
-        <w:rPr>
-          <w:rFonts w:ascii="宋体" w:eastAsia="宋体" w:hAnsi="宋体" w:cs="Calibri"/>
-          <w:sz w:val="24"/>
-          <w:szCs w:val="24"/>
-        </w:rPr>
-        <w:t>Web的管理非常受欢迎，但仍有许多工作要做。首先，为了确定SNMP代理是否支持HTTP，将需要SNMP管理信息（HTTP-Enable MIB）。位于通用网络管理平台（如OPENVIEW）的管理器可以通过查询HTTP-Enable MIB来检测代理是否为http-enabled。其次，存在安全问题。由于HTTP的传输不能确保安全性，因此必须添加SSL（安全套</w:t>
-      </w:r>
-      <w:proofErr w:type="gramStart"/>
-      <w:r>
-        <w:rPr>
-          <w:rFonts w:ascii="宋体" w:eastAsia="宋体" w:hAnsi="宋体" w:cs="Calibri"/>
-          <w:sz w:val="24"/>
-          <w:szCs w:val="24"/>
-        </w:rPr>
-        <w:t>接字层</w:t>
-      </w:r>
-      <w:proofErr w:type="gramEnd"/>
-      <w:r>
-        <w:rPr>
-          <w:rFonts w:ascii="宋体" w:eastAsia="宋体" w:hAnsi="宋体" w:cs="Calibri"/>
-          <w:sz w:val="24"/>
-          <w:szCs w:val="24"/>
-        </w:rPr>
-        <w:t>）技术。第三，可以考虑使用CORBA（公共对象请求代理体系结构）来实现SNMP MIB和管理应用程序。使用CORBA实现SNMP MIB和管理</w:t>
-      </w:r>
-      <w:r>
-        <w:rPr>
-          <w:rFonts w:ascii="宋体" w:eastAsia="宋体" w:hAnsi="宋体" w:cs="Calibri" w:hint="eastAsia"/>
-          <w:sz w:val="24"/>
-          <w:szCs w:val="24"/>
-        </w:rPr>
-        <w:t>应用程序的主要好处如下。跨多个网络管理平台的应用程序的可移植性是第一个优势。其次，它创建了一组基于</w:t>
-      </w:r>
-      <w:r>
-        <w:rPr>
-          <w:rFonts w:ascii="宋体" w:eastAsia="宋体" w:hAnsi="宋体" w:cs="Calibri"/>
-          <w:sz w:val="24"/>
-          <w:szCs w:val="24"/>
-        </w:rPr>
-        <w:t>SNMP的托管资源的可重用类库。第</w:t>
-      </w:r>
-      <w:r>
-        <w:rPr>
-          <w:rFonts w:ascii="宋体" w:eastAsia="宋体" w:hAnsi="宋体" w:cs="Calibri"/>
-          <w:sz w:val="24"/>
-          <w:szCs w:val="24"/>
-        </w:rPr>
-        <w:lastRenderedPageBreak/>
-        <w:t>三，它利用为网络元素定义的已经标准化的MIB。最后，它降低了实现SNMP代理/应用程序所需的知识和技能。</w:t>
-      </w:r>
-    </w:p>
-    <w:p>
-      <w:pPr>
-        <w:spacing w:line="360" w:lineRule="auto"/>
-        <w:jc w:val="center"/>
-        <w:rPr>
           <w:rFonts w:ascii="宋体" w:eastAsia="宋体" w:hAnsi="宋体" w:cs="Calibri"/>
           <w:sz w:val="24"/>
           <w:szCs w:val="24"/>
@@ -5192,10 +4402,10 @@
           <w:noProof/>
         </w:rPr>
         <w:drawing>
-          <wp:inline distT="0" distB="0" distL="0" distR="0" wp14:anchorId="68F8C523" wp14:editId="4A32EE52">
-            <wp:extent cx="3657600" cy="2924175"/>
-            <wp:effectExtent l="0" t="0" r="0" b="9525"/>
-            <wp:docPr id="17" name="图片 17"/>
+          <wp:inline distT="0" distB="0" distL="0" distR="0" wp14:anchorId="2AA635AA" wp14:editId="5E0F626A">
+            <wp:extent cx="3686175" cy="2943225"/>
+            <wp:effectExtent l="0" t="0" r="9525" b="9525"/>
+            <wp:docPr id="15" name="图片 15"/>
             <wp:cNvGraphicFramePr>
               <a:graphicFrameLocks xmlns:a="http://schemas.openxmlformats.org/drawingml/2006/main" noChangeAspect="1"/>
             </wp:cNvGraphicFramePr>
@@ -5215,7 +4425,7 @@
                   <pic:spPr>
                     <a:xfrm>
                       <a:off x="0" y="0"/>
-                      <a:ext cx="3657600" cy="2924175"/>
+                      <a:ext cx="3686175" cy="2943225"/>
                     </a:xfrm>
                     <a:prstGeom prst="rect">
                       <a:avLst/>
@@ -5231,6 +4441,7 @@
     <w:p>
       <w:pPr>
         <w:spacing w:line="360" w:lineRule="auto"/>
+        <w:ind w:firstLine="420"/>
         <w:jc w:val="center"/>
         <w:rPr>
           <w:rFonts w:ascii="宋体" w:eastAsia="宋体" w:hAnsi="宋体" w:cs="Calibri"/>
@@ -5242,11 +4453,12 @@
         <w:rPr>
           <w:noProof/>
         </w:rPr>
+        <w:lastRenderedPageBreak/>
         <w:drawing>
-          <wp:inline distT="0" distB="0" distL="0" distR="0" wp14:anchorId="64E936BF" wp14:editId="19E782E2">
-            <wp:extent cx="3600450" cy="2752725"/>
-            <wp:effectExtent l="0" t="0" r="0" b="9525"/>
-            <wp:docPr id="18" name="图片 18"/>
+          <wp:inline distT="0" distB="0" distL="0" distR="0" wp14:anchorId="0B59FB87" wp14:editId="1042FDED">
+            <wp:extent cx="3590925" cy="2771775"/>
+            <wp:effectExtent l="0" t="0" r="9525" b="9525"/>
+            <wp:docPr id="16" name="图片 16"/>
             <wp:cNvGraphicFramePr>
               <a:graphicFrameLocks xmlns:a="http://schemas.openxmlformats.org/drawingml/2006/main" noChangeAspect="1"/>
             </wp:cNvGraphicFramePr>
@@ -5266,7 +4478,7 @@
                   <pic:spPr>
                     <a:xfrm>
                       <a:off x="0" y="0"/>
-                      <a:ext cx="3600450" cy="2752725"/>
+                      <a:ext cx="3590925" cy="2771775"/>
                     </a:xfrm>
                     <a:prstGeom prst="rect">
                       <a:avLst/>
@@ -5282,6 +4494,7 @@
     <w:p>
       <w:pPr>
         <w:spacing w:line="360" w:lineRule="auto"/>
+        <w:ind w:firstLine="420"/>
         <w:jc w:val="center"/>
         <w:rPr>
           <w:rFonts w:ascii="宋体" w:eastAsia="宋体" w:hAnsi="宋体" w:cs="Calibri"/>
@@ -5289,16 +4502,197 @@
           <w:szCs w:val="24"/>
         </w:rPr>
       </w:pPr>
+    </w:p>
+    <w:p>
+      <w:pPr>
+        <w:spacing w:line="360" w:lineRule="auto"/>
+        <w:ind w:firstLine="420"/>
+        <w:jc w:val="center"/>
+        <w:rPr>
+          <w:rFonts w:ascii="黑体" w:eastAsia="黑体" w:hAnsi="黑体" w:cs="Calibri"/>
+          <w:b/>
+          <w:sz w:val="32"/>
+          <w:szCs w:val="32"/>
+        </w:rPr>
+      </w:pPr>
+      <w:r>
+        <w:rPr>
+          <w:rFonts w:ascii="黑体" w:eastAsia="黑体" w:hAnsi="黑体" w:cs="Calibri" w:hint="eastAsia"/>
+          <w:b/>
+          <w:sz w:val="32"/>
+          <w:szCs w:val="32"/>
+        </w:rPr>
+        <w:t>结论</w:t>
+      </w:r>
+    </w:p>
+    <w:p>
+      <w:pPr>
+        <w:spacing w:line="360" w:lineRule="auto"/>
+        <w:ind w:firstLine="420"/>
+        <w:rPr>
+          <w:rFonts w:ascii="宋体" w:eastAsia="宋体" w:hAnsi="宋体" w:cs="Calibri"/>
+          <w:sz w:val="24"/>
+          <w:szCs w:val="24"/>
+        </w:rPr>
+      </w:pPr>
+      <w:r>
+        <w:rPr>
+          <w:rFonts w:ascii="宋体" w:eastAsia="宋体" w:hAnsi="宋体" w:cs="Calibri" w:hint="eastAsia"/>
+          <w:sz w:val="24"/>
+          <w:szCs w:val="24"/>
+        </w:rPr>
+        <w:t>到目前为止，应该清楚</w:t>
+      </w:r>
+      <w:r>
+        <w:rPr>
+          <w:rFonts w:ascii="宋体" w:eastAsia="宋体" w:hAnsi="宋体" w:cs="Calibri"/>
+          <w:sz w:val="24"/>
+          <w:szCs w:val="24"/>
+        </w:rPr>
+        <w:t>SNMP和HTTP共享许多相似之处。两者都为</w:t>
+      </w:r>
+      <w:r>
+        <w:rPr>
+          <w:rFonts w:ascii="宋体" w:eastAsia="宋体" w:hAnsi="宋体" w:cs="Calibri" w:hint="eastAsia"/>
+          <w:sz w:val="24"/>
+          <w:szCs w:val="24"/>
+        </w:rPr>
+        <w:t>客户端</w:t>
+      </w:r>
+      <w:r>
+        <w:rPr>
+          <w:rFonts w:ascii="宋体" w:eastAsia="宋体" w:hAnsi="宋体" w:cs="Calibri"/>
+          <w:sz w:val="24"/>
+          <w:szCs w:val="24"/>
+        </w:rPr>
+        <w:t>（管理员）提供了修改或检索服务器（代理）内的特定资源的能力。 SNMP提供了用于标识资源的标准机制以及这些资源的标准表示（媒体类型）。 HTTP提供在通信实体之间识别和传输任何媒体类型的资源的能力。</w:t>
+      </w:r>
+    </w:p>
+    <w:p>
+      <w:pPr>
+        <w:spacing w:line="360" w:lineRule="auto"/>
+        <w:ind w:firstLine="420"/>
+        <w:rPr>
+          <w:rFonts w:ascii="宋体" w:eastAsia="宋体" w:hAnsi="宋体" w:cs="Calibri"/>
+          <w:sz w:val="24"/>
+          <w:szCs w:val="24"/>
+        </w:rPr>
+      </w:pPr>
+      <w:r>
+        <w:rPr>
+          <w:rFonts w:ascii="宋体" w:eastAsia="宋体" w:hAnsi="宋体" w:cs="Calibri" w:hint="eastAsia"/>
+          <w:sz w:val="24"/>
+          <w:szCs w:val="24"/>
+        </w:rPr>
+        <w:t>通过</w:t>
+      </w:r>
+      <w:r>
+        <w:rPr>
+          <w:rFonts w:ascii="宋体" w:eastAsia="宋体" w:hAnsi="宋体" w:cs="Calibri"/>
+          <w:sz w:val="24"/>
+          <w:szCs w:val="24"/>
+        </w:rPr>
+        <w:t>WWW的SNMP既方便又必要，尤其是当网络管理操作员不在专用管理器控制台所在的位置时。但传统的SNMP将继续存在。专用管理器软件提供了更有效的工具，并且比使用SNMP通过WWW的浏览器更高效。他们将来会共存。</w:t>
+      </w:r>
+    </w:p>
+    <w:p>
+      <w:pPr>
+        <w:spacing w:line="360" w:lineRule="auto"/>
+        <w:ind w:firstLine="420"/>
+        <w:rPr>
+          <w:rFonts w:ascii="宋体" w:eastAsia="宋体" w:hAnsi="宋体" w:cs="Calibri"/>
+          <w:sz w:val="24"/>
+          <w:szCs w:val="24"/>
+        </w:rPr>
+      </w:pPr>
+      <w:r>
+        <w:rPr>
+          <w:rFonts w:ascii="宋体" w:eastAsia="宋体" w:hAnsi="宋体" w:cs="Calibri" w:hint="eastAsia"/>
+          <w:sz w:val="24"/>
+          <w:szCs w:val="24"/>
+        </w:rPr>
+        <w:t>分别运行</w:t>
+      </w:r>
+      <w:r>
+        <w:rPr>
+          <w:rFonts w:ascii="宋体" w:eastAsia="宋体" w:hAnsi="宋体" w:cs="Calibri"/>
+          <w:sz w:val="24"/>
+          <w:szCs w:val="24"/>
+        </w:rPr>
+        <w:t>SNMP和HTTP的设备将难以集成和组合。这就是提出双语代理的原因。双语代理通过WWW提供比SNMP的其他解决方案更好的性能。</w:t>
+      </w:r>
+    </w:p>
+    <w:p>
+      <w:pPr>
+        <w:spacing w:line="360" w:lineRule="auto"/>
+        <w:ind w:firstLine="420"/>
+        <w:rPr>
+          <w:rFonts w:ascii="宋体" w:eastAsia="宋体" w:hAnsi="宋体" w:cs="Calibri"/>
+          <w:sz w:val="24"/>
+          <w:szCs w:val="24"/>
+        </w:rPr>
+      </w:pPr>
+      <w:r>
+        <w:rPr>
+          <w:rFonts w:ascii="宋体" w:eastAsia="宋体" w:hAnsi="宋体" w:cs="Calibri" w:hint="eastAsia"/>
+          <w:sz w:val="24"/>
+          <w:szCs w:val="24"/>
+        </w:rPr>
+        <w:t>基于</w:t>
+      </w:r>
+      <w:r>
+        <w:rPr>
+          <w:rFonts w:ascii="宋体" w:eastAsia="宋体" w:hAnsi="宋体" w:cs="Calibri"/>
+          <w:sz w:val="24"/>
+          <w:szCs w:val="24"/>
+        </w:rPr>
+        <w:t>Web的管理非常受欢迎，但仍有许多工作要做。首先，为了确定SNMP代理是否支持HTTP，将需要SNMP管理信息（HTTP-Enable MIB）。位于通用网络管理平台（如OPENVIEW）的管理器可以通过查询HTTP-Enable MIB来检测代理是否为http-enabled。其次，存在安全问题。由于HTTP的传输不能确保安全性，因此必须添加SSL（安全套接字层）技术。第三，可以考虑使用CORBA（公共对象请求代理体系结构）来实现SNMP MIB和管理应用程序。使用CORBA实现SNMP MIB和管理</w:t>
+      </w:r>
+      <w:r>
+        <w:rPr>
+          <w:rFonts w:ascii="宋体" w:eastAsia="宋体" w:hAnsi="宋体" w:cs="Calibri" w:hint="eastAsia"/>
+          <w:sz w:val="24"/>
+          <w:szCs w:val="24"/>
+        </w:rPr>
+        <w:t>应用程序的主要好处如下。跨多个网络管理平台的应用程序的可移植性是第一个优势。其次，它创建了一组基于</w:t>
+      </w:r>
+      <w:r>
+        <w:rPr>
+          <w:rFonts w:ascii="宋体" w:eastAsia="宋体" w:hAnsi="宋体" w:cs="Calibri"/>
+          <w:sz w:val="24"/>
+          <w:szCs w:val="24"/>
+        </w:rPr>
+        <w:t>SNMP的托管资源的可重用类库。第</w:t>
+      </w:r>
+      <w:r>
+        <w:rPr>
+          <w:rFonts w:ascii="宋体" w:eastAsia="宋体" w:hAnsi="宋体" w:cs="Calibri"/>
+          <w:sz w:val="24"/>
+          <w:szCs w:val="24"/>
+        </w:rPr>
+        <w:lastRenderedPageBreak/>
+        <w:t>三，它利用为网络元素定义的已经标准化的MIB。最后，它降低了实现SNMP代理/应用程序所需的知识和技能。</w:t>
+      </w:r>
+    </w:p>
+    <w:p>
+      <w:pPr>
+        <w:spacing w:line="360" w:lineRule="auto"/>
+        <w:jc w:val="center"/>
+        <w:rPr>
+          <w:rFonts w:ascii="宋体" w:eastAsia="宋体" w:hAnsi="宋体" w:cs="Calibri"/>
+          <w:sz w:val="24"/>
+          <w:szCs w:val="24"/>
+        </w:rPr>
+      </w:pPr>
       <w:r>
         <w:rPr>
           <w:noProof/>
         </w:rPr>
-        <w:lastRenderedPageBreak/>
         <w:drawing>
-          <wp:inline distT="0" distB="0" distL="0" distR="0" wp14:anchorId="7DD468FD" wp14:editId="47CD8495">
-            <wp:extent cx="3452495" cy="2756643"/>
-            <wp:effectExtent l="0" t="0" r="0" b="5715"/>
-            <wp:docPr id="19" name="图片 19"/>
+          <wp:inline distT="0" distB="0" distL="0" distR="0" wp14:anchorId="68F8C523" wp14:editId="4A32EE52">
+            <wp:extent cx="3657600" cy="2924175"/>
+            <wp:effectExtent l="0" t="0" r="0" b="9525"/>
+            <wp:docPr id="17" name="图片 17"/>
             <wp:cNvGraphicFramePr>
               <a:graphicFrameLocks xmlns:a="http://schemas.openxmlformats.org/drawingml/2006/main" noChangeAspect="1"/>
             </wp:cNvGraphicFramePr>
@@ -5318,7 +4712,7 @@
                   <pic:spPr>
                     <a:xfrm>
                       <a:off x="0" y="0"/>
-                      <a:ext cx="3465913" cy="2767356"/>
+                      <a:ext cx="3657600" cy="2924175"/>
                     </a:xfrm>
                     <a:prstGeom prst="rect">
                       <a:avLst/>
@@ -5346,10 +4740,10 @@
           <w:noProof/>
         </w:rPr>
         <w:drawing>
-          <wp:inline distT="0" distB="0" distL="0" distR="0" wp14:anchorId="6F4A5950" wp14:editId="57004878">
-            <wp:extent cx="3561677" cy="2873209"/>
-            <wp:effectExtent l="0" t="0" r="1270" b="3810"/>
-            <wp:docPr id="20" name="图片 20"/>
+          <wp:inline distT="0" distB="0" distL="0" distR="0" wp14:anchorId="64E936BF" wp14:editId="19E782E2">
+            <wp:extent cx="3600450" cy="2752725"/>
+            <wp:effectExtent l="0" t="0" r="0" b="9525"/>
+            <wp:docPr id="18" name="图片 18"/>
             <wp:cNvGraphicFramePr>
               <a:graphicFrameLocks xmlns:a="http://schemas.openxmlformats.org/drawingml/2006/main" noChangeAspect="1"/>
             </wp:cNvGraphicFramePr>
@@ -5369,7 +4763,7 @@
                   <pic:spPr>
                     <a:xfrm>
                       <a:off x="0" y="0"/>
-                      <a:ext cx="3567621" cy="2878004"/>
+                      <a:ext cx="3600450" cy="2752725"/>
                     </a:xfrm>
                     <a:prstGeom prst="rect">
                       <a:avLst/>
@@ -5396,11 +4790,12 @@
         <w:rPr>
           <w:noProof/>
         </w:rPr>
+        <w:lastRenderedPageBreak/>
         <w:drawing>
-          <wp:inline distT="0" distB="0" distL="0" distR="0" wp14:anchorId="5141F710" wp14:editId="7DCD97B7">
-            <wp:extent cx="3642966" cy="2880917"/>
-            <wp:effectExtent l="0" t="0" r="0" b="0"/>
-            <wp:docPr id="21" name="图片 21"/>
+          <wp:inline distT="0" distB="0" distL="0" distR="0" wp14:anchorId="7DD468FD" wp14:editId="47CD8495">
+            <wp:extent cx="3452495" cy="2756643"/>
+            <wp:effectExtent l="0" t="0" r="0" b="5715"/>
+            <wp:docPr id="19" name="图片 19"/>
             <wp:cNvGraphicFramePr>
               <a:graphicFrameLocks xmlns:a="http://schemas.openxmlformats.org/drawingml/2006/main" noChangeAspect="1"/>
             </wp:cNvGraphicFramePr>
@@ -5420,7 +4815,7 @@
                   <pic:spPr>
                     <a:xfrm>
                       <a:off x="0" y="0"/>
-                      <a:ext cx="3650992" cy="2887264"/>
+                      <a:ext cx="3465913" cy="2767356"/>
                     </a:xfrm>
                     <a:prstGeom prst="rect">
                       <a:avLst/>
@@ -5447,12 +4842,11 @@
         <w:rPr>
           <w:noProof/>
         </w:rPr>
-        <w:lastRenderedPageBreak/>
         <w:drawing>
-          <wp:inline distT="0" distB="0" distL="0" distR="0" wp14:anchorId="4AA7B207" wp14:editId="5BEAD53E">
-            <wp:extent cx="3667125" cy="2952750"/>
-            <wp:effectExtent l="0" t="0" r="9525" b="0"/>
-            <wp:docPr id="22" name="图片 22"/>
+          <wp:inline distT="0" distB="0" distL="0" distR="0" wp14:anchorId="6F4A5950" wp14:editId="57004878">
+            <wp:extent cx="3561677" cy="2873209"/>
+            <wp:effectExtent l="0" t="0" r="1270" b="3810"/>
+            <wp:docPr id="20" name="图片 20"/>
             <wp:cNvGraphicFramePr>
               <a:graphicFrameLocks xmlns:a="http://schemas.openxmlformats.org/drawingml/2006/main" noChangeAspect="1"/>
             </wp:cNvGraphicFramePr>
@@ -5472,6 +4866,109 @@
                   <pic:spPr>
                     <a:xfrm>
                       <a:off x="0" y="0"/>
+                      <a:ext cx="3567621" cy="2878004"/>
+                    </a:xfrm>
+                    <a:prstGeom prst="rect">
+                      <a:avLst/>
+                    </a:prstGeom>
+                  </pic:spPr>
+                </pic:pic>
+              </a:graphicData>
+            </a:graphic>
+          </wp:inline>
+        </w:drawing>
+      </w:r>
+    </w:p>
+    <w:p>
+      <w:pPr>
+        <w:spacing w:line="360" w:lineRule="auto"/>
+        <w:jc w:val="center"/>
+        <w:rPr>
+          <w:rFonts w:ascii="宋体" w:eastAsia="宋体" w:hAnsi="宋体" w:cs="Calibri"/>
+          <w:sz w:val="24"/>
+          <w:szCs w:val="24"/>
+        </w:rPr>
+      </w:pPr>
+      <w:r>
+        <w:rPr>
+          <w:noProof/>
+        </w:rPr>
+        <w:drawing>
+          <wp:inline distT="0" distB="0" distL="0" distR="0" wp14:anchorId="5141F710" wp14:editId="7DCD97B7">
+            <wp:extent cx="3642966" cy="2880917"/>
+            <wp:effectExtent l="0" t="0" r="0" b="0"/>
+            <wp:docPr id="21" name="图片 21"/>
+            <wp:cNvGraphicFramePr>
+              <a:graphicFrameLocks xmlns:a="http://schemas.openxmlformats.org/drawingml/2006/main" noChangeAspect="1"/>
+            </wp:cNvGraphicFramePr>
+            <a:graphic xmlns:a="http://schemas.openxmlformats.org/drawingml/2006/main">
+              <a:graphicData uri="http://schemas.openxmlformats.org/drawingml/2006/picture">
+                <pic:pic xmlns:pic="http://schemas.openxmlformats.org/drawingml/2006/picture">
+                  <pic:nvPicPr>
+                    <pic:cNvPr id="1" name=""/>
+                    <pic:cNvPicPr/>
+                  </pic:nvPicPr>
+                  <pic:blipFill>
+                    <a:blip r:embed="rId27"/>
+                    <a:stretch>
+                      <a:fillRect/>
+                    </a:stretch>
+                  </pic:blipFill>
+                  <pic:spPr>
+                    <a:xfrm>
+                      <a:off x="0" y="0"/>
+                      <a:ext cx="3650992" cy="2887264"/>
+                    </a:xfrm>
+                    <a:prstGeom prst="rect">
+                      <a:avLst/>
+                    </a:prstGeom>
+                  </pic:spPr>
+                </pic:pic>
+              </a:graphicData>
+            </a:graphic>
+          </wp:inline>
+        </w:drawing>
+      </w:r>
+    </w:p>
+    <w:p>
+      <w:pPr>
+        <w:spacing w:line="360" w:lineRule="auto"/>
+        <w:jc w:val="center"/>
+        <w:rPr>
+          <w:rFonts w:ascii="宋体" w:eastAsia="宋体" w:hAnsi="宋体" w:cs="Calibri"/>
+          <w:sz w:val="24"/>
+          <w:szCs w:val="24"/>
+        </w:rPr>
+      </w:pPr>
+      <w:r>
+        <w:rPr>
+          <w:noProof/>
+        </w:rPr>
+        <w:lastRenderedPageBreak/>
+        <w:drawing>
+          <wp:inline distT="0" distB="0" distL="0" distR="0" wp14:anchorId="4AA7B207" wp14:editId="5BEAD53E">
+            <wp:extent cx="3667125" cy="2952750"/>
+            <wp:effectExtent l="0" t="0" r="9525" b="0"/>
+            <wp:docPr id="22" name="图片 22"/>
+            <wp:cNvGraphicFramePr>
+              <a:graphicFrameLocks xmlns:a="http://schemas.openxmlformats.org/drawingml/2006/main" noChangeAspect="1"/>
+            </wp:cNvGraphicFramePr>
+            <a:graphic xmlns:a="http://schemas.openxmlformats.org/drawingml/2006/main">
+              <a:graphicData uri="http://schemas.openxmlformats.org/drawingml/2006/picture">
+                <pic:pic xmlns:pic="http://schemas.openxmlformats.org/drawingml/2006/picture">
+                  <pic:nvPicPr>
+                    <pic:cNvPr id="1" name=""/>
+                    <pic:cNvPicPr/>
+                  </pic:nvPicPr>
+                  <pic:blipFill>
+                    <a:blip r:embed="rId28"/>
+                    <a:stretch>
+                      <a:fillRect/>
+                    </a:stretch>
+                  </pic:blipFill>
+                  <pic:spPr>
+                    <a:xfrm>
+                      <a:off x="0" y="0"/>
                       <a:ext cx="3667125" cy="2952750"/>
                     </a:xfrm>
                     <a:prstGeom prst="rect">
@@ -5542,61 +5039,7 @@
           <w:szCs w:val="24"/>
         </w:rPr>
         <w:tab/>
-        <w:t xml:space="preserve">Robert A. </w:t>
-      </w:r>
-      <w:proofErr w:type="spellStart"/>
-      <w:r>
-        <w:rPr>
-          <w:rFonts w:ascii="宋体" w:eastAsia="宋体" w:hAnsi="宋体" w:cs="Calibri"/>
-          <w:sz w:val="24"/>
-          <w:szCs w:val="24"/>
-        </w:rPr>
-        <w:t>Barta</w:t>
-      </w:r>
-      <w:proofErr w:type="spellEnd"/>
-      <w:r>
-        <w:rPr>
-          <w:rFonts w:ascii="宋体" w:eastAsia="宋体" w:hAnsi="宋体" w:cs="Calibri"/>
-          <w:sz w:val="24"/>
-          <w:szCs w:val="24"/>
-        </w:rPr>
-        <w:t xml:space="preserve"> and Manfred </w:t>
-      </w:r>
-      <w:proofErr w:type="spellStart"/>
-      <w:r>
-        <w:rPr>
-          <w:rFonts w:ascii="宋体" w:eastAsia="宋体" w:hAnsi="宋体" w:cs="Calibri"/>
-          <w:sz w:val="24"/>
-          <w:szCs w:val="24"/>
-        </w:rPr>
-        <w:t>Hauswirth</w:t>
-      </w:r>
-      <w:proofErr w:type="spellEnd"/>
-      <w:r>
-        <w:rPr>
-          <w:rFonts w:ascii="宋体" w:eastAsia="宋体" w:hAnsi="宋体" w:cs="Calibri"/>
-          <w:sz w:val="24"/>
-          <w:szCs w:val="24"/>
-        </w:rPr>
-        <w:t xml:space="preserve">, Interface parasite gateways, Proc. 4th </w:t>
-      </w:r>
-      <w:proofErr w:type="spellStart"/>
-      <w:r>
-        <w:rPr>
-          <w:rFonts w:ascii="宋体" w:eastAsia="宋体" w:hAnsi="宋体" w:cs="Calibri"/>
-          <w:sz w:val="24"/>
-          <w:szCs w:val="24"/>
-        </w:rPr>
-        <w:t>Internat.</w:t>
-      </w:r>
-      <w:proofErr w:type="spellEnd"/>
-      <w:r>
-        <w:rPr>
-          <w:rFonts w:ascii="宋体" w:eastAsia="宋体" w:hAnsi="宋体" w:cs="Calibri"/>
-          <w:sz w:val="24"/>
-          <w:szCs w:val="24"/>
-        </w:rPr>
-        <w:t xml:space="preserve"> World Wide Web Conf., Boston</w:t>
+        <w:t>Robert A. Barta and Manfred Hauswirth, Interface parasite gateways, Proc. 4th Internat. World Wide Web Conf., Boston</w:t>
       </w:r>
       <w:r>
         <w:rPr>
@@ -5648,87 +5091,15 @@
           <w:szCs w:val="24"/>
         </w:rPr>
         <w:tab/>
-        <w:t xml:space="preserve">N. </w:t>
-      </w:r>
-      <w:proofErr w:type="spellStart"/>
-      <w:r>
-        <w:rPr>
-          <w:rFonts w:ascii="宋体" w:eastAsia="宋体" w:hAnsi="宋体" w:cs="Calibri"/>
-          <w:sz w:val="24"/>
-          <w:szCs w:val="24"/>
-        </w:rPr>
-        <w:t>Borenstein</w:t>
-      </w:r>
-      <w:proofErr w:type="spellEnd"/>
-      <w:r>
-        <w:rPr>
-          <w:rFonts w:ascii="宋体" w:eastAsia="宋体" w:hAnsi="宋体" w:cs="Calibri"/>
-          <w:sz w:val="24"/>
-          <w:szCs w:val="24"/>
-        </w:rPr>
-        <w:t xml:space="preserve"> and N. Freed, MIME (Multipurpose Inter-</w:t>
-      </w:r>
-      <w:proofErr w:type="gramStart"/>
-      <w:r>
-        <w:rPr>
-          <w:rFonts w:ascii="宋体" w:eastAsia="宋体" w:hAnsi="宋体" w:cs="Calibri"/>
-          <w:sz w:val="24"/>
-          <w:szCs w:val="24"/>
-        </w:rPr>
-        <w:t>net</w:t>
-      </w:r>
-      <w:proofErr w:type="gramEnd"/>
-      <w:r>
-        <w:rPr>
-          <w:rFonts w:ascii="宋体" w:eastAsia="宋体" w:hAnsi="宋体" w:cs="Calibri"/>
-          <w:sz w:val="24"/>
-          <w:szCs w:val="24"/>
-        </w:rPr>
-        <w:t xml:space="preserve"> Mail Extensions) Part One: Mechanisms for Specifying and Describing the Format of Internet Message Bodies, RFC 1521, </w:t>
-      </w:r>
-      <w:proofErr w:type="spellStart"/>
-      <w:r>
-        <w:rPr>
-          <w:rFonts w:ascii="宋体" w:eastAsia="宋体" w:hAnsi="宋体" w:cs="Calibri"/>
-          <w:sz w:val="24"/>
-          <w:szCs w:val="24"/>
-        </w:rPr>
-        <w:t>Bellcore</w:t>
-      </w:r>
-      <w:proofErr w:type="spellEnd"/>
-      <w:r>
-        <w:rPr>
-          <w:rFonts w:ascii="宋体" w:eastAsia="宋体" w:hAnsi="宋体" w:cs="Calibri"/>
-          <w:sz w:val="24"/>
-          <w:szCs w:val="24"/>
-        </w:rPr>
-        <w:t xml:space="preserve">, </w:t>
-      </w:r>
-      <w:proofErr w:type="spellStart"/>
-      <w:r>
-        <w:rPr>
-          <w:rFonts w:ascii="宋体" w:eastAsia="宋体" w:hAnsi="宋体" w:cs="Calibri"/>
-          <w:sz w:val="24"/>
-          <w:szCs w:val="24"/>
-        </w:rPr>
-        <w:t>In</w:t>
-      </w:r>
-      <w:r>
-        <w:rPr>
-          <w:rFonts w:ascii="宋体" w:eastAsia="宋体" w:hAnsi="宋体" w:cs="Calibri"/>
-          <w:sz w:val="24"/>
-          <w:szCs w:val="24"/>
-        </w:rPr>
-        <w:t>nosoft</w:t>
-      </w:r>
-      <w:proofErr w:type="spellEnd"/>
-      <w:r>
-        <w:rPr>
-          <w:rFonts w:ascii="宋体" w:eastAsia="宋体" w:hAnsi="宋体" w:cs="Calibri"/>
-          <w:sz w:val="24"/>
-          <w:szCs w:val="24"/>
-        </w:rPr>
-        <w:t>, September 1993.</w:t>
+        <w:t>N. Borenstein and N. Freed, MIME (Multipurpose Inter-net Mail Extensions) Part One: Mechanisms for Specifying and Describing the Format of Internet Message Bodies, RFC 1521, Bellcore, In</w:t>
+      </w:r>
+      <w:r>
+        <w:rPr>
+          <w:rFonts w:ascii="宋体" w:eastAsia="宋体" w:hAnsi="宋体" w:cs="Calibri"/>
+          <w:sz w:val="24"/>
+          <w:szCs w:val="24"/>
+        </w:rPr>
+        <w:t>nosoft, September 1993.</w:t>
       </w:r>
     </w:p>
     <w:p>
@@ -5756,79 +5127,7 @@
           <w:szCs w:val="24"/>
         </w:rPr>
         <w:tab/>
-        <w:t xml:space="preserve">Charles Brooks, Murray S. Mazer, Scott Meeks and Jim </w:t>
-      </w:r>
-      <w:proofErr w:type="spellStart"/>
-      <w:r>
-        <w:rPr>
-          <w:rFonts w:ascii="宋体" w:eastAsia="宋体" w:hAnsi="宋体" w:cs="Calibri"/>
-          <w:sz w:val="24"/>
-          <w:szCs w:val="24"/>
-        </w:rPr>
-        <w:t>Miler</w:t>
-      </w:r>
-      <w:proofErr w:type="spellEnd"/>
-      <w:r>
-        <w:rPr>
-          <w:rFonts w:ascii="宋体" w:eastAsia="宋体" w:hAnsi="宋体" w:cs="Calibri"/>
-          <w:sz w:val="24"/>
-          <w:szCs w:val="24"/>
-        </w:rPr>
-        <w:t xml:space="preserve">, Application-specific proxy servers as HTTP stream </w:t>
-      </w:r>
-      <w:proofErr w:type="spellStart"/>
-      <w:r>
-        <w:rPr>
-          <w:rFonts w:ascii="宋体" w:eastAsia="宋体" w:hAnsi="宋体" w:cs="Calibri"/>
-          <w:sz w:val="24"/>
-          <w:szCs w:val="24"/>
-        </w:rPr>
-        <w:t>transducrs</w:t>
-      </w:r>
-      <w:proofErr w:type="spellEnd"/>
-      <w:r>
-        <w:rPr>
-          <w:rFonts w:ascii="宋体" w:eastAsia="宋体" w:hAnsi="宋体" w:cs="Calibri"/>
-          <w:sz w:val="24"/>
-          <w:szCs w:val="24"/>
-        </w:rPr>
-        <w:t xml:space="preserve">, Proc. 4th </w:t>
-      </w:r>
-      <w:proofErr w:type="spellStart"/>
-      <w:r>
-        <w:rPr>
-          <w:rFonts w:ascii="宋体" w:eastAsia="宋体" w:hAnsi="宋体" w:cs="Calibri"/>
-          <w:sz w:val="24"/>
-          <w:szCs w:val="24"/>
-        </w:rPr>
-        <w:t>Internat.</w:t>
-      </w:r>
-      <w:proofErr w:type="spellEnd"/>
-      <w:r>
-        <w:rPr>
-          <w:rFonts w:ascii="宋体" w:eastAsia="宋体" w:hAnsi="宋体" w:cs="Calibri"/>
-          <w:sz w:val="24"/>
-          <w:szCs w:val="24"/>
-        </w:rPr>
-        <w:t xml:space="preserve"> World Wide Web Conf., Boston, MA (1995). http://www. osf.org/www/</w:t>
-      </w:r>
-      <w:proofErr w:type="spellStart"/>
-      <w:r>
-        <w:rPr>
-          <w:rFonts w:ascii="宋体" w:eastAsia="宋体" w:hAnsi="宋体" w:cs="Calibri"/>
-          <w:sz w:val="24"/>
-          <w:szCs w:val="24"/>
-        </w:rPr>
-        <w:t>waiba</w:t>
-      </w:r>
-      <w:proofErr w:type="spellEnd"/>
-      <w:r>
-        <w:rPr>
-          <w:rFonts w:ascii="宋体" w:eastAsia="宋体" w:hAnsi="宋体" w:cs="Calibri"/>
-          <w:sz w:val="24"/>
-          <w:szCs w:val="24"/>
-        </w:rPr>
-        <w:t>/papers/www4oreo</w:t>
+        <w:t>Charles Brooks, Murray S. Mazer, Scott Meeks and Jim Miler, Application-specific proxy servers as HTTP stream transducrs, Proc. 4th Internat. World Wide Web Conf., Boston, MA (1995). http://www. osf.org/www/waiba/papers/www4oreo</w:t>
       </w:r>
       <w:r>
         <w:rPr>
@@ -5900,25 +5199,7 @@
           <w:szCs w:val="24"/>
         </w:rPr>
         <w:tab/>
-        <w:t xml:space="preserve">Stephen E. </w:t>
-      </w:r>
-      <w:proofErr w:type="spellStart"/>
-      <w:r>
-        <w:rPr>
-          <w:rFonts w:ascii="宋体" w:eastAsia="宋体" w:hAnsi="宋体" w:cs="Calibri"/>
-          <w:sz w:val="24"/>
-          <w:szCs w:val="24"/>
-        </w:rPr>
-        <w:t>Dossick</w:t>
-      </w:r>
-      <w:proofErr w:type="spellEnd"/>
-      <w:r>
-        <w:rPr>
-          <w:rFonts w:ascii="宋体" w:eastAsia="宋体" w:hAnsi="宋体" w:cs="Calibri"/>
-          <w:sz w:val="24"/>
-          <w:szCs w:val="24"/>
-        </w:rPr>
-        <w:t xml:space="preserve"> and Gail E. Kaiser, `WWW access to legacy client/server applications', Computer Net-works and I</w:t>
+        <w:t>Stephen E. Dossick and Gail E. Kaiser, `WWW access to legacy client/server applications', Computer Net-works and I</w:t>
       </w:r>
       <w:r>
         <w:rPr>
@@ -5955,42 +5236,7 @@
           <w:szCs w:val="24"/>
         </w:rPr>
         <w:tab/>
-      </w:r>
-      <w:proofErr w:type="spellStart"/>
-      <w:r>
-        <w:rPr>
-          <w:rFonts w:ascii="宋体" w:eastAsia="宋体" w:hAnsi="宋体" w:cs="Calibri"/>
-          <w:sz w:val="24"/>
-          <w:szCs w:val="24"/>
-        </w:rPr>
-        <w:t>Sidnie</w:t>
-      </w:r>
-      <w:proofErr w:type="spellEnd"/>
-      <w:r>
-        <w:rPr>
-          <w:rFonts w:ascii="宋体" w:eastAsia="宋体" w:hAnsi="宋体" w:cs="Calibri"/>
-          <w:sz w:val="24"/>
-          <w:szCs w:val="24"/>
-        </w:rPr>
-        <w:t xml:space="preserve"> </w:t>
-      </w:r>
-      <w:proofErr w:type="spellStart"/>
-      <w:r>
-        <w:rPr>
-          <w:rFonts w:ascii="宋体" w:eastAsia="宋体" w:hAnsi="宋体" w:cs="Calibri"/>
-          <w:sz w:val="24"/>
-          <w:szCs w:val="24"/>
-        </w:rPr>
-        <w:t>Feit</w:t>
-      </w:r>
-      <w:proofErr w:type="spellEnd"/>
-      <w:r>
-        <w:rPr>
-          <w:rFonts w:ascii="宋体" w:eastAsia="宋体" w:hAnsi="宋体" w:cs="Calibri"/>
-          <w:sz w:val="24"/>
-          <w:szCs w:val="24"/>
-        </w:rPr>
-        <w:t>, SNMP: a guide to network management</w:t>
+        <w:t>Sidnie Feit, SNMP: a guide to network management</w:t>
       </w:r>
       <w:r>
         <w:rPr>
@@ -6026,61 +5272,7 @@
           <w:szCs w:val="24"/>
         </w:rPr>
         <w:tab/>
-        <w:t xml:space="preserve">R. Fielding, H. </w:t>
-      </w:r>
-      <w:proofErr w:type="spellStart"/>
-      <w:r>
-        <w:rPr>
-          <w:rFonts w:ascii="宋体" w:eastAsia="宋体" w:hAnsi="宋体" w:cs="Calibri"/>
-          <w:sz w:val="24"/>
-          <w:szCs w:val="24"/>
-        </w:rPr>
-        <w:t>Frystyk</w:t>
-      </w:r>
-      <w:proofErr w:type="spellEnd"/>
-      <w:r>
-        <w:rPr>
-          <w:rFonts w:ascii="宋体" w:eastAsia="宋体" w:hAnsi="宋体" w:cs="Calibri"/>
-          <w:sz w:val="24"/>
-          <w:szCs w:val="24"/>
-        </w:rPr>
-        <w:t xml:space="preserve"> and T. Berners-Lee, Hypertext Transfer </w:t>
-      </w:r>
-      <w:proofErr w:type="spellStart"/>
-      <w:r>
-        <w:rPr>
-          <w:rFonts w:ascii="宋体" w:eastAsia="宋体" w:hAnsi="宋体" w:cs="Calibri"/>
-          <w:sz w:val="24"/>
-          <w:szCs w:val="24"/>
-        </w:rPr>
-        <w:t>ProtocolÐHTTP</w:t>
-      </w:r>
-      <w:proofErr w:type="spellEnd"/>
-      <w:r>
-        <w:rPr>
-          <w:rFonts w:ascii="宋体" w:eastAsia="宋体" w:hAnsi="宋体" w:cs="Calibri"/>
-          <w:sz w:val="24"/>
-          <w:szCs w:val="24"/>
-        </w:rPr>
-        <w:t>/1.1, Internet Draft draft-ietf-http-v11-</w:t>
-      </w:r>
-      <w:proofErr w:type="gramStart"/>
-      <w:r>
-        <w:rPr>
-          <w:rFonts w:ascii="宋体" w:eastAsia="宋体" w:hAnsi="宋体" w:cs="Calibri"/>
-          <w:sz w:val="24"/>
-          <w:szCs w:val="24"/>
-        </w:rPr>
-        <w:t>spec</w:t>
-      </w:r>
-      <w:proofErr w:type="gramEnd"/>
-      <w:r>
-        <w:rPr>
-          <w:rFonts w:ascii="宋体" w:eastAsia="宋体" w:hAnsi="宋体" w:cs="Calibri"/>
-          <w:sz w:val="24"/>
-          <w:szCs w:val="24"/>
-        </w:rPr>
-        <w:t>-Ox, HTTP</w:t>
+        <w:t>R. Fielding, H. Frystyk and T. Berners-Lee, Hypertext Transfer ProtocolÐHTTP/1.1, Internet Draft draft-ietf-http-v11-spec-Ox, HTTP</w:t>
       </w:r>
       <w:r>
         <w:rPr>
@@ -6116,61 +5308,7 @@
           <w:szCs w:val="24"/>
         </w:rPr>
         <w:tab/>
-        <w:t xml:space="preserve">Henrik </w:t>
-      </w:r>
-      <w:proofErr w:type="spellStart"/>
-      <w:r>
-        <w:rPr>
-          <w:rFonts w:ascii="宋体" w:eastAsia="宋体" w:hAnsi="宋体" w:cs="Calibri"/>
-          <w:sz w:val="24"/>
-          <w:szCs w:val="24"/>
-        </w:rPr>
-        <w:t>Frystyk</w:t>
-      </w:r>
-      <w:proofErr w:type="spellEnd"/>
-      <w:r>
-        <w:rPr>
-          <w:rFonts w:ascii="宋体" w:eastAsia="宋体" w:hAnsi="宋体" w:cs="Calibri"/>
-          <w:sz w:val="24"/>
-          <w:szCs w:val="24"/>
-        </w:rPr>
-        <w:t xml:space="preserve"> Nielsen and </w:t>
-      </w:r>
-      <w:proofErr w:type="spellStart"/>
-      <w:r>
-        <w:rPr>
-          <w:rFonts w:ascii="宋体" w:eastAsia="宋体" w:hAnsi="宋体" w:cs="Calibri"/>
-          <w:sz w:val="24"/>
-          <w:szCs w:val="24"/>
-        </w:rPr>
-        <w:t>Hakon</w:t>
-      </w:r>
-      <w:proofErr w:type="spellEnd"/>
-      <w:r>
-        <w:rPr>
-          <w:rFonts w:ascii="宋体" w:eastAsia="宋体" w:hAnsi="宋体" w:cs="Calibri"/>
-          <w:sz w:val="24"/>
-          <w:szCs w:val="24"/>
-        </w:rPr>
-        <w:t xml:space="preserve"> W. Lie, `Towards a uniform library of common code A presentation </w:t>
-      </w:r>
-      <w:proofErr w:type="spellStart"/>
-      <w:r>
-        <w:rPr>
-          <w:rFonts w:ascii="宋体" w:eastAsia="宋体" w:hAnsi="宋体" w:cs="Calibri"/>
-          <w:sz w:val="24"/>
-          <w:szCs w:val="24"/>
-        </w:rPr>
-        <w:t>ofthe</w:t>
-      </w:r>
-      <w:proofErr w:type="spellEnd"/>
-      <w:r>
-        <w:rPr>
-          <w:rFonts w:ascii="宋体" w:eastAsia="宋体" w:hAnsi="宋体" w:cs="Calibri"/>
-          <w:sz w:val="24"/>
-          <w:szCs w:val="24"/>
-        </w:rPr>
-        <w:t xml:space="preserve"> CERN World-Wide Web Library', Computer Net-works and ISDN Systems 28, 12±23 (1995).</w:t>
+        <w:t>Henrik Frystyk Nielsen and Hakon W. Lie, `Towards a uniform library of common code A presentation ofthe CERN World-Wide Web Library', Computer Net-works and ISDN Systems 28, 12±23 (1995).</w:t>
       </w:r>
     </w:p>
     <w:p>
@@ -6217,18 +5355,8 @@
           <w:sz w:val="24"/>
           <w:szCs w:val="24"/>
         </w:rPr>
-        <w:t>draft-mellquist-Web-sys-</w:t>
-      </w:r>
-      <w:proofErr w:type="gramStart"/>
-      <w:r>
-        <w:rPr>
-          <w:rFonts w:ascii="宋体" w:eastAsia="宋体" w:hAnsi="宋体" w:cs="Calibri"/>
-          <w:sz w:val="24"/>
-          <w:szCs w:val="24"/>
-        </w:rPr>
-        <w:t>01.txtº</w:t>
-      </w:r>
-      <w:proofErr w:type="gramEnd"/>
+        <w:t>draft-mellquist-Web-sys-01.txtº</w:t>
+      </w:r>
     </w:p>
     <w:p>
       <w:pPr>
@@ -6255,61 +5383,7 @@
           <w:szCs w:val="24"/>
         </w:rPr>
         <w:tab/>
-        <w:t>Ming-</w:t>
-      </w:r>
-      <w:proofErr w:type="spellStart"/>
-      <w:r>
-        <w:rPr>
-          <w:rFonts w:ascii="宋体" w:eastAsia="宋体" w:hAnsi="宋体" w:cs="Calibri"/>
-          <w:sz w:val="24"/>
-          <w:szCs w:val="24"/>
-        </w:rPr>
-        <w:t>Jeng</w:t>
-      </w:r>
-      <w:proofErr w:type="spellEnd"/>
-      <w:r>
-        <w:rPr>
-          <w:rFonts w:ascii="宋体" w:eastAsia="宋体" w:hAnsi="宋体" w:cs="Calibri"/>
-          <w:sz w:val="24"/>
-          <w:szCs w:val="24"/>
-        </w:rPr>
-        <w:t xml:space="preserve"> Lee, Shao-Chi Wang and Min-</w:t>
-      </w:r>
-      <w:proofErr w:type="spellStart"/>
-      <w:r>
-        <w:rPr>
-          <w:rFonts w:ascii="宋体" w:eastAsia="宋体" w:hAnsi="宋体" w:cs="Calibri"/>
-          <w:sz w:val="24"/>
-          <w:szCs w:val="24"/>
-        </w:rPr>
-        <w:t>Sho</w:t>
-      </w:r>
-      <w:proofErr w:type="spellEnd"/>
-      <w:r>
-        <w:rPr>
-          <w:rFonts w:ascii="宋体" w:eastAsia="宋体" w:hAnsi="宋体" w:cs="Calibri"/>
-          <w:sz w:val="24"/>
-          <w:szCs w:val="24"/>
-        </w:rPr>
-        <w:t xml:space="preserve"> </w:t>
-      </w:r>
-      <w:proofErr w:type="spellStart"/>
-      <w:r>
-        <w:rPr>
-          <w:rFonts w:ascii="宋体" w:eastAsia="宋体" w:hAnsi="宋体" w:cs="Calibri"/>
-          <w:sz w:val="24"/>
-          <w:szCs w:val="24"/>
-        </w:rPr>
-        <w:t>Kuo</w:t>
-      </w:r>
-      <w:proofErr w:type="spellEnd"/>
-      <w:r>
-        <w:rPr>
-          <w:rFonts w:ascii="宋体" w:eastAsia="宋体" w:hAnsi="宋体" w:cs="Calibri"/>
-          <w:sz w:val="24"/>
-          <w:szCs w:val="24"/>
-        </w:rPr>
-        <w:t>, A Browser-Oriented Remote Management System, Technical R</w:t>
+        <w:t>Ming-Jeng Lee, Shao-Chi Wang and Min-Sho Kuo, A Browser-Oriented Remote Management System, Technical R</w:t>
       </w:r>
       <w:r>
         <w:rPr>
@@ -6353,25 +5427,7 @@
           <w:sz w:val="24"/>
           <w:szCs w:val="24"/>
         </w:rPr>
-        <w:t xml:space="preserve">gie- Mellon </w:t>
-      </w:r>
-      <w:proofErr w:type="spellStart"/>
-      <w:r>
-        <w:rPr>
-          <w:rFonts w:ascii="宋体" w:eastAsia="宋体" w:hAnsi="宋体" w:cs="Calibri"/>
-          <w:sz w:val="24"/>
-          <w:szCs w:val="24"/>
-        </w:rPr>
-        <w:t>Uni-versity</w:t>
-      </w:r>
-      <w:proofErr w:type="spellEnd"/>
-      <w:r>
-        <w:rPr>
-          <w:rFonts w:ascii="宋体" w:eastAsia="宋体" w:hAnsi="宋体" w:cs="Calibri"/>
-          <w:sz w:val="24"/>
-          <w:szCs w:val="24"/>
-        </w:rPr>
-        <w:t xml:space="preserve"> (1994).</w:t>
+        <w:t>gie- Mellon Uni-versity (1994).</w:t>
       </w:r>
     </w:p>
     <w:p>
@@ -6435,43 +5491,7 @@
           <w:szCs w:val="24"/>
         </w:rPr>
         <w:tab/>
-        <w:t xml:space="preserve">Jonathan Trevor, Richard Bentley and </w:t>
-      </w:r>
-      <w:proofErr w:type="spellStart"/>
-      <w:r>
-        <w:rPr>
-          <w:rFonts w:ascii="宋体" w:eastAsia="宋体" w:hAnsi="宋体" w:cs="Calibri"/>
-          <w:sz w:val="24"/>
-          <w:szCs w:val="24"/>
-        </w:rPr>
-        <w:t>Gerrit</w:t>
-      </w:r>
-      <w:proofErr w:type="spellEnd"/>
-      <w:r>
-        <w:rPr>
-          <w:rFonts w:ascii="宋体" w:eastAsia="宋体" w:hAnsi="宋体" w:cs="Calibri"/>
-          <w:sz w:val="24"/>
-          <w:szCs w:val="24"/>
-        </w:rPr>
-        <w:t xml:space="preserve"> </w:t>
-      </w:r>
-      <w:proofErr w:type="spellStart"/>
-      <w:r>
-        <w:rPr>
-          <w:rFonts w:ascii="宋体" w:eastAsia="宋体" w:hAnsi="宋体" w:cs="Calibri"/>
-          <w:sz w:val="24"/>
-          <w:szCs w:val="24"/>
-        </w:rPr>
-        <w:t>Wildg-ruber</w:t>
-      </w:r>
-      <w:proofErr w:type="spellEnd"/>
-      <w:r>
-        <w:rPr>
-          <w:rFonts w:ascii="宋体" w:eastAsia="宋体" w:hAnsi="宋体" w:cs="Calibri"/>
-          <w:sz w:val="24"/>
-          <w:szCs w:val="24"/>
-        </w:rPr>
-        <w:t xml:space="preserve">, `Exorcising daemons: a modular and light-weight approach to deploying applications on the Web', Computer Networks and ISDN </w:t>
+        <w:t xml:space="preserve">Jonathan Trevor, Richard Bentley and Gerrit Wildg-ruber, `Exorcising daemons: a modular and light-weight approach to deploying applications on the Web', Computer Networks and ISDN </w:t>
       </w:r>
       <w:r>
         <w:rPr>
@@ -6543,43 +5563,7 @@
           <w:szCs w:val="24"/>
         </w:rPr>
         <w:tab/>
-        <w:t>Jung-</w:t>
-      </w:r>
-      <w:proofErr w:type="spellStart"/>
-      <w:r>
-        <w:rPr>
-          <w:rFonts w:ascii="宋体" w:eastAsia="宋体" w:hAnsi="宋体" w:cs="Calibri"/>
-          <w:sz w:val="24"/>
-          <w:szCs w:val="24"/>
-        </w:rPr>
-        <w:t>Tsung</w:t>
-      </w:r>
-      <w:proofErr w:type="spellEnd"/>
-      <w:r>
-        <w:rPr>
-          <w:rFonts w:ascii="宋体" w:eastAsia="宋体" w:hAnsi="宋体" w:cs="Calibri"/>
-          <w:sz w:val="24"/>
-          <w:szCs w:val="24"/>
-        </w:rPr>
-        <w:t xml:space="preserve"> Tsai et al., Realizing a Web-based Java-coded remote network monitoring (RMON), in 11th International Conference on Information Networking, Vol. 1, 27±29 Jan-</w:t>
-      </w:r>
-      <w:proofErr w:type="spellStart"/>
-      <w:r>
-        <w:rPr>
-          <w:rFonts w:ascii="宋体" w:eastAsia="宋体" w:hAnsi="宋体" w:cs="Calibri"/>
-          <w:sz w:val="24"/>
-          <w:szCs w:val="24"/>
-        </w:rPr>
-        <w:t>uary</w:t>
-      </w:r>
-      <w:proofErr w:type="spellEnd"/>
-      <w:r>
-        <w:rPr>
-          <w:rFonts w:ascii="宋体" w:eastAsia="宋体" w:hAnsi="宋体" w:cs="Calibri"/>
-          <w:sz w:val="24"/>
-          <w:szCs w:val="24"/>
-        </w:rPr>
-        <w:t xml:space="preserve"> 1997, Taipei </w:t>
+        <w:t xml:space="preserve">Jung-Tsung Tsai et al., Realizing a Web-based Java-coded remote network monitoring (RMON), in 11th International Conference on Information Networking, Vol. 1, 27±29 Jan-uary 1997, Taipei </w:t>
       </w:r>
       <w:r>
         <w:rPr>
@@ -6624,50 +5608,15 @@
           <w:szCs w:val="24"/>
         </w:rPr>
         <w:tab/>
-      </w:r>
-      <w:proofErr w:type="spellStart"/>
-      <w:r>
-        <w:rPr>
-          <w:rFonts w:ascii="宋体" w:eastAsia="宋体" w:hAnsi="宋体" w:cs="Calibri"/>
-          <w:sz w:val="24"/>
-          <w:szCs w:val="24"/>
-        </w:rPr>
-        <w:t>JavaSoft</w:t>
-      </w:r>
-      <w:proofErr w:type="spellEnd"/>
-      <w:r>
-        <w:rPr>
-          <w:rFonts w:ascii="宋体" w:eastAsia="宋体" w:hAnsi="宋体" w:cs="Calibri"/>
-          <w:sz w:val="24"/>
-          <w:szCs w:val="24"/>
-        </w:rPr>
-        <w:t>, a Sun Microsystems Business, The Java-Management API, http://java.sun.com/produ</w:t>
-      </w:r>
-      <w:r>
-        <w:rPr>
-          <w:rFonts w:ascii="宋体" w:eastAsia="宋体" w:hAnsi="宋体" w:cs="Calibri"/>
-          <w:sz w:val="24"/>
-          <w:szCs w:val="24"/>
-        </w:rPr>
-        <w:t xml:space="preserve">cts/ </w:t>
-      </w:r>
-      <w:proofErr w:type="spellStart"/>
-      <w:r>
-        <w:rPr>
-          <w:rFonts w:ascii="宋体" w:eastAsia="宋体" w:hAnsi="宋体" w:cs="Calibri"/>
-          <w:sz w:val="24"/>
-          <w:szCs w:val="24"/>
-        </w:rPr>
-        <w:t>JavaManagement</w:t>
-      </w:r>
-      <w:proofErr w:type="spellEnd"/>
-      <w:r>
-        <w:rPr>
-          <w:rFonts w:ascii="宋体" w:eastAsia="宋体" w:hAnsi="宋体" w:cs="Calibri"/>
-          <w:sz w:val="24"/>
-          <w:szCs w:val="24"/>
-        </w:rPr>
-        <w:t>/profile.htm</w:t>
+        <w:t>JavaSoft, a Sun Microsystems Business, The Java-Management API, http://java.sun.com/produ</w:t>
+      </w:r>
+      <w:r>
+        <w:rPr>
+          <w:rFonts w:ascii="宋体" w:eastAsia="宋体" w:hAnsi="宋体" w:cs="Calibri"/>
+          <w:sz w:val="24"/>
+          <w:szCs w:val="24"/>
+        </w:rPr>
+        <w:t>cts/ JavaManagement/profile.htm</w:t>
       </w:r>
     </w:p>
     <w:p>
@@ -6739,25 +5688,7 @@
           <w:sz w:val="24"/>
           <w:szCs w:val="24"/>
         </w:rPr>
-        <w:t>ww. adventnet.com/</w:t>
-      </w:r>
-      <w:proofErr w:type="spellStart"/>
-      <w:r>
-        <w:rPr>
-          <w:rFonts w:ascii="宋体" w:eastAsia="宋体" w:hAnsi="宋体" w:cs="Calibri"/>
-          <w:sz w:val="24"/>
-          <w:szCs w:val="24"/>
-        </w:rPr>
-        <w:t>snmp</w:t>
-      </w:r>
-      <w:proofErr w:type="spellEnd"/>
-      <w:r>
-        <w:rPr>
-          <w:rFonts w:ascii="宋体" w:eastAsia="宋体" w:hAnsi="宋体" w:cs="Calibri"/>
-          <w:sz w:val="24"/>
-          <w:szCs w:val="24"/>
-        </w:rPr>
-        <w:t xml:space="preserve"> api.html</w:t>
+        <w:t>ww. adventnet.com/snmp api.html</w:t>
       </w:r>
     </w:p>
     <w:p>
@@ -6785,25 +5716,7 @@
           <w:szCs w:val="24"/>
         </w:rPr>
         <w:tab/>
-        <w:t xml:space="preserve">SNMP Research International, Inc. </w:t>
-      </w:r>
-      <w:proofErr w:type="spellStart"/>
-      <w:r>
-        <w:rPr>
-          <w:rFonts w:ascii="宋体" w:eastAsia="宋体" w:hAnsi="宋体" w:cs="Calibri"/>
-          <w:sz w:val="24"/>
-          <w:szCs w:val="24"/>
-        </w:rPr>
-        <w:t>Dr</w:t>
-      </w:r>
-      <w:proofErr w:type="spellEnd"/>
-      <w:r>
-        <w:rPr>
-          <w:rFonts w:ascii="宋体" w:eastAsia="宋体" w:hAnsi="宋体" w:cs="Calibri"/>
-          <w:sz w:val="24"/>
-          <w:szCs w:val="24"/>
-        </w:rPr>
-        <w:t xml:space="preserve">-Web: Extensible Agent, </w:t>
+        <w:t xml:space="preserve">SNMP Research International, Inc. Dr-Web: Extensible Agent, </w:t>
       </w:r>
       <w:r>
         <w:rPr>
@@ -6839,43 +5752,7 @@
           <w:szCs w:val="24"/>
         </w:rPr>
         <w:tab/>
-        <w:t xml:space="preserve">Lotus </w:t>
-      </w:r>
-      <w:proofErr w:type="spellStart"/>
-      <w:r>
-        <w:rPr>
-          <w:rFonts w:ascii="宋体" w:eastAsia="宋体" w:hAnsi="宋体" w:cs="Calibri"/>
-          <w:sz w:val="24"/>
-          <w:szCs w:val="24"/>
-        </w:rPr>
-        <w:t>InterNotes</w:t>
-      </w:r>
-      <w:proofErr w:type="spellEnd"/>
-      <w:r>
-        <w:rPr>
-          <w:rFonts w:ascii="宋体" w:eastAsia="宋体" w:hAnsi="宋体" w:cs="Calibri"/>
-          <w:sz w:val="24"/>
-          <w:szCs w:val="24"/>
-        </w:rPr>
-        <w:t xml:space="preserve"> Web Publisher, Lotus Development Corp. (1995). http://ww.lotus.com/ </w:t>
-      </w:r>
-      <w:proofErr w:type="spellStart"/>
-      <w:r>
-        <w:rPr>
-          <w:rFonts w:ascii="宋体" w:eastAsia="宋体" w:hAnsi="宋体" w:cs="Calibri"/>
-          <w:sz w:val="24"/>
-          <w:szCs w:val="24"/>
-        </w:rPr>
-        <w:t>corpcomm</w:t>
-      </w:r>
-      <w:proofErr w:type="spellEnd"/>
-      <w:r>
-        <w:rPr>
-          <w:rFonts w:ascii="宋体" w:eastAsia="宋体" w:hAnsi="宋体" w:cs="Calibri"/>
-          <w:sz w:val="24"/>
-          <w:szCs w:val="24"/>
-        </w:rPr>
-        <w:t>/ 33</w:t>
+        <w:t>Lotus InterNotes Web Publisher, Lotus Development Corp. (1995). http://ww.lotus.com/ corpcomm/ 33</w:t>
       </w:r>
       <w:r>
         <w:rPr>
@@ -6911,25 +5788,7 @@
           <w:szCs w:val="24"/>
         </w:rPr>
         <w:tab/>
-        <w:t>The Web based Management Page. http://www. mindspring.com/|</w:t>
-      </w:r>
-      <w:proofErr w:type="spellStart"/>
-      <w:r>
-        <w:rPr>
-          <w:rFonts w:ascii="宋体" w:eastAsia="宋体" w:hAnsi="宋体" w:cs="Calibri"/>
-          <w:sz w:val="24"/>
-          <w:szCs w:val="24"/>
-        </w:rPr>
-        <w:t>jlindsay</w:t>
-      </w:r>
-      <w:proofErr w:type="spellEnd"/>
-      <w:r>
-        <w:rPr>
-          <w:rFonts w:ascii="宋体" w:eastAsia="宋体" w:hAnsi="宋体" w:cs="Calibri"/>
-          <w:sz w:val="24"/>
-          <w:szCs w:val="24"/>
-        </w:rPr>
-        <w:t>/Webbased.html</w:t>
+        <w:t>The Web based Management Page. http://www. mindspring.com/|jlindsay/Webbased.html</w:t>
       </w:r>
     </w:p>
     <w:p>
@@ -7070,6 +5929,44 @@
     </w:sectPr>
   </w:body>
 </w:document>
+</file>
+
+<file path=word/endnotes.xml><?xml version="1.0" encoding="utf-8"?>
+<w:endnotes xmlns:wpc="http://schemas.microsoft.com/office/word/2010/wordprocessingCanvas" xmlns:cx="http://schemas.microsoft.com/office/drawing/2014/chartex" xmlns:mc="http://schemas.openxmlformats.org/markup-compatibility/2006" xmlns:o="urn:schemas-microsoft-com:office:office" xmlns:r="http://schemas.openxmlformats.org/officeDocument/2006/relationships" xmlns:m="http://schemas.openxmlformats.org/officeDocument/2006/math" xmlns:v="urn:schemas-microsoft-com:vml" xmlns:wp14="http://schemas.microsoft.com/office/word/2010/wordprocessingDrawing" xmlns:wp="http://schemas.openxmlformats.org/drawingml/2006/wordprocessingDrawing" xmlns:w10="urn:schemas-microsoft-com:office:word" xmlns:w="http://schemas.openxmlformats.org/wordprocessingml/2006/main" xmlns:w14="http://schemas.microsoft.com/office/word/2010/wordml" xmlns:w15="http://schemas.microsoft.com/office/word/2012/wordml" xmlns:w16se="http://schemas.microsoft.com/office/word/2015/wordml/symex" xmlns:wpg="http://schemas.microsoft.com/office/word/2010/wordprocessingGroup" xmlns:wpi="http://schemas.microsoft.com/office/word/2010/wordprocessingInk" xmlns:wne="http://schemas.microsoft.com/office/word/2006/wordml" xmlns:wps="http://schemas.microsoft.com/office/word/2010/wordprocessingShape" mc:Ignorable="w14 w15 w16se wp14">
+  <w:endnote w:type="separator" w:id="-1">
+    <w:p>
+      <w:r>
+        <w:separator/>
+      </w:r>
+    </w:p>
+  </w:endnote>
+  <w:endnote w:type="continuationSeparator" w:id="0">
+    <w:p>
+      <w:r>
+        <w:continuationSeparator/>
+      </w:r>
+    </w:p>
+  </w:endnote>
+</w:endnotes>
+</file>
+
+<file path=word/footnotes.xml><?xml version="1.0" encoding="utf-8"?>
+<w:footnotes xmlns:wpc="http://schemas.microsoft.com/office/word/2010/wordprocessingCanvas" xmlns:cx="http://schemas.microsoft.com/office/drawing/2014/chartex" xmlns:mc="http://schemas.openxmlformats.org/markup-compatibility/2006" xmlns:o="urn:schemas-microsoft-com:office:office" xmlns:r="http://schemas.openxmlformats.org/officeDocument/2006/relationships" xmlns:m="http://schemas.openxmlformats.org/officeDocument/2006/math" xmlns:v="urn:schemas-microsoft-com:vml" xmlns:wp14="http://schemas.microsoft.com/office/word/2010/wordprocessingDrawing" xmlns:wp="http://schemas.openxmlformats.org/drawingml/2006/wordprocessingDrawing" xmlns:w10="urn:schemas-microsoft-com:office:word" xmlns:w="http://schemas.openxmlformats.org/wordprocessingml/2006/main" xmlns:w14="http://schemas.microsoft.com/office/word/2010/wordml" xmlns:w15="http://schemas.microsoft.com/office/word/2012/wordml" xmlns:w16se="http://schemas.microsoft.com/office/word/2015/wordml/symex" xmlns:wpg="http://schemas.microsoft.com/office/word/2010/wordprocessingGroup" xmlns:wpi="http://schemas.microsoft.com/office/word/2010/wordprocessingInk" xmlns:wne="http://schemas.microsoft.com/office/word/2006/wordml" xmlns:wps="http://schemas.microsoft.com/office/word/2010/wordprocessingShape" mc:Ignorable="w14 w15 w16se wp14">
+  <w:footnote w:type="separator" w:id="-1">
+    <w:p>
+      <w:r>
+        <w:separator/>
+      </w:r>
+    </w:p>
+  </w:footnote>
+  <w:footnote w:type="continuationSeparator" w:id="0">
+    <w:p>
+      <w:r>
+        <w:continuationSeparator/>
+      </w:r>
+    </w:p>
+  </w:footnote>
+</w:footnotes>
 </file>
 
 <file path=word/numbering.xml><?xml version="1.0" encoding="utf-8"?>
@@ -7598,6 +6495,71 @@
       </w:tblBorders>
     </w:tblPr>
   </w:style>
+  <w:style w:type="paragraph" w:styleId="a6">
+    <w:name w:val="header"/>
+    <w:basedOn w:val="a"/>
+    <w:link w:val="a7"/>
+    <w:uiPriority w:val="99"/>
+    <w:unhideWhenUsed/>
+    <w:rsid w:val="00A53C52"/>
+    <w:pPr>
+      <w:pBdr>
+        <w:bottom w:val="single" w:sz="6" w:space="1" w:color="auto"/>
+      </w:pBdr>
+      <w:tabs>
+        <w:tab w:val="center" w:pos="4153"/>
+        <w:tab w:val="right" w:pos="8306"/>
+      </w:tabs>
+      <w:snapToGrid w:val="0"/>
+      <w:jc w:val="center"/>
+    </w:pPr>
+    <w:rPr>
+      <w:sz w:val="18"/>
+      <w:szCs w:val="18"/>
+    </w:rPr>
+  </w:style>
+  <w:style w:type="character" w:customStyle="1" w:styleId="a7">
+    <w:name w:val="页眉 字符"/>
+    <w:basedOn w:val="a0"/>
+    <w:link w:val="a6"/>
+    <w:uiPriority w:val="99"/>
+    <w:rsid w:val="00A53C52"/>
+    <w:rPr>
+      <w:sz w:val="18"/>
+      <w:szCs w:val="18"/>
+    </w:rPr>
+  </w:style>
+  <w:style w:type="paragraph" w:styleId="a8">
+    <w:name w:val="footer"/>
+    <w:basedOn w:val="a"/>
+    <w:link w:val="a9"/>
+    <w:uiPriority w:val="99"/>
+    <w:unhideWhenUsed/>
+    <w:rsid w:val="00A53C52"/>
+    <w:pPr>
+      <w:tabs>
+        <w:tab w:val="center" w:pos="4153"/>
+        <w:tab w:val="right" w:pos="8306"/>
+      </w:tabs>
+      <w:snapToGrid w:val="0"/>
+      <w:jc w:val="left"/>
+    </w:pPr>
+    <w:rPr>
+      <w:sz w:val="18"/>
+      <w:szCs w:val="18"/>
+    </w:rPr>
+  </w:style>
+  <w:style w:type="character" w:customStyle="1" w:styleId="a9">
+    <w:name w:val="页脚 字符"/>
+    <w:basedOn w:val="a0"/>
+    <w:link w:val="a8"/>
+    <w:uiPriority w:val="99"/>
+    <w:rsid w:val="00A53C52"/>
+    <w:rPr>
+      <w:sz w:val="18"/>
+      <w:szCs w:val="18"/>
+    </w:rPr>
+  </w:style>
 </w:styles>
 </file>
 
